--- a/Assignment3/סעיף 2 מבנה ותיעוד.docx
+++ b/Assignment3/סעיף 2 מבנה ותיעוד.docx
@@ -908,7 +908,7 @@
       <w:pPr>
         <w:jc w:val="center"/>
         <w:rPr>
-          <w:rFonts w:ascii="David" w:hAnsi="David" w:cs="David"/>
+          <w:rFonts w:cstheme="minorHAnsi"/>
           <w:b/>
           <w:bCs/>
           <w:sz w:val="160"/>
@@ -919,6 +919,7 @@
       </w:pPr>
       <w:r>
         <w:rPr>
+          <w:rFonts w:cstheme="minorHAnsi"/>
           <w:b/>
           <w:bCs/>
           <w:sz w:val="96"/>
@@ -928,14 +929,36 @@
       </w:r>
       <w:r>
         <w:rPr>
-          <w:rFonts w:hint="cs"/>
+          <w:rFonts w:cstheme="minorHAnsi" w:hint="cs"/>
           <w:b/>
           <w:bCs/>
           <w:sz w:val="96"/>
           <w:szCs w:val="96"/>
           <w:rtl/>
         </w:rPr>
-        <w:t>2.מבנה ותיעוד</w:t>
+        <w:t>2. מבנ</w:t>
+      </w:r>
+      <w:r>
+        <w:rPr>
+          <w:rFonts w:cstheme="minorHAnsi" w:hint="eastAsia"/>
+          <w:b/>
+          <w:bCs/>
+          <w:sz w:val="96"/>
+          <w:szCs w:val="96"/>
+          <w:rtl/>
+        </w:rPr>
+        <w:t>ה</w:t>
+      </w:r>
+      <w:r>
+        <w:rPr>
+          <w:rFonts w:cstheme="minorHAnsi"/>
+          <w:b/>
+          <w:bCs/>
+          <w:sz w:val="96"/>
+          <w:szCs w:val="96"/>
+          <w:rtl/>
+        </w:rPr>
+        <w:t xml:space="preserve"> ותיעוד</w:t>
       </w:r>
     </w:p>
     <w:p/>
@@ -973,16 +996,21 @@
       <w:pPr>
         <w:jc w:val="right"/>
         <w:rPr>
-          <w:sz w:val="20"/>
-          <w:szCs w:val="20"/>
+          <w:rFonts w:cstheme="minorHAnsi"/>
+          <w:b/>
+          <w:bCs/>
+          <w:sz w:val="24"/>
+          <w:szCs w:val="24"/>
           <w:rtl/>
         </w:rPr>
       </w:pPr>
       <w:r>
         <w:rPr>
-          <w:rFonts w:hint="cs"/>
-          <w:sz w:val="20"/>
-          <w:szCs w:val="20"/>
+          <w:rFonts w:cstheme="minorHAnsi"/>
+          <w:b/>
+          <w:bCs/>
+          <w:sz w:val="24"/>
+          <w:szCs w:val="24"/>
           <w:rtl/>
         </w:rPr>
         <w:t>סעיף 2:</w:t>
@@ -992,6 +1020,7 @@
       <w:pPr>
         <w:bidi/>
         <w:rPr>
+          <w:rFonts w:asciiTheme="majorHAnsi" w:hAnsiTheme="majorHAnsi" w:cstheme="majorHAnsi"/>
           <w:sz w:val="20"/>
           <w:szCs w:val="20"/>
           <w:rtl/>
@@ -1000,7 +1029,7 @@
       </w:pPr>
       <w:r>
         <w:rPr>
-          <w:rFonts w:hint="cs"/>
+          <w:rFonts w:asciiTheme="majorHAnsi" w:hAnsiTheme="majorHAnsi" w:cstheme="majorHAnsi"/>
           <w:sz w:val="20"/>
           <w:szCs w:val="20"/>
           <w:rtl/>
@@ -1009,6 +1038,7 @@
       </w:r>
       <w:r>
         <w:rPr>
+          <w:rFonts w:asciiTheme="majorHAnsi" w:hAnsiTheme="majorHAnsi" w:cstheme="majorHAnsi"/>
           <w:sz w:val="20"/>
           <w:szCs w:val="20"/>
           <w:lang w:val="en-US"/>
@@ -1017,7 +1047,7 @@
       </w:r>
       <w:r>
         <w:rPr>
-          <w:rFonts w:hint="cs"/>
+          <w:rFonts w:asciiTheme="majorHAnsi" w:hAnsiTheme="majorHAnsi" w:cstheme="majorHAnsi"/>
           <w:sz w:val="20"/>
           <w:szCs w:val="20"/>
           <w:rtl/>
@@ -1035,6 +1065,9 @@
         </w:numPr>
         <w:bidi/>
         <w:rPr>
+          <w:rFonts w:asciiTheme="majorHAnsi" w:hAnsiTheme="majorHAnsi" w:cstheme="majorHAnsi"/>
+          <w:b/>
+          <w:bCs/>
           <w:color w:val="ED7D31" w:themeColor="accent2"/>
           <w:sz w:val="20"/>
           <w:szCs w:val="20"/>
@@ -1044,7 +1077,9 @@
       </w:pPr>
       <w:r>
         <w:rPr>
-          <w:rFonts w:hint="cs"/>
+          <w:rFonts w:asciiTheme="majorHAnsi" w:hAnsiTheme="majorHAnsi" w:cstheme="majorHAnsi"/>
+          <w:b/>
+          <w:bCs/>
           <w:color w:val="ED7D31" w:themeColor="accent2"/>
           <w:sz w:val="20"/>
           <w:szCs w:val="20"/>
@@ -1056,7 +1091,9 @@
       </w:r>
       <w:r>
         <w:rPr>
-          <w:rFonts w:hint="cs"/>
+          <w:rFonts w:asciiTheme="majorHAnsi" w:hAnsiTheme="majorHAnsi" w:cstheme="majorHAnsi"/>
+          <w:b/>
+          <w:bCs/>
           <w:color w:val="ED7D31" w:themeColor="accent2"/>
           <w:sz w:val="20"/>
           <w:szCs w:val="20"/>
@@ -1067,7 +1104,9 @@
       </w:r>
       <w:r>
         <w:rPr>
-          <w:rFonts w:hint="cs"/>
+          <w:rFonts w:asciiTheme="majorHAnsi" w:hAnsiTheme="majorHAnsi" w:cstheme="majorHAnsi"/>
+          <w:b/>
+          <w:bCs/>
           <w:color w:val="ED7D31" w:themeColor="accent2"/>
           <w:sz w:val="20"/>
           <w:szCs w:val="20"/>
@@ -1083,6 +1122,7 @@
         <w:pStyle w:val="ListParagraph"/>
         <w:bidi/>
         <w:rPr>
+          <w:rFonts w:asciiTheme="majorHAnsi" w:hAnsiTheme="majorHAnsi" w:cstheme="majorHAnsi"/>
           <w:sz w:val="20"/>
           <w:szCs w:val="20"/>
           <w:rtl/>
@@ -1091,7 +1131,7 @@
       </w:pPr>
       <w:r>
         <w:rPr>
-          <w:rFonts w:hint="cs"/>
+          <w:rFonts w:asciiTheme="majorHAnsi" w:hAnsiTheme="majorHAnsi" w:cstheme="majorHAnsi"/>
           <w:sz w:val="20"/>
           <w:szCs w:val="20"/>
           <w:rtl/>
@@ -1101,7 +1141,7 @@
       </w:r>
       <w:r>
         <w:rPr>
-          <w:rFonts w:hint="cs"/>
+          <w:rFonts w:asciiTheme="majorHAnsi" w:hAnsiTheme="majorHAnsi" w:cstheme="majorHAnsi"/>
           <w:sz w:val="20"/>
           <w:szCs w:val="20"/>
           <w:rtl/>
@@ -1111,6 +1151,7 @@
       </w:r>
       <w:r>
         <w:rPr>
+          <w:rFonts w:asciiTheme="majorHAnsi" w:hAnsiTheme="majorHAnsi" w:cstheme="majorHAnsi"/>
           <w:sz w:val="20"/>
           <w:szCs w:val="20"/>
           <w:lang w:val="en-US"/>
@@ -1119,7 +1160,7 @@
       </w:r>
       <w:r>
         <w:rPr>
-          <w:rFonts w:hint="cs"/>
+          <w:rFonts w:asciiTheme="majorHAnsi" w:hAnsiTheme="majorHAnsi" w:cstheme="majorHAnsi"/>
           <w:sz w:val="20"/>
           <w:szCs w:val="20"/>
           <w:rtl/>
@@ -1133,15 +1174,15 @@
         <w:pStyle w:val="ListParagraph"/>
         <w:bidi/>
         <w:rPr>
+          <w:rFonts w:asciiTheme="majorHAnsi" w:hAnsiTheme="majorHAnsi" w:cstheme="majorHAnsi"/>
           <w:sz w:val="20"/>
           <w:szCs w:val="20"/>
-          <w:rtl/>
           <w:lang w:val="en-US"/>
         </w:rPr>
       </w:pPr>
       <w:r>
         <w:rPr>
-          <w:rFonts w:hint="cs"/>
+          <w:rFonts w:asciiTheme="majorHAnsi" w:hAnsiTheme="majorHAnsi" w:cstheme="majorHAnsi"/>
           <w:sz w:val="20"/>
           <w:szCs w:val="20"/>
           <w:rtl/>
@@ -1151,6 +1192,7 @@
       </w:r>
       <w:r>
         <w:rPr>
+          <w:rFonts w:asciiTheme="majorHAnsi" w:hAnsiTheme="majorHAnsi" w:cstheme="majorHAnsi"/>
           <w:sz w:val="20"/>
           <w:szCs w:val="20"/>
           <w:lang w:val="en-US"/>
@@ -1159,35 +1201,17 @@
       </w:r>
       <w:r>
         <w:rPr>
-          <w:rFonts w:hint="cs"/>
+          <w:rFonts w:asciiTheme="majorHAnsi" w:hAnsiTheme="majorHAnsi" w:cstheme="majorHAnsi"/>
           <w:sz w:val="20"/>
           <w:szCs w:val="20"/>
           <w:rtl/>
           <w:lang w:val="en-US"/>
         </w:rPr>
-        <w:t xml:space="preserve"> נוסף בשם </w:t>
+        <w:t xml:space="preserve"> נוסף בשם – </w:t>
       </w:r>
       <w:r>
         <w:rPr>
-          <w:sz w:val="20"/>
-          <w:szCs w:val="20"/>
-          <w:rtl/>
-          <w:lang w:val="en-US"/>
-        </w:rPr>
-        <w:t>–</w:t>
-      </w:r>
-      <w:r>
-        <w:rPr>
-          <w:rFonts w:hint="cs"/>
-          <w:sz w:val="20"/>
-          <w:szCs w:val="20"/>
-          <w:rtl/>
-          <w:lang w:val="en-US"/>
-        </w:rPr>
-        <w:t xml:space="preserve"> </w:t>
-      </w:r>
-      <w:r>
-        <w:rPr>
+          <w:rFonts w:asciiTheme="majorHAnsi" w:hAnsiTheme="majorHAnsi" w:cstheme="majorHAnsi"/>
           <w:sz w:val="20"/>
           <w:szCs w:val="20"/>
           <w:lang w:val="en-US"/>
@@ -1196,7 +1220,7 @@
       </w:r>
       <w:r>
         <w:rPr>
-          <w:rFonts w:hint="cs"/>
+          <w:rFonts w:asciiTheme="majorHAnsi" w:hAnsiTheme="majorHAnsi" w:cstheme="majorHAnsi"/>
           <w:sz w:val="20"/>
           <w:szCs w:val="20"/>
           <w:rtl/>
@@ -1205,24 +1229,43 @@
         <w:t>.</w:t>
       </w:r>
     </w:p>
+    <w:p>
+      <w:pPr>
+        <w:pStyle w:val="ListParagraph"/>
+        <w:bidi/>
+        <w:rPr>
+          <w:rFonts w:asciiTheme="majorHAnsi" w:hAnsiTheme="majorHAnsi" w:cstheme="majorHAnsi"/>
+          <w:sz w:val="20"/>
+          <w:szCs w:val="20"/>
+          <w:rtl/>
+          <w:lang w:val="en-US"/>
+        </w:rPr>
+      </w:pPr>
+    </w:p>
     <w:tbl>
       <w:tblPr>
-        <w:tblStyle w:val="TableGrid"/>
+        <w:tblStyle w:val="GridTable4-Accent3"/>
         <w:bidiVisual/>
-        <w:tblW w:w="0" w:type="auto"/>
-        <w:tblInd w:w="720" w:type="dxa"/>
+        <w:tblW w:w="9306" w:type="dxa"/>
+        <w:tblInd w:w="5" w:type="dxa"/>
+        <w:tblLayout w:type="fixed"/>
         <w:tblLook w:val="04A0" w:firstRow="1" w:lastRow="0" w:firstColumn="1" w:lastColumn="0" w:noHBand="0" w:noVBand="1"/>
       </w:tblPr>
       <w:tblGrid>
-        <w:gridCol w:w="1733"/>
-        <w:gridCol w:w="2461"/>
-        <w:gridCol w:w="2396"/>
-        <w:gridCol w:w="1706"/>
+        <w:gridCol w:w="1368"/>
+        <w:gridCol w:w="2544"/>
+        <w:gridCol w:w="2704"/>
+        <w:gridCol w:w="2690"/>
       </w:tblGrid>
       <w:tr>
-        <w:tc>
-          <w:tcPr>
-            <w:tcW w:w="1850" w:type="dxa"/>
+        <w:trPr>
+          <w:cnfStyle w:val="100000000000" w:firstRow="1" w:lastRow="0" w:firstColumn="0" w:lastColumn="0" w:oddVBand="0" w:evenVBand="0" w:oddHBand="0" w:evenHBand="0" w:firstRowFirstColumn="0" w:firstRowLastColumn="0" w:lastRowFirstColumn="0" w:lastRowLastColumn="0"/>
+          <w:trHeight w:val="242"/>
+        </w:trPr>
+        <w:tc>
+          <w:tcPr>
+            <w:cnfStyle w:val="001000000000" w:firstRow="0" w:lastRow="0" w:firstColumn="1" w:lastColumn="0" w:oddVBand="0" w:evenVBand="0" w:oddHBand="0" w:evenHBand="0" w:firstRowFirstColumn="0" w:firstRowLastColumn="0" w:lastRowFirstColumn="0" w:lastRowLastColumn="0"/>
+            <w:tcW w:w="1368" w:type="dxa"/>
           </w:tcPr>
           <w:p>
             <w:pPr>
@@ -1230,32 +1273,35 @@
               <w:bidi/>
               <w:ind w:left="0"/>
               <w:rPr>
-                <w:rFonts w:hint="cs"/>
-                <w:sz w:val="20"/>
-                <w:szCs w:val="20"/>
-                <w:rtl/>
-                <w:lang w:val="en-US"/>
-              </w:rPr>
-            </w:pPr>
-          </w:p>
-        </w:tc>
-        <w:tc>
-          <w:tcPr>
-            <w:tcW w:w="2520" w:type="dxa"/>
+                <w:rFonts w:asciiTheme="majorHAnsi" w:hAnsiTheme="majorHAnsi" w:cstheme="majorHAnsi"/>
+                <w:sz w:val="20"/>
+                <w:szCs w:val="20"/>
+                <w:rtl/>
+                <w:lang w:val="en-US"/>
+              </w:rPr>
+            </w:pPr>
+          </w:p>
+        </w:tc>
+        <w:tc>
+          <w:tcPr>
+            <w:tcW w:w="2544" w:type="dxa"/>
           </w:tcPr>
           <w:p>
             <w:pPr>
               <w:pStyle w:val="ListParagraph"/>
               <w:bidi/>
               <w:ind w:left="0"/>
-              <w:rPr>
-                <w:sz w:val="20"/>
-                <w:szCs w:val="20"/>
-                <w:lang w:val="en-US"/>
-              </w:rPr>
-            </w:pPr>
-            <w:r>
-              <w:rPr>
+              <w:cnfStyle w:val="100000000000" w:firstRow="1" w:lastRow="0" w:firstColumn="0" w:lastColumn="0" w:oddVBand="0" w:evenVBand="0" w:oddHBand="0" w:evenHBand="0" w:firstRowFirstColumn="0" w:firstRowLastColumn="0" w:lastRowFirstColumn="0" w:lastRowLastColumn="0"/>
+              <w:rPr>
+                <w:rFonts w:asciiTheme="majorHAnsi" w:hAnsiTheme="majorHAnsi" w:cstheme="majorHAnsi"/>
+                <w:sz w:val="20"/>
+                <w:szCs w:val="20"/>
+                <w:lang w:val="en-US"/>
+              </w:rPr>
+            </w:pPr>
+            <w:r>
+              <w:rPr>
+                <w:rFonts w:asciiTheme="majorHAnsi" w:hAnsiTheme="majorHAnsi" w:cstheme="majorHAnsi"/>
                 <w:sz w:val="20"/>
                 <w:szCs w:val="20"/>
                 <w:lang w:val="en-US"/>
@@ -1266,23 +1312,25 @@
         </w:tc>
         <w:tc>
           <w:tcPr>
-            <w:tcW w:w="2365" w:type="dxa"/>
+            <w:tcW w:w="2704" w:type="dxa"/>
           </w:tcPr>
           <w:p>
             <w:pPr>
               <w:pStyle w:val="ListParagraph"/>
               <w:bidi/>
               <w:ind w:left="0"/>
-              <w:rPr>
-                <w:rFonts w:hint="cs"/>
-                <w:sz w:val="20"/>
-                <w:szCs w:val="20"/>
-                <w:rtl/>
-                <w:lang w:val="en-US"/>
-              </w:rPr>
-            </w:pPr>
-            <w:r>
-              <w:rPr>
+              <w:cnfStyle w:val="100000000000" w:firstRow="1" w:lastRow="0" w:firstColumn="0" w:lastColumn="0" w:oddVBand="0" w:evenVBand="0" w:oddHBand="0" w:evenHBand="0" w:firstRowFirstColumn="0" w:firstRowLastColumn="0" w:lastRowFirstColumn="0" w:lastRowLastColumn="0"/>
+              <w:rPr>
+                <w:rFonts w:asciiTheme="majorHAnsi" w:hAnsiTheme="majorHAnsi" w:cstheme="majorHAnsi"/>
+                <w:sz w:val="20"/>
+                <w:szCs w:val="20"/>
+                <w:rtl/>
+                <w:lang w:val="en-US"/>
+              </w:rPr>
+            </w:pPr>
+            <w:r>
+              <w:rPr>
+                <w:rFonts w:asciiTheme="majorHAnsi" w:hAnsiTheme="majorHAnsi" w:cstheme="majorHAnsi"/>
                 <w:sz w:val="20"/>
                 <w:szCs w:val="20"/>
                 <w:lang w:val="en-US"/>
@@ -1293,23 +1341,24 @@
         </w:tc>
         <w:tc>
           <w:tcPr>
-            <w:tcW w:w="1561" w:type="dxa"/>
+            <w:tcW w:w="2690" w:type="dxa"/>
           </w:tcPr>
           <w:p>
             <w:pPr>
               <w:pStyle w:val="ListParagraph"/>
               <w:bidi/>
               <w:ind w:left="0"/>
-              <w:rPr>
-                <w:rFonts w:hint="cs"/>
-                <w:sz w:val="20"/>
-                <w:szCs w:val="20"/>
-                <w:lang w:val="en-US"/>
-              </w:rPr>
-            </w:pPr>
-            <w:r>
-              <w:rPr>
-                <w:rFonts w:hint="cs"/>
+              <w:cnfStyle w:val="100000000000" w:firstRow="1" w:lastRow="0" w:firstColumn="0" w:lastColumn="0" w:oddVBand="0" w:evenVBand="0" w:oddHBand="0" w:evenHBand="0" w:firstRowFirstColumn="0" w:firstRowLastColumn="0" w:lastRowFirstColumn="0" w:lastRowLastColumn="0"/>
+              <w:rPr>
+                <w:rFonts w:asciiTheme="majorHAnsi" w:hAnsiTheme="majorHAnsi" w:cstheme="majorHAnsi"/>
+                <w:sz w:val="20"/>
+                <w:szCs w:val="20"/>
+                <w:lang w:val="en-US"/>
+              </w:rPr>
+            </w:pPr>
+            <w:r>
+              <w:rPr>
+                <w:rFonts w:asciiTheme="majorHAnsi" w:hAnsiTheme="majorHAnsi" w:cstheme="majorHAnsi"/>
                 <w:sz w:val="20"/>
                 <w:szCs w:val="20"/>
                 <w:rtl/>
@@ -1321,9 +1370,14 @@
         </w:tc>
       </w:tr>
       <w:tr>
-        <w:tc>
-          <w:tcPr>
-            <w:tcW w:w="1850" w:type="dxa"/>
+        <w:trPr>
+          <w:cnfStyle w:val="000000100000" w:firstRow="0" w:lastRow="0" w:firstColumn="0" w:lastColumn="0" w:oddVBand="0" w:evenVBand="0" w:oddHBand="1" w:evenHBand="0" w:firstRowFirstColumn="0" w:firstRowLastColumn="0" w:lastRowFirstColumn="0" w:lastRowLastColumn="0"/>
+          <w:trHeight w:val="1910"/>
+        </w:trPr>
+        <w:tc>
+          <w:tcPr>
+            <w:cnfStyle w:val="001000000000" w:firstRow="0" w:lastRow="0" w:firstColumn="1" w:lastColumn="0" w:oddVBand="0" w:evenVBand="0" w:oddHBand="0" w:evenHBand="0" w:firstRowFirstColumn="0" w:firstRowLastColumn="0" w:lastRowFirstColumn="0" w:lastRowLastColumn="0"/>
+            <w:tcW w:w="1368" w:type="dxa"/>
           </w:tcPr>
           <w:p>
             <w:pPr>
@@ -1331,15 +1385,16 @@
               <w:bidi/>
               <w:ind w:left="0"/>
               <w:rPr>
-                <w:rFonts w:hint="cs"/>
-                <w:sz w:val="20"/>
-                <w:szCs w:val="20"/>
-                <w:rtl/>
-                <w:lang w:val="en-US"/>
-              </w:rPr>
-            </w:pPr>
-            <w:r>
-              <w:rPr>
+                <w:rFonts w:asciiTheme="majorHAnsi" w:hAnsiTheme="majorHAnsi" w:cstheme="majorHAnsi"/>
+                <w:sz w:val="20"/>
+                <w:szCs w:val="20"/>
+                <w:rtl/>
+                <w:lang w:val="en-US"/>
+              </w:rPr>
+            </w:pPr>
+            <w:r>
+              <w:rPr>
+                <w:rFonts w:asciiTheme="majorHAnsi" w:hAnsiTheme="majorHAnsi" w:cstheme="majorHAnsi"/>
                 <w:sz w:val="20"/>
                 <w:szCs w:val="20"/>
                 <w:lang w:val="en-US"/>
@@ -1350,7 +1405,7 @@
         </w:tc>
         <w:tc>
           <w:tcPr>
-            <w:tcW w:w="2520" w:type="dxa"/>
+            <w:tcW w:w="2544" w:type="dxa"/>
           </w:tcPr>
           <w:p>
             <w:pPr>
@@ -1359,15 +1414,17 @@
                 <w:ilvl w:val="0"/>
                 <w:numId w:val="1"/>
               </w:numPr>
-              <w:bidi/>
-              <w:rPr>
-                <w:sz w:val="20"/>
-                <w:szCs w:val="20"/>
-                <w:lang w:val="en-US"/>
-              </w:rPr>
-            </w:pPr>
-            <w:r>
-              <w:rPr>
+              <w:cnfStyle w:val="000000100000" w:firstRow="0" w:lastRow="0" w:firstColumn="0" w:lastColumn="0" w:oddVBand="0" w:evenVBand="0" w:oddHBand="1" w:evenHBand="0" w:firstRowFirstColumn="0" w:firstRowLastColumn="0" w:lastRowFirstColumn="0" w:lastRowLastColumn="0"/>
+              <w:rPr>
+                <w:rFonts w:asciiTheme="majorHAnsi" w:hAnsiTheme="majorHAnsi" w:cstheme="majorHAnsi"/>
+                <w:sz w:val="20"/>
+                <w:szCs w:val="20"/>
+                <w:lang w:val="en-US"/>
+              </w:rPr>
+            </w:pPr>
+            <w:r>
+              <w:rPr>
+                <w:rFonts w:asciiTheme="majorHAnsi" w:hAnsiTheme="majorHAnsi" w:cstheme="majorHAnsi"/>
                 <w:sz w:val="20"/>
                 <w:szCs w:val="20"/>
                 <w:lang w:val="en-US"/>
@@ -1382,17 +1439,18 @@
                 <w:ilvl w:val="0"/>
                 <w:numId w:val="1"/>
               </w:numPr>
-              <w:bidi/>
-              <w:rPr>
-                <w:rFonts w:hint="cs"/>
-                <w:sz w:val="20"/>
-                <w:szCs w:val="20"/>
-                <w:rtl/>
-                <w:lang w:val="en-US"/>
-              </w:rPr>
-            </w:pPr>
-            <w:r>
-              <w:rPr>
+              <w:cnfStyle w:val="000000100000" w:firstRow="0" w:lastRow="0" w:firstColumn="0" w:lastColumn="0" w:oddVBand="0" w:evenVBand="0" w:oddHBand="1" w:evenHBand="0" w:firstRowFirstColumn="0" w:firstRowLastColumn="0" w:lastRowFirstColumn="0" w:lastRowLastColumn="0"/>
+              <w:rPr>
+                <w:rFonts w:asciiTheme="majorHAnsi" w:hAnsiTheme="majorHAnsi" w:cstheme="majorHAnsi"/>
+                <w:sz w:val="20"/>
+                <w:szCs w:val="20"/>
+                <w:rtl/>
+                <w:lang w:val="en-US"/>
+              </w:rPr>
+            </w:pPr>
+            <w:r>
+              <w:rPr>
+                <w:rFonts w:asciiTheme="majorHAnsi" w:hAnsiTheme="majorHAnsi" w:cstheme="majorHAnsi"/>
                 <w:sz w:val="20"/>
                 <w:szCs w:val="20"/>
                 <w:lang w:val="en-US"/>
@@ -1403,7 +1461,7 @@
         </w:tc>
         <w:tc>
           <w:tcPr>
-            <w:tcW w:w="2365" w:type="dxa"/>
+            <w:tcW w:w="2704" w:type="dxa"/>
           </w:tcPr>
           <w:p>
             <w:pPr>
@@ -1412,15 +1470,17 @@
                 <w:ilvl w:val="0"/>
                 <w:numId w:val="1"/>
               </w:numPr>
-              <w:bidi/>
-              <w:rPr>
-                <w:sz w:val="20"/>
-                <w:szCs w:val="20"/>
-                <w:lang w:val="en-US"/>
-              </w:rPr>
-            </w:pPr>
-            <w:r>
-              <w:rPr>
+              <w:cnfStyle w:val="000000100000" w:firstRow="0" w:lastRow="0" w:firstColumn="0" w:lastColumn="0" w:oddVBand="0" w:evenVBand="0" w:oddHBand="1" w:evenHBand="0" w:firstRowFirstColumn="0" w:firstRowLastColumn="0" w:lastRowFirstColumn="0" w:lastRowLastColumn="0"/>
+              <w:rPr>
+                <w:rFonts w:asciiTheme="majorHAnsi" w:hAnsiTheme="majorHAnsi" w:cstheme="majorHAnsi"/>
+                <w:sz w:val="20"/>
+                <w:szCs w:val="20"/>
+                <w:lang w:val="en-US"/>
+              </w:rPr>
+            </w:pPr>
+            <w:r>
+              <w:rPr>
+                <w:rFonts w:asciiTheme="majorHAnsi" w:hAnsiTheme="majorHAnsi" w:cstheme="majorHAnsi"/>
                 <w:sz w:val="20"/>
                 <w:szCs w:val="20"/>
                 <w:lang w:val="en-US"/>
@@ -1435,43 +1495,45 @@
                 <w:ilvl w:val="0"/>
                 <w:numId w:val="1"/>
               </w:numPr>
+              <w:cnfStyle w:val="000000100000" w:firstRow="0" w:lastRow="0" w:firstColumn="0" w:lastColumn="0" w:oddVBand="0" w:evenVBand="0" w:oddHBand="1" w:evenHBand="0" w:firstRowFirstColumn="0" w:firstRowLastColumn="0" w:lastRowFirstColumn="0" w:lastRowLastColumn="0"/>
+              <w:rPr>
+                <w:rFonts w:asciiTheme="majorHAnsi" w:hAnsiTheme="majorHAnsi" w:cstheme="majorHAnsi"/>
+                <w:sz w:val="20"/>
+                <w:szCs w:val="20"/>
+                <w:rtl/>
+                <w:lang w:val="en-US"/>
+              </w:rPr>
+            </w:pPr>
+            <w:r>
+              <w:rPr>
+                <w:rFonts w:asciiTheme="majorHAnsi" w:hAnsiTheme="majorHAnsi" w:cstheme="majorHAnsi"/>
+                <w:sz w:val="20"/>
+                <w:szCs w:val="20"/>
+                <w:lang w:val="en-US"/>
+              </w:rPr>
+              <w:t>Order</w:t>
+            </w:r>
+          </w:p>
+        </w:tc>
+        <w:tc>
+          <w:tcPr>
+            <w:tcW w:w="2690" w:type="dxa"/>
+          </w:tcPr>
+          <w:p>
+            <w:pPr>
               <w:bidi/>
-              <w:rPr>
-                <w:rFonts w:hint="cs"/>
-                <w:sz w:val="20"/>
-                <w:szCs w:val="20"/>
-                <w:rtl/>
-                <w:lang w:val="en-US"/>
-              </w:rPr>
-            </w:pPr>
-            <w:r>
-              <w:rPr>
-                <w:sz w:val="20"/>
-                <w:szCs w:val="20"/>
-                <w:lang w:val="en-US"/>
-              </w:rPr>
-              <w:t>Order</w:t>
-            </w:r>
-          </w:p>
-        </w:tc>
-        <w:tc>
-          <w:tcPr>
-            <w:tcW w:w="1561" w:type="dxa"/>
-          </w:tcPr>
-          <w:p>
-            <w:pPr>
-              <w:bidi/>
-              <w:rPr>
-                <w:rFonts w:hint="cs"/>
-                <w:sz w:val="20"/>
-                <w:szCs w:val="20"/>
-                <w:rtl/>
-                <w:lang w:val="en-US"/>
-              </w:rPr>
-            </w:pPr>
-            <w:r>
-              <w:rPr>
-                <w:rFonts w:hint="cs"/>
+              <w:cnfStyle w:val="000000100000" w:firstRow="0" w:lastRow="0" w:firstColumn="0" w:lastColumn="0" w:oddVBand="0" w:evenVBand="0" w:oddHBand="1" w:evenHBand="0" w:firstRowFirstColumn="0" w:firstRowLastColumn="0" w:lastRowFirstColumn="0" w:lastRowLastColumn="0"/>
+              <w:rPr>
+                <w:rFonts w:asciiTheme="majorHAnsi" w:hAnsiTheme="majorHAnsi" w:cstheme="majorHAnsi"/>
+                <w:sz w:val="20"/>
+                <w:szCs w:val="20"/>
+                <w:rtl/>
+                <w:lang w:val="en-US"/>
+              </w:rPr>
+            </w:pPr>
+            <w:r>
+              <w:rPr>
+                <w:rFonts w:asciiTheme="majorHAnsi" w:hAnsiTheme="majorHAnsi" w:cstheme="majorHAnsi"/>
                 <w:sz w:val="20"/>
                 <w:szCs w:val="20"/>
                 <w:rtl/>
@@ -1481,7 +1543,7 @@
             </w:r>
             <w:r>
               <w:rPr>
-                <w:rFonts w:hint="cs"/>
+                <w:rFonts w:asciiTheme="majorHAnsi" w:hAnsiTheme="majorHAnsi" w:cstheme="majorHAnsi"/>
                 <w:sz w:val="20"/>
                 <w:szCs w:val="20"/>
                 <w:lang w:val="en-US"/>
@@ -1490,7 +1552,7 @@
             </w:r>
             <w:r>
               <w:rPr>
-                <w:rFonts w:hint="cs"/>
+                <w:rFonts w:asciiTheme="majorHAnsi" w:hAnsiTheme="majorHAnsi" w:cstheme="majorHAnsi"/>
                 <w:sz w:val="20"/>
                 <w:szCs w:val="20"/>
                 <w:rtl/>
@@ -1500,7 +1562,7 @@
             </w:r>
             <w:r>
               <w:rPr>
-                <w:rFonts w:hint="cs"/>
+                <w:rFonts w:asciiTheme="majorHAnsi" w:hAnsiTheme="majorHAnsi" w:cstheme="majorHAnsi"/>
                 <w:sz w:val="20"/>
                 <w:szCs w:val="20"/>
                 <w:lang w:val="en-US"/>
@@ -1509,7 +1571,7 @@
             </w:r>
             <w:r>
               <w:rPr>
-                <w:rFonts w:hint="cs"/>
+                <w:rFonts w:asciiTheme="majorHAnsi" w:hAnsiTheme="majorHAnsi" w:cstheme="majorHAnsi"/>
                 <w:sz w:val="20"/>
                 <w:szCs w:val="20"/>
                 <w:rtl/>
@@ -1519,7 +1581,7 @@
             </w:r>
             <w:r>
               <w:rPr>
-                <w:rFonts w:hint="cs"/>
+                <w:rFonts w:asciiTheme="majorHAnsi" w:hAnsiTheme="majorHAnsi" w:cstheme="majorHAnsi"/>
                 <w:sz w:val="20"/>
                 <w:szCs w:val="20"/>
                 <w:lang w:val="en-US"/>
@@ -1528,7 +1590,7 @@
             </w:r>
             <w:r>
               <w:rPr>
-                <w:rFonts w:hint="cs"/>
+                <w:rFonts w:asciiTheme="majorHAnsi" w:hAnsiTheme="majorHAnsi" w:cstheme="majorHAnsi"/>
                 <w:sz w:val="20"/>
                 <w:szCs w:val="20"/>
                 <w:rtl/>
@@ -1540,9 +1602,13 @@
         </w:tc>
       </w:tr>
       <w:tr>
-        <w:tc>
-          <w:tcPr>
-            <w:tcW w:w="1850" w:type="dxa"/>
+        <w:trPr>
+          <w:trHeight w:val="2612"/>
+        </w:trPr>
+        <w:tc>
+          <w:tcPr>
+            <w:cnfStyle w:val="001000000000" w:firstRow="0" w:lastRow="0" w:firstColumn="1" w:lastColumn="0" w:oddVBand="0" w:evenVBand="0" w:oddHBand="0" w:evenHBand="0" w:firstRowFirstColumn="0" w:firstRowLastColumn="0" w:lastRowFirstColumn="0" w:lastRowLastColumn="0"/>
+            <w:tcW w:w="1368" w:type="dxa"/>
           </w:tcPr>
           <w:p>
             <w:pPr>
@@ -1550,21 +1616,33 @@
               <w:bidi/>
               <w:ind w:left="0"/>
               <w:rPr>
-                <w:sz w:val="20"/>
-                <w:szCs w:val="20"/>
-                <w:lang w:val="en-US"/>
-              </w:rPr>
-            </w:pPr>
-            <w:r>
-              <w:rPr>
-                <w:sz w:val="20"/>
-                <w:szCs w:val="20"/>
-                <w:lang w:val="en-US"/>
-              </w:rPr>
-              <w:t>Report data</w:t>
-            </w:r>
-            <w:r>
-              <w:rPr>
+                <w:rFonts w:asciiTheme="majorHAnsi" w:hAnsiTheme="majorHAnsi" w:cstheme="majorHAnsi"/>
+                <w:sz w:val="20"/>
+                <w:szCs w:val="20"/>
+                <w:lang w:val="en-US"/>
+              </w:rPr>
+            </w:pPr>
+            <w:r>
+              <w:rPr>
+                <w:rFonts w:asciiTheme="majorHAnsi" w:hAnsiTheme="majorHAnsi" w:cstheme="majorHAnsi"/>
+                <w:sz w:val="20"/>
+                <w:szCs w:val="20"/>
+                <w:lang w:val="en-US"/>
+              </w:rPr>
+              <w:t>manager</w:t>
+            </w:r>
+            <w:r>
+              <w:rPr>
+                <w:rFonts w:asciiTheme="majorHAnsi" w:hAnsiTheme="majorHAnsi" w:cstheme="majorHAnsi"/>
+                <w:sz w:val="20"/>
+                <w:szCs w:val="20"/>
+                <w:lang w:val="en-US"/>
+              </w:rPr>
+              <w:t xml:space="preserve"> data</w:t>
+            </w:r>
+            <w:r>
+              <w:rPr>
+                <w:rFonts w:asciiTheme="majorHAnsi" w:hAnsiTheme="majorHAnsi" w:cstheme="majorHAnsi"/>
                 <w:sz w:val="20"/>
                 <w:szCs w:val="20"/>
                 <w:lang w:val="en-US"/>
@@ -1575,7 +1653,33 @@
         </w:tc>
         <w:tc>
           <w:tcPr>
-            <w:tcW w:w="2520" w:type="dxa"/>
+            <w:tcW w:w="2544" w:type="dxa"/>
+          </w:tcPr>
+          <w:p>
+            <w:pPr>
+              <w:pStyle w:val="ListParagraph"/>
+              <w:cnfStyle w:val="000000000000" w:firstRow="0" w:lastRow="0" w:firstColumn="0" w:lastColumn="0" w:oddVBand="0" w:evenVBand="0" w:oddHBand="0" w:evenHBand="0" w:firstRowFirstColumn="0" w:firstRowLastColumn="0" w:lastRowFirstColumn="0" w:lastRowLastColumn="0"/>
+              <w:rPr>
+                <w:rFonts w:asciiTheme="majorHAnsi" w:hAnsiTheme="majorHAnsi" w:cstheme="majorHAnsi"/>
+                <w:sz w:val="20"/>
+                <w:szCs w:val="20"/>
+                <w:lang w:val="en-US"/>
+              </w:rPr>
+            </w:pPr>
+            <w:r>
+              <w:rPr>
+                <w:rFonts w:asciiTheme="majorHAnsi" w:hAnsiTheme="majorHAnsi" w:cstheme="majorHAnsi"/>
+                <w:sz w:val="20"/>
+                <w:szCs w:val="20"/>
+                <w:lang w:val="en-US"/>
+              </w:rPr>
+              <w:t>-</w:t>
+            </w:r>
+          </w:p>
+        </w:tc>
+        <w:tc>
+          <w:tcPr>
+            <w:tcW w:w="2704" w:type="dxa"/>
           </w:tcPr>
           <w:p>
             <w:pPr>
@@ -1584,20 +1688,22 @@
                 <w:ilvl w:val="0"/>
                 <w:numId w:val="2"/>
               </w:numPr>
-              <w:bidi/>
-              <w:rPr>
-                <w:sz w:val="20"/>
-                <w:szCs w:val="20"/>
-                <w:lang w:val="en-US"/>
-              </w:rPr>
-            </w:pPr>
-            <w:r>
-              <w:rPr>
-                <w:sz w:val="20"/>
-                <w:szCs w:val="20"/>
-                <w:lang w:val="en-US"/>
-              </w:rPr>
-              <w:t xml:space="preserve">Report </w:t>
+              <w:cnfStyle w:val="000000000000" w:firstRow="0" w:lastRow="0" w:firstColumn="0" w:lastColumn="0" w:oddVBand="0" w:evenVBand="0" w:oddHBand="0" w:evenHBand="0" w:firstRowFirstColumn="0" w:firstRowLastColumn="0" w:lastRowFirstColumn="0" w:lastRowLastColumn="0"/>
+              <w:rPr>
+                <w:rFonts w:asciiTheme="majorHAnsi" w:hAnsiTheme="majorHAnsi" w:cstheme="majorHAnsi"/>
+                <w:sz w:val="20"/>
+                <w:szCs w:val="20"/>
+                <w:lang w:val="en-US"/>
+              </w:rPr>
+            </w:pPr>
+            <w:r>
+              <w:rPr>
+                <w:rFonts w:asciiTheme="majorHAnsi" w:hAnsiTheme="majorHAnsi" w:cstheme="majorHAnsi"/>
+                <w:sz w:val="20"/>
+                <w:szCs w:val="20"/>
+                <w:lang w:val="en-US"/>
+              </w:rPr>
+              <w:t>managerRequest</w:t>
             </w:r>
           </w:p>
           <w:p>
@@ -1607,26 +1713,825 @@
                 <w:ilvl w:val="0"/>
                 <w:numId w:val="2"/>
               </w:numPr>
+              <w:cnfStyle w:val="000000000000" w:firstRow="0" w:lastRow="0" w:firstColumn="0" w:lastColumn="0" w:oddVBand="0" w:evenVBand="0" w:oddHBand="0" w:evenHBand="0" w:firstRowFirstColumn="0" w:firstRowLastColumn="0" w:lastRowFirstColumn="0" w:lastRowLastColumn="0"/>
+              <w:rPr>
+                <w:rFonts w:asciiTheme="majorHAnsi" w:hAnsiTheme="majorHAnsi" w:cstheme="majorHAnsi"/>
+                <w:sz w:val="20"/>
+                <w:szCs w:val="20"/>
+                <w:rtl/>
+                <w:lang w:val="en-US"/>
+              </w:rPr>
+            </w:pPr>
+            <w:r>
+              <w:rPr>
+                <w:rFonts w:asciiTheme="majorHAnsi" w:hAnsiTheme="majorHAnsi" w:cstheme="majorHAnsi"/>
+                <w:sz w:val="20"/>
+                <w:szCs w:val="20"/>
+                <w:lang w:val="en-US"/>
+              </w:rPr>
+              <w:t>tableViewSet</w:t>
+            </w:r>
+          </w:p>
+        </w:tc>
+        <w:tc>
+          <w:tcPr>
+            <w:tcW w:w="2690" w:type="dxa"/>
+          </w:tcPr>
+          <w:p>
+            <w:pPr>
+              <w:pStyle w:val="ListParagraph"/>
               <w:bidi/>
-              <w:rPr>
-                <w:sz w:val="20"/>
-                <w:szCs w:val="20"/>
-                <w:lang w:val="en-US"/>
-              </w:rPr>
-            </w:pPr>
-            <w:r>
-              <w:rPr>
-                <w:sz w:val="20"/>
-                <w:szCs w:val="20"/>
-                <w:lang w:val="en-US"/>
-              </w:rPr>
-              <w:t>Report type(enum)</w:t>
-            </w:r>
-          </w:p>
-        </w:tc>
-        <w:tc>
-          <w:tcPr>
-            <w:tcW w:w="2365" w:type="dxa"/>
+              <w:ind w:left="0"/>
+              <w:cnfStyle w:val="000000000000" w:firstRow="0" w:lastRow="0" w:firstColumn="0" w:lastColumn="0" w:oddVBand="0" w:evenVBand="0" w:oddHBand="0" w:evenHBand="0" w:firstRowFirstColumn="0" w:firstRowLastColumn="0" w:lastRowFirstColumn="0" w:lastRowLastColumn="0"/>
+              <w:rPr>
+                <w:rFonts w:asciiTheme="majorHAnsi" w:hAnsiTheme="majorHAnsi" w:cstheme="majorHAnsi"/>
+                <w:sz w:val="20"/>
+                <w:szCs w:val="20"/>
+                <w:rtl/>
+                <w:lang w:val="en-US"/>
+              </w:rPr>
+            </w:pPr>
+            <w:r>
+              <w:rPr>
+                <w:rFonts w:asciiTheme="majorHAnsi" w:hAnsiTheme="majorHAnsi" w:cstheme="majorHAnsi"/>
+                <w:sz w:val="20"/>
+                <w:szCs w:val="20"/>
+                <w:lang w:val="en-US"/>
+              </w:rPr>
+              <w:t>managerRequest</w:t>
+            </w:r>
+            <w:r>
+              <w:rPr>
+                <w:rFonts w:asciiTheme="majorHAnsi" w:hAnsiTheme="majorHAnsi" w:cstheme="majorHAnsi"/>
+                <w:sz w:val="20"/>
+                <w:szCs w:val="20"/>
+                <w:rtl/>
+                <w:lang w:val="en-US"/>
+              </w:rPr>
+              <w:t>-</w:t>
+            </w:r>
+            <w:r>
+              <w:rPr>
+                <w:rFonts w:asciiTheme="majorHAnsi" w:hAnsiTheme="majorHAnsi" w:cstheme="majorHAnsi"/>
+                <w:sz w:val="20"/>
+                <w:szCs w:val="20"/>
+                <w:lang w:val="en-US"/>
+              </w:rPr>
+              <w:t xml:space="preserve"> </w:t>
+            </w:r>
+            <w:r>
+              <w:rPr>
+                <w:rFonts w:asciiTheme="majorHAnsi" w:hAnsiTheme="majorHAnsi" w:cstheme="majorHAnsi"/>
+                <w:sz w:val="20"/>
+                <w:szCs w:val="20"/>
+                <w:rtl/>
+                <w:lang w:val="en-US"/>
+              </w:rPr>
+              <w:t>מנהל</w:t>
+            </w:r>
+            <w:r>
+              <w:rPr>
+                <w:rFonts w:asciiTheme="majorHAnsi" w:hAnsiTheme="majorHAnsi" w:cstheme="majorHAnsi"/>
+                <w:sz w:val="20"/>
+                <w:szCs w:val="20"/>
+                <w:rtl/>
+                <w:lang w:val="en-US"/>
+              </w:rPr>
+              <w:t xml:space="preserve"> פארק יכול </w:t>
+            </w:r>
+            <w:r>
+              <w:rPr>
+                <w:rFonts w:asciiTheme="majorHAnsi" w:hAnsiTheme="majorHAnsi" w:cstheme="majorHAnsi"/>
+                <w:sz w:val="20"/>
+                <w:szCs w:val="20"/>
+                <w:rtl/>
+                <w:lang w:val="en-US"/>
+              </w:rPr>
+              <w:t>לש</w:t>
+            </w:r>
+            <w:r>
+              <w:rPr>
+                <w:rFonts w:asciiTheme="majorHAnsi" w:hAnsiTheme="majorHAnsi" w:cstheme="majorHAnsi"/>
+                <w:sz w:val="20"/>
+                <w:szCs w:val="20"/>
+                <w:rtl/>
+                <w:lang w:val="en-US"/>
+              </w:rPr>
+              <w:t xml:space="preserve">לוח בקשה לעדכון הנחה או מכסה בפארק, הישות של הבקשה נשמרת ועוברת לטבלה מתאימה במסד נתונים ולאחר מכן מנהל המחלקה שולף ובודק אם לאשר. </w:t>
+            </w:r>
+          </w:p>
+          <w:p>
+            <w:pPr>
+              <w:pStyle w:val="ListParagraph"/>
+              <w:bidi/>
+              <w:ind w:left="0"/>
+              <w:cnfStyle w:val="000000000000" w:firstRow="0" w:lastRow="0" w:firstColumn="0" w:lastColumn="0" w:oddVBand="0" w:evenVBand="0" w:oddHBand="0" w:evenHBand="0" w:firstRowFirstColumn="0" w:firstRowLastColumn="0" w:lastRowFirstColumn="0" w:lastRowLastColumn="0"/>
+              <w:rPr>
+                <w:rFonts w:asciiTheme="majorHAnsi" w:hAnsiTheme="majorHAnsi" w:cstheme="majorHAnsi"/>
+                <w:sz w:val="20"/>
+                <w:szCs w:val="20"/>
+                <w:lang w:val="en-US"/>
+              </w:rPr>
+            </w:pPr>
+            <w:r>
+              <w:rPr>
+                <w:rFonts w:asciiTheme="majorHAnsi" w:hAnsiTheme="majorHAnsi" w:cstheme="majorHAnsi"/>
+                <w:sz w:val="20"/>
+                <w:szCs w:val="20"/>
+                <w:lang w:val="en-US"/>
+              </w:rPr>
+              <w:t>tableViewSet –</w:t>
+            </w:r>
+            <w:r>
+              <w:rPr>
+                <w:rFonts w:asciiTheme="majorHAnsi" w:hAnsiTheme="majorHAnsi" w:cstheme="majorHAnsi"/>
+                <w:sz w:val="20"/>
+                <w:szCs w:val="20"/>
+                <w:rtl/>
+                <w:lang w:val="en-US"/>
+              </w:rPr>
+              <w:t xml:space="preserve"> טבלה להצגת בקשה אצל מנהל המחלקה לאישור.</w:t>
+            </w:r>
+          </w:p>
+        </w:tc>
+      </w:tr>
+      <w:tr>
+        <w:trPr>
+          <w:cnfStyle w:val="000000100000" w:firstRow="0" w:lastRow="0" w:firstColumn="0" w:lastColumn="0" w:oddVBand="0" w:evenVBand="0" w:oddHBand="1" w:evenHBand="0" w:firstRowFirstColumn="0" w:firstRowLastColumn="0" w:lastRowFirstColumn="0" w:lastRowLastColumn="0"/>
+          <w:trHeight w:val="1019"/>
+        </w:trPr>
+        <w:tc>
+          <w:tcPr>
+            <w:cnfStyle w:val="001000000000" w:firstRow="0" w:lastRow="0" w:firstColumn="1" w:lastColumn="0" w:oddVBand="0" w:evenVBand="0" w:oddHBand="0" w:evenHBand="0" w:firstRowFirstColumn="0" w:firstRowLastColumn="0" w:lastRowFirstColumn="0" w:lastRowLastColumn="0"/>
+            <w:tcW w:w="1368" w:type="dxa"/>
+          </w:tcPr>
+          <w:p>
+            <w:pPr>
+              <w:pStyle w:val="ListParagraph"/>
+              <w:bidi/>
+              <w:ind w:left="0"/>
+              <w:rPr>
+                <w:rFonts w:asciiTheme="majorHAnsi" w:hAnsiTheme="majorHAnsi" w:cstheme="majorHAnsi"/>
+                <w:sz w:val="20"/>
+                <w:szCs w:val="20"/>
+                <w:lang w:val="en-US"/>
+              </w:rPr>
+            </w:pPr>
+            <w:r>
+              <w:rPr>
+                <w:rFonts w:asciiTheme="majorHAnsi" w:hAnsiTheme="majorHAnsi" w:cstheme="majorHAnsi"/>
+                <w:sz w:val="20"/>
+                <w:szCs w:val="20"/>
+                <w:lang w:val="en-US"/>
+              </w:rPr>
+              <w:t xml:space="preserve">User data package </w:t>
+            </w:r>
+          </w:p>
+        </w:tc>
+        <w:tc>
+          <w:tcPr>
+            <w:tcW w:w="2544" w:type="dxa"/>
+          </w:tcPr>
+          <w:p>
+            <w:pPr>
+              <w:pStyle w:val="ListParagraph"/>
+              <w:numPr>
+                <w:ilvl w:val="0"/>
+                <w:numId w:val="4"/>
+              </w:numPr>
+              <w:cnfStyle w:val="000000100000" w:firstRow="0" w:lastRow="0" w:firstColumn="0" w:lastColumn="0" w:oddVBand="0" w:evenVBand="0" w:oddHBand="1" w:evenHBand="0" w:firstRowFirstColumn="0" w:firstRowLastColumn="0" w:lastRowFirstColumn="0" w:lastRowLastColumn="0"/>
+              <w:rPr>
+                <w:rFonts w:asciiTheme="majorHAnsi" w:hAnsiTheme="majorHAnsi" w:cstheme="majorHAnsi"/>
+                <w:sz w:val="20"/>
+                <w:szCs w:val="20"/>
+                <w:lang w:val="en-US"/>
+              </w:rPr>
+            </w:pPr>
+            <w:r>
+              <w:rPr>
+                <w:rFonts w:asciiTheme="majorHAnsi" w:hAnsiTheme="majorHAnsi" w:cstheme="majorHAnsi"/>
+                <w:sz w:val="20"/>
+                <w:szCs w:val="20"/>
+                <w:lang w:val="en-US"/>
+              </w:rPr>
+              <w:t>employee</w:t>
+            </w:r>
+          </w:p>
+          <w:p>
+            <w:pPr>
+              <w:pStyle w:val="ListParagraph"/>
+              <w:numPr>
+                <w:ilvl w:val="0"/>
+                <w:numId w:val="4"/>
+              </w:numPr>
+              <w:cnfStyle w:val="000000100000" w:firstRow="0" w:lastRow="0" w:firstColumn="0" w:lastColumn="0" w:oddVBand="0" w:evenVBand="0" w:oddHBand="1" w:evenHBand="0" w:firstRowFirstColumn="0" w:firstRowLastColumn="0" w:lastRowFirstColumn="0" w:lastRowLastColumn="0"/>
+              <w:rPr>
+                <w:rFonts w:asciiTheme="majorHAnsi" w:hAnsiTheme="majorHAnsi" w:cstheme="majorHAnsi"/>
+                <w:sz w:val="20"/>
+                <w:szCs w:val="20"/>
+                <w:lang w:val="en-US"/>
+              </w:rPr>
+            </w:pPr>
+            <w:r>
+              <w:rPr>
+                <w:rFonts w:asciiTheme="majorHAnsi" w:hAnsiTheme="majorHAnsi" w:cstheme="majorHAnsi"/>
+                <w:sz w:val="20"/>
+                <w:szCs w:val="20"/>
+                <w:lang w:val="en-US"/>
+              </w:rPr>
+              <w:t>member</w:t>
+            </w:r>
+          </w:p>
+          <w:p>
+            <w:pPr>
+              <w:pStyle w:val="ListParagraph"/>
+              <w:numPr>
+                <w:ilvl w:val="0"/>
+                <w:numId w:val="4"/>
+              </w:numPr>
+              <w:cnfStyle w:val="000000100000" w:firstRow="0" w:lastRow="0" w:firstColumn="0" w:lastColumn="0" w:oddVBand="0" w:evenVBand="0" w:oddHBand="1" w:evenHBand="0" w:firstRowFirstColumn="0" w:firstRowLastColumn="0" w:lastRowFirstColumn="0" w:lastRowLastColumn="0"/>
+              <w:rPr>
+                <w:rFonts w:asciiTheme="majorHAnsi" w:hAnsiTheme="majorHAnsi" w:cstheme="majorHAnsi"/>
+                <w:sz w:val="20"/>
+                <w:szCs w:val="20"/>
+                <w:lang w:val="en-US"/>
+              </w:rPr>
+            </w:pPr>
+            <w:r>
+              <w:rPr>
+                <w:rFonts w:asciiTheme="majorHAnsi" w:hAnsiTheme="majorHAnsi" w:cstheme="majorHAnsi"/>
+                <w:sz w:val="20"/>
+                <w:szCs w:val="20"/>
+                <w:lang w:val="en-US"/>
+              </w:rPr>
+              <w:t>department manager</w:t>
+            </w:r>
+          </w:p>
+          <w:p>
+            <w:pPr>
+              <w:pStyle w:val="ListParagraph"/>
+              <w:numPr>
+                <w:ilvl w:val="0"/>
+                <w:numId w:val="4"/>
+              </w:numPr>
+              <w:cnfStyle w:val="000000100000" w:firstRow="0" w:lastRow="0" w:firstColumn="0" w:lastColumn="0" w:oddVBand="0" w:evenVBand="0" w:oddHBand="1" w:evenHBand="0" w:firstRowFirstColumn="0" w:firstRowLastColumn="0" w:lastRowFirstColumn="0" w:lastRowLastColumn="0"/>
+              <w:rPr>
+                <w:rFonts w:asciiTheme="majorHAnsi" w:hAnsiTheme="majorHAnsi" w:cstheme="majorHAnsi"/>
+                <w:sz w:val="20"/>
+                <w:szCs w:val="20"/>
+                <w:lang w:val="en-US"/>
+              </w:rPr>
+            </w:pPr>
+            <w:r>
+              <w:rPr>
+                <w:rFonts w:asciiTheme="majorHAnsi" w:hAnsiTheme="majorHAnsi" w:cstheme="majorHAnsi"/>
+                <w:sz w:val="20"/>
+                <w:szCs w:val="20"/>
+                <w:lang w:val="en-US"/>
+              </w:rPr>
+              <w:lastRenderedPageBreak/>
+              <w:t>family member</w:t>
+            </w:r>
+          </w:p>
+          <w:p>
+            <w:pPr>
+              <w:pStyle w:val="ListParagraph"/>
+              <w:numPr>
+                <w:ilvl w:val="0"/>
+                <w:numId w:val="4"/>
+              </w:numPr>
+              <w:cnfStyle w:val="000000100000" w:firstRow="0" w:lastRow="0" w:firstColumn="0" w:lastColumn="0" w:oddVBand="0" w:evenVBand="0" w:oddHBand="1" w:evenHBand="0" w:firstRowFirstColumn="0" w:firstRowLastColumn="0" w:lastRowFirstColumn="0" w:lastRowLastColumn="0"/>
+              <w:rPr>
+                <w:rFonts w:asciiTheme="majorHAnsi" w:hAnsiTheme="majorHAnsi" w:cstheme="majorHAnsi"/>
+                <w:sz w:val="20"/>
+                <w:szCs w:val="20"/>
+                <w:rtl/>
+                <w:lang w:val="en-US"/>
+              </w:rPr>
+            </w:pPr>
+            <w:r>
+              <w:rPr>
+                <w:rFonts w:asciiTheme="majorHAnsi" w:hAnsiTheme="majorHAnsi" w:cstheme="majorHAnsi"/>
+                <w:sz w:val="20"/>
+                <w:szCs w:val="20"/>
+                <w:lang w:val="en-US"/>
+              </w:rPr>
+              <w:t>payment type(enum)</w:t>
+            </w:r>
+          </w:p>
+        </w:tc>
+        <w:tc>
+          <w:tcPr>
+            <w:tcW w:w="2704" w:type="dxa"/>
+          </w:tcPr>
+          <w:p>
+            <w:pPr>
+              <w:pStyle w:val="ListParagraph"/>
+              <w:numPr>
+                <w:ilvl w:val="0"/>
+                <w:numId w:val="3"/>
+              </w:numPr>
+              <w:cnfStyle w:val="000000100000" w:firstRow="0" w:lastRow="0" w:firstColumn="0" w:lastColumn="0" w:oddVBand="0" w:evenVBand="0" w:oddHBand="1" w:evenHBand="0" w:firstRowFirstColumn="0" w:firstRowLastColumn="0" w:lastRowFirstColumn="0" w:lastRowLastColumn="0"/>
+              <w:rPr>
+                <w:rFonts w:asciiTheme="majorHAnsi" w:hAnsiTheme="majorHAnsi" w:cstheme="majorHAnsi"/>
+                <w:sz w:val="20"/>
+                <w:szCs w:val="20"/>
+                <w:rtl/>
+                <w:lang w:val="en-US"/>
+              </w:rPr>
+            </w:pPr>
+            <w:r>
+              <w:rPr>
+                <w:rFonts w:asciiTheme="majorHAnsi" w:hAnsiTheme="majorHAnsi" w:cstheme="majorHAnsi"/>
+                <w:sz w:val="20"/>
+                <w:szCs w:val="20"/>
+                <w:lang w:val="en-US"/>
+              </w:rPr>
+              <w:lastRenderedPageBreak/>
+              <w:t>member</w:t>
+            </w:r>
+          </w:p>
+        </w:tc>
+        <w:tc>
+          <w:tcPr>
+            <w:tcW w:w="2690" w:type="dxa"/>
+          </w:tcPr>
+          <w:p>
+            <w:pPr>
+              <w:pStyle w:val="ListParagraph"/>
+              <w:bidi/>
+              <w:ind w:left="0"/>
+              <w:cnfStyle w:val="000000100000" w:firstRow="0" w:lastRow="0" w:firstColumn="0" w:lastColumn="0" w:oddVBand="0" w:evenVBand="0" w:oddHBand="1" w:evenHBand="0" w:firstRowFirstColumn="0" w:firstRowLastColumn="0" w:lastRowFirstColumn="0" w:lastRowLastColumn="0"/>
+              <w:rPr>
+                <w:rFonts w:asciiTheme="majorHAnsi" w:hAnsiTheme="majorHAnsi" w:cstheme="majorHAnsi"/>
+                <w:sz w:val="20"/>
+                <w:szCs w:val="20"/>
+                <w:rtl/>
+                <w:lang w:val="en-US"/>
+              </w:rPr>
+            </w:pPr>
+            <w:r>
+              <w:rPr>
+                <w:rFonts w:asciiTheme="majorHAnsi" w:hAnsiTheme="majorHAnsi" w:cstheme="majorHAnsi"/>
+                <w:sz w:val="20"/>
+                <w:szCs w:val="20"/>
+                <w:rtl/>
+                <w:lang w:val="en-US"/>
+              </w:rPr>
+              <w:t xml:space="preserve">הגענו להבנה שפרטי עובדים לא נשמרים במערכת שלנו ולכן אין צורך בישויות  לשמירת המידע. </w:t>
+            </w:r>
+          </w:p>
+          <w:p>
+            <w:pPr>
+              <w:pStyle w:val="ListParagraph"/>
+              <w:bidi/>
+              <w:ind w:left="0"/>
+              <w:cnfStyle w:val="000000100000" w:firstRow="0" w:lastRow="0" w:firstColumn="0" w:lastColumn="0" w:oddVBand="0" w:evenVBand="0" w:oddHBand="1" w:evenHBand="0" w:firstRowFirstColumn="0" w:firstRowLastColumn="0" w:lastRowFirstColumn="0" w:lastRowLastColumn="0"/>
+              <w:rPr>
+                <w:rFonts w:asciiTheme="majorHAnsi" w:hAnsiTheme="majorHAnsi" w:cstheme="majorHAnsi"/>
+                <w:sz w:val="20"/>
+                <w:szCs w:val="20"/>
+                <w:lang w:val="en-US"/>
+              </w:rPr>
+            </w:pPr>
+            <w:r>
+              <w:rPr>
+                <w:rFonts w:asciiTheme="majorHAnsi" w:hAnsiTheme="majorHAnsi" w:cstheme="majorHAnsi"/>
+                <w:sz w:val="20"/>
+                <w:szCs w:val="20"/>
+                <w:rtl/>
+                <w:lang w:val="en-US"/>
+              </w:rPr>
+              <w:lastRenderedPageBreak/>
+              <w:t xml:space="preserve">בישות </w:t>
+            </w:r>
+            <w:r>
+              <w:rPr>
+                <w:rFonts w:asciiTheme="majorHAnsi" w:hAnsiTheme="majorHAnsi" w:cstheme="majorHAnsi"/>
+                <w:sz w:val="20"/>
+                <w:szCs w:val="20"/>
+                <w:lang w:val="en-US"/>
+              </w:rPr>
+              <w:t xml:space="preserve">member </w:t>
+            </w:r>
+            <w:r>
+              <w:rPr>
+                <w:rFonts w:asciiTheme="majorHAnsi" w:hAnsiTheme="majorHAnsi" w:cstheme="majorHAnsi"/>
+                <w:sz w:val="20"/>
+                <w:szCs w:val="20"/>
+                <w:rtl/>
+                <w:lang w:val="en-US"/>
+              </w:rPr>
+              <w:t xml:space="preserve"> ריכזנו את כל סוגי המבקרים לכן ביטלנו את מחלקת </w:t>
+            </w:r>
+            <w:r>
+              <w:rPr>
+                <w:rFonts w:asciiTheme="majorHAnsi" w:hAnsiTheme="majorHAnsi" w:cstheme="majorHAnsi"/>
+                <w:sz w:val="20"/>
+                <w:szCs w:val="20"/>
+                <w:lang w:val="en-US"/>
+              </w:rPr>
+              <w:t xml:space="preserve">family member  </w:t>
+            </w:r>
+          </w:p>
+        </w:tc>
+      </w:tr>
+      <w:tr>
+        <w:trPr>
+          <w:trHeight w:val="1910"/>
+        </w:trPr>
+        <w:tc>
+          <w:tcPr>
+            <w:cnfStyle w:val="001000000000" w:firstRow="0" w:lastRow="0" w:firstColumn="1" w:lastColumn="0" w:oddVBand="0" w:evenVBand="0" w:oddHBand="0" w:evenHBand="0" w:firstRowFirstColumn="0" w:firstRowLastColumn="0" w:lastRowFirstColumn="0" w:lastRowLastColumn="0"/>
+            <w:tcW w:w="1368" w:type="dxa"/>
+          </w:tcPr>
+          <w:p>
+            <w:pPr>
+              <w:pStyle w:val="ListParagraph"/>
+              <w:bidi/>
+              <w:ind w:left="0"/>
+              <w:rPr>
+                <w:rFonts w:asciiTheme="majorHAnsi" w:hAnsiTheme="majorHAnsi" w:cstheme="majorHAnsi"/>
+                <w:sz w:val="20"/>
+                <w:szCs w:val="20"/>
+                <w:rtl/>
+                <w:lang w:val="en-US"/>
+              </w:rPr>
+            </w:pPr>
+            <w:r>
+              <w:rPr>
+                <w:rFonts w:asciiTheme="majorHAnsi" w:hAnsiTheme="majorHAnsi" w:cstheme="majorHAnsi"/>
+                <w:sz w:val="20"/>
+                <w:szCs w:val="20"/>
+                <w:lang w:val="en-US"/>
+              </w:rPr>
+              <w:lastRenderedPageBreak/>
+              <w:t>dataLayer</w:t>
+            </w:r>
+          </w:p>
+        </w:tc>
+        <w:tc>
+          <w:tcPr>
+            <w:tcW w:w="2544" w:type="dxa"/>
+          </w:tcPr>
+          <w:p>
+            <w:pPr>
+              <w:pStyle w:val="ListParagraph"/>
+              <w:bidi/>
+              <w:ind w:left="0"/>
+              <w:cnfStyle w:val="000000000000" w:firstRow="0" w:lastRow="0" w:firstColumn="0" w:lastColumn="0" w:oddVBand="0" w:evenVBand="0" w:oddHBand="0" w:evenHBand="0" w:firstRowFirstColumn="0" w:firstRowLastColumn="0" w:lastRowFirstColumn="0" w:lastRowLastColumn="0"/>
+              <w:rPr>
+                <w:rFonts w:asciiTheme="majorHAnsi" w:hAnsiTheme="majorHAnsi" w:cstheme="majorHAnsi"/>
+                <w:sz w:val="20"/>
+                <w:szCs w:val="20"/>
+                <w:rtl/>
+                <w:lang w:val="en-US"/>
+              </w:rPr>
+            </w:pPr>
+            <w:r>
+              <w:rPr>
+                <w:rFonts w:asciiTheme="majorHAnsi" w:hAnsiTheme="majorHAnsi" w:cstheme="majorHAnsi"/>
+                <w:sz w:val="20"/>
+                <w:szCs w:val="20"/>
+                <w:lang w:val="en-US"/>
+              </w:rPr>
+              <w:t>-</w:t>
+            </w:r>
+          </w:p>
+        </w:tc>
+        <w:tc>
+          <w:tcPr>
+            <w:tcW w:w="2704" w:type="dxa"/>
+          </w:tcPr>
+          <w:p>
+            <w:pPr>
+              <w:pStyle w:val="ListParagraph"/>
+              <w:numPr>
+                <w:ilvl w:val="0"/>
+                <w:numId w:val="3"/>
+              </w:numPr>
+              <w:cnfStyle w:val="000000000000" w:firstRow="0" w:lastRow="0" w:firstColumn="0" w:lastColumn="0" w:oddVBand="0" w:evenVBand="0" w:oddHBand="0" w:evenHBand="0" w:firstRowFirstColumn="0" w:firstRowLastColumn="0" w:lastRowFirstColumn="0" w:lastRowLastColumn="0"/>
+              <w:rPr>
+                <w:rFonts w:asciiTheme="majorHAnsi" w:hAnsiTheme="majorHAnsi" w:cstheme="majorHAnsi"/>
+                <w:sz w:val="20"/>
+                <w:szCs w:val="20"/>
+                <w:lang w:val="en-US"/>
+              </w:rPr>
+            </w:pPr>
+            <w:r>
+              <w:rPr>
+                <w:rFonts w:asciiTheme="majorHAnsi" w:hAnsiTheme="majorHAnsi" w:cstheme="majorHAnsi"/>
+                <w:sz w:val="20"/>
+                <w:szCs w:val="20"/>
+                <w:lang w:val="en-US"/>
+              </w:rPr>
+              <w:t>Credit Card</w:t>
+            </w:r>
+          </w:p>
+          <w:p>
+            <w:pPr>
+              <w:pStyle w:val="ListParagraph"/>
+              <w:numPr>
+                <w:ilvl w:val="0"/>
+                <w:numId w:val="3"/>
+              </w:numPr>
+              <w:cnfStyle w:val="000000000000" w:firstRow="0" w:lastRow="0" w:firstColumn="0" w:lastColumn="0" w:oddVBand="0" w:evenVBand="0" w:oddHBand="0" w:evenHBand="0" w:firstRowFirstColumn="0" w:firstRowLastColumn="0" w:lastRowFirstColumn="0" w:lastRowLastColumn="0"/>
+              <w:rPr>
+                <w:rFonts w:asciiTheme="majorHAnsi" w:hAnsiTheme="majorHAnsi" w:cstheme="majorHAnsi"/>
+                <w:sz w:val="20"/>
+                <w:szCs w:val="20"/>
+                <w:lang w:val="en-US"/>
+              </w:rPr>
+            </w:pPr>
+            <w:r>
+              <w:rPr>
+                <w:rFonts w:asciiTheme="majorHAnsi" w:hAnsiTheme="majorHAnsi" w:cstheme="majorHAnsi"/>
+                <w:sz w:val="20"/>
+                <w:szCs w:val="20"/>
+                <w:lang w:val="en-US"/>
+              </w:rPr>
+              <w:t>Email Message</w:t>
+            </w:r>
+          </w:p>
+          <w:p>
+            <w:pPr>
+              <w:pStyle w:val="ListParagraph"/>
+              <w:numPr>
+                <w:ilvl w:val="0"/>
+                <w:numId w:val="3"/>
+              </w:numPr>
+              <w:cnfStyle w:val="000000000000" w:firstRow="0" w:lastRow="0" w:firstColumn="0" w:lastColumn="0" w:oddVBand="0" w:evenVBand="0" w:oddHBand="0" w:evenHBand="0" w:firstRowFirstColumn="0" w:firstRowLastColumn="0" w:lastRowFirstColumn="0" w:lastRowLastColumn="0"/>
+              <w:rPr>
+                <w:rFonts w:asciiTheme="majorHAnsi" w:hAnsiTheme="majorHAnsi" w:cstheme="majorHAnsi"/>
+                <w:sz w:val="20"/>
+                <w:szCs w:val="20"/>
+                <w:lang w:val="en-US"/>
+              </w:rPr>
+            </w:pPr>
+            <w:r>
+              <w:rPr>
+                <w:rFonts w:asciiTheme="majorHAnsi" w:hAnsiTheme="majorHAnsi" w:cstheme="majorHAnsi"/>
+                <w:sz w:val="20"/>
+                <w:szCs w:val="20"/>
+                <w:lang w:val="en-US"/>
+              </w:rPr>
+              <w:t>Message</w:t>
+            </w:r>
+          </w:p>
+          <w:p>
+            <w:pPr>
+              <w:pStyle w:val="ListParagraph"/>
+              <w:numPr>
+                <w:ilvl w:val="0"/>
+                <w:numId w:val="3"/>
+              </w:numPr>
+              <w:cnfStyle w:val="000000000000" w:firstRow="0" w:lastRow="0" w:firstColumn="0" w:lastColumn="0" w:oddVBand="0" w:evenVBand="0" w:oddHBand="0" w:evenHBand="0" w:firstRowFirstColumn="0" w:firstRowLastColumn="0" w:lastRowFirstColumn="0" w:lastRowLastColumn="0"/>
+              <w:rPr>
+                <w:rFonts w:asciiTheme="majorHAnsi" w:hAnsiTheme="majorHAnsi" w:cstheme="majorHAnsi"/>
+                <w:sz w:val="20"/>
+                <w:szCs w:val="20"/>
+                <w:lang w:val="en-US"/>
+              </w:rPr>
+            </w:pPr>
+            <w:r>
+              <w:rPr>
+                <w:rFonts w:asciiTheme="majorHAnsi" w:hAnsiTheme="majorHAnsi" w:cstheme="majorHAnsi"/>
+                <w:sz w:val="20"/>
+                <w:szCs w:val="20"/>
+                <w:lang w:val="en-US"/>
+              </w:rPr>
+              <w:t>Park</w:t>
+            </w:r>
+          </w:p>
+          <w:p>
+            <w:pPr>
+              <w:pStyle w:val="ListParagraph"/>
+              <w:numPr>
+                <w:ilvl w:val="0"/>
+                <w:numId w:val="3"/>
+              </w:numPr>
+              <w:cnfStyle w:val="000000000000" w:firstRow="0" w:lastRow="0" w:firstColumn="0" w:lastColumn="0" w:oddVBand="0" w:evenVBand="0" w:oddHBand="0" w:evenHBand="0" w:firstRowFirstColumn="0" w:firstRowLastColumn="0" w:lastRowFirstColumn="0" w:lastRowLastColumn="0"/>
+              <w:rPr>
+                <w:rFonts w:asciiTheme="majorHAnsi" w:hAnsiTheme="majorHAnsi" w:cstheme="majorHAnsi"/>
+                <w:sz w:val="20"/>
+                <w:szCs w:val="20"/>
+                <w:lang w:val="en-US"/>
+              </w:rPr>
+            </w:pPr>
+            <w:r>
+              <w:rPr>
+                <w:rFonts w:asciiTheme="majorHAnsi" w:hAnsiTheme="majorHAnsi" w:cstheme="majorHAnsi"/>
+                <w:sz w:val="20"/>
+                <w:szCs w:val="20"/>
+                <w:lang w:val="en-US"/>
+              </w:rPr>
+              <w:t>SMS Message</w:t>
+            </w:r>
+          </w:p>
+          <w:p>
+            <w:pPr>
+              <w:pStyle w:val="ListParagraph"/>
+              <w:numPr>
+                <w:ilvl w:val="0"/>
+                <w:numId w:val="3"/>
+              </w:numPr>
+              <w:cnfStyle w:val="000000000000" w:firstRow="0" w:lastRow="0" w:firstColumn="0" w:lastColumn="0" w:oddVBand="0" w:evenVBand="0" w:oddHBand="0" w:evenHBand="0" w:firstRowFirstColumn="0" w:firstRowLastColumn="0" w:lastRowFirstColumn="0" w:lastRowLastColumn="0"/>
+              <w:rPr>
+                <w:rFonts w:asciiTheme="majorHAnsi" w:hAnsiTheme="majorHAnsi" w:cstheme="majorHAnsi"/>
+                <w:sz w:val="20"/>
+                <w:szCs w:val="20"/>
+                <w:rtl/>
+                <w:lang w:val="en-US"/>
+              </w:rPr>
+            </w:pPr>
+            <w:r>
+              <w:rPr>
+                <w:rFonts w:asciiTheme="majorHAnsi" w:hAnsiTheme="majorHAnsi" w:cstheme="majorHAnsi"/>
+                <w:sz w:val="20"/>
+                <w:szCs w:val="20"/>
+                <w:lang w:val="en-US"/>
+              </w:rPr>
+              <w:t>Table</w:t>
+            </w:r>
+            <w:r>
+              <w:rPr>
+                <w:rFonts w:asciiTheme="majorHAnsi" w:hAnsiTheme="majorHAnsi" w:cstheme="majorHAnsi"/>
+                <w:sz w:val="20"/>
+                <w:szCs w:val="20"/>
+                <w:lang w:val="en-US"/>
+              </w:rPr>
+              <w:t>CurrentVisitors</w:t>
+            </w:r>
+          </w:p>
+        </w:tc>
+        <w:tc>
+          <w:tcPr>
+            <w:tcW w:w="2690" w:type="dxa"/>
+          </w:tcPr>
+          <w:p>
+            <w:pPr>
+              <w:pStyle w:val="ListParagraph"/>
+              <w:bidi/>
+              <w:ind w:left="0"/>
+              <w:cnfStyle w:val="000000000000" w:firstRow="0" w:lastRow="0" w:firstColumn="0" w:lastColumn="0" w:oddVBand="0" w:evenVBand="0" w:oddHBand="0" w:evenHBand="0" w:firstRowFirstColumn="0" w:firstRowLastColumn="0" w:lastRowFirstColumn="0" w:lastRowLastColumn="0"/>
+              <w:rPr>
+                <w:rFonts w:asciiTheme="majorHAnsi" w:hAnsiTheme="majorHAnsi" w:cstheme="majorHAnsi"/>
+                <w:sz w:val="20"/>
+                <w:szCs w:val="20"/>
+                <w:rtl/>
+                <w:lang w:val="en-US"/>
+              </w:rPr>
+            </w:pPr>
+            <w:r>
+              <w:rPr>
+                <w:rFonts w:asciiTheme="majorHAnsi" w:hAnsiTheme="majorHAnsi" w:cstheme="majorHAnsi"/>
+                <w:sz w:val="20"/>
+                <w:szCs w:val="20"/>
+                <w:rtl/>
+                <w:lang w:val="en-US"/>
+              </w:rPr>
+              <w:t xml:space="preserve">הישויות  : </w:t>
+            </w:r>
+            <w:r>
+              <w:rPr>
+                <w:rFonts w:asciiTheme="majorHAnsi" w:hAnsiTheme="majorHAnsi" w:cstheme="majorHAnsi"/>
+                <w:sz w:val="20"/>
+                <w:szCs w:val="20"/>
+                <w:lang w:val="en-US"/>
+              </w:rPr>
+              <w:t>credit Card</w:t>
+            </w:r>
+            <w:r>
+              <w:rPr>
+                <w:rFonts w:asciiTheme="majorHAnsi" w:hAnsiTheme="majorHAnsi" w:cstheme="majorHAnsi"/>
+                <w:sz w:val="20"/>
+                <w:szCs w:val="20"/>
+                <w:lang w:val="en-US"/>
+              </w:rPr>
+              <w:t>, Park</w:t>
+            </w:r>
+            <w:r>
+              <w:rPr>
+                <w:rFonts w:asciiTheme="majorHAnsi" w:hAnsiTheme="majorHAnsi" w:cstheme="majorHAnsi"/>
+                <w:sz w:val="20"/>
+                <w:szCs w:val="20"/>
+                <w:rtl/>
+                <w:lang w:val="en-US"/>
+              </w:rPr>
+              <w:t xml:space="preserve"> נכנס לתוך  </w:t>
+            </w:r>
+            <w:r>
+              <w:rPr>
+                <w:rFonts w:asciiTheme="majorHAnsi" w:hAnsiTheme="majorHAnsi" w:cstheme="majorHAnsi"/>
+                <w:sz w:val="20"/>
+                <w:szCs w:val="20"/>
+                <w:lang w:val="en-US"/>
+              </w:rPr>
+              <w:t>package</w:t>
+            </w:r>
+            <w:r>
+              <w:rPr>
+                <w:rFonts w:asciiTheme="majorHAnsi" w:hAnsiTheme="majorHAnsi" w:cstheme="majorHAnsi"/>
+                <w:sz w:val="20"/>
+                <w:szCs w:val="20"/>
+                <w:rtl/>
+                <w:lang w:val="en-US"/>
+              </w:rPr>
+              <w:t xml:space="preserve"> זה.</w:t>
+            </w:r>
+          </w:p>
+          <w:p>
+            <w:pPr>
+              <w:pStyle w:val="ListParagraph"/>
+              <w:bidi/>
+              <w:ind w:left="0"/>
+              <w:cnfStyle w:val="000000000000" w:firstRow="0" w:lastRow="0" w:firstColumn="0" w:lastColumn="0" w:oddVBand="0" w:evenVBand="0" w:oddHBand="0" w:evenHBand="0" w:firstRowFirstColumn="0" w:firstRowLastColumn="0" w:lastRowFirstColumn="0" w:lastRowLastColumn="0"/>
+              <w:rPr>
+                <w:rFonts w:asciiTheme="majorHAnsi" w:hAnsiTheme="majorHAnsi" w:cstheme="majorHAnsi"/>
+                <w:sz w:val="20"/>
+                <w:szCs w:val="20"/>
+                <w:rtl/>
+                <w:lang w:val="en-US"/>
+              </w:rPr>
+            </w:pPr>
+            <w:r>
+              <w:rPr>
+                <w:rFonts w:asciiTheme="majorHAnsi" w:hAnsiTheme="majorHAnsi" w:cstheme="majorHAnsi"/>
+                <w:sz w:val="20"/>
+                <w:szCs w:val="20"/>
+                <w:rtl/>
+                <w:lang w:val="en-US"/>
+              </w:rPr>
+              <w:t xml:space="preserve">נוספו ישויות עבור מבנה של שליחת הודעת מייל ומסרון.הישות </w:t>
+            </w:r>
+            <w:r>
+              <w:rPr>
+                <w:rFonts w:asciiTheme="majorHAnsi" w:hAnsiTheme="majorHAnsi" w:cstheme="majorHAnsi"/>
+                <w:sz w:val="20"/>
+                <w:szCs w:val="20"/>
+                <w:lang w:val="en-US"/>
+              </w:rPr>
+              <w:t>TableCurrentVisitors</w:t>
+            </w:r>
+            <w:r>
+              <w:rPr>
+                <w:rFonts w:asciiTheme="majorHAnsi" w:hAnsiTheme="majorHAnsi" w:cstheme="majorHAnsi"/>
+                <w:sz w:val="20"/>
+                <w:szCs w:val="20"/>
+                <w:rtl/>
+                <w:lang w:val="en-US"/>
+              </w:rPr>
+              <w:t xml:space="preserve"> שומרת מספר מבקרים נוכחי עבור פארק מסוים.</w:t>
+            </w:r>
+          </w:p>
+        </w:tc>
+      </w:tr>
+      <w:tr>
+        <w:trPr>
+          <w:cnfStyle w:val="000000100000" w:firstRow="0" w:lastRow="0" w:firstColumn="0" w:lastColumn="0" w:oddVBand="0" w:evenVBand="0" w:oddHBand="1" w:evenHBand="0" w:firstRowFirstColumn="0" w:firstRowLastColumn="0" w:lastRowFirstColumn="0" w:lastRowLastColumn="0"/>
+          <w:trHeight w:val="943"/>
+        </w:trPr>
+        <w:tc>
+          <w:tcPr>
+            <w:cnfStyle w:val="001000000000" w:firstRow="0" w:lastRow="0" w:firstColumn="1" w:lastColumn="0" w:oddVBand="0" w:evenVBand="0" w:oddHBand="0" w:evenHBand="0" w:firstRowFirstColumn="0" w:firstRowLastColumn="0" w:lastRowFirstColumn="0" w:lastRowLastColumn="0"/>
+            <w:tcW w:w="1368" w:type="dxa"/>
+          </w:tcPr>
+          <w:p>
+            <w:pPr>
+              <w:pStyle w:val="ListParagraph"/>
+              <w:bidi/>
+              <w:ind w:left="0"/>
+              <w:rPr>
+                <w:rFonts w:asciiTheme="majorHAnsi" w:hAnsiTheme="majorHAnsi" w:cstheme="majorHAnsi"/>
+                <w:sz w:val="20"/>
+                <w:szCs w:val="20"/>
+                <w:rtl/>
+                <w:lang w:val="en-US"/>
+              </w:rPr>
+            </w:pPr>
+            <w:r>
+              <w:rPr>
+                <w:rFonts w:asciiTheme="majorHAnsi" w:hAnsiTheme="majorHAnsi" w:cstheme="majorHAnsi"/>
+                <w:sz w:val="20"/>
+                <w:szCs w:val="20"/>
+                <w:lang w:val="en-US"/>
+              </w:rPr>
+              <w:t>Report Data</w:t>
+            </w:r>
+            <w:r>
+              <w:rPr>
+                <w:rFonts w:asciiTheme="majorHAnsi" w:hAnsiTheme="majorHAnsi" w:cstheme="majorHAnsi"/>
+                <w:sz w:val="20"/>
+                <w:szCs w:val="20"/>
+                <w:lang w:val="en-US"/>
+              </w:rPr>
+              <w:t xml:space="preserve"> package</w:t>
+            </w:r>
+          </w:p>
+        </w:tc>
+        <w:tc>
+          <w:tcPr>
+            <w:tcW w:w="2544" w:type="dxa"/>
           </w:tcPr>
           <w:p>
             <w:pPr>
@@ -1635,20 +2540,22 @@
                 <w:ilvl w:val="0"/>
                 <w:numId w:val="2"/>
               </w:numPr>
-              <w:bidi/>
-              <w:rPr>
-                <w:sz w:val="20"/>
-                <w:szCs w:val="20"/>
-                <w:lang w:val="en-US"/>
-              </w:rPr>
-            </w:pPr>
-            <w:r>
-              <w:rPr>
-                <w:sz w:val="20"/>
-                <w:szCs w:val="20"/>
-                <w:lang w:val="en-US"/>
-              </w:rPr>
-              <w:t>managerRequest</w:t>
+              <w:cnfStyle w:val="000000100000" w:firstRow="0" w:lastRow="0" w:firstColumn="0" w:lastColumn="0" w:oddVBand="0" w:evenVBand="0" w:oddHBand="1" w:evenHBand="0" w:firstRowFirstColumn="0" w:firstRowLastColumn="0" w:lastRowFirstColumn="0" w:lastRowLastColumn="0"/>
+              <w:rPr>
+                <w:rFonts w:asciiTheme="majorHAnsi" w:hAnsiTheme="majorHAnsi" w:cstheme="majorHAnsi"/>
+                <w:sz w:val="20"/>
+                <w:szCs w:val="20"/>
+                <w:lang w:val="en-US"/>
+              </w:rPr>
+            </w:pPr>
+            <w:r>
+              <w:rPr>
+                <w:rFonts w:asciiTheme="majorHAnsi" w:hAnsiTheme="majorHAnsi" w:cstheme="majorHAnsi"/>
+                <w:sz w:val="20"/>
+                <w:szCs w:val="20"/>
+                <w:lang w:val="en-US"/>
+              </w:rPr>
+              <w:t xml:space="preserve">Report </w:t>
             </w:r>
           </w:p>
           <w:p>
@@ -1658,127 +2565,123 @@
                 <w:ilvl w:val="0"/>
                 <w:numId w:val="2"/>
               </w:numPr>
-              <w:bidi/>
-              <w:rPr>
-                <w:rFonts w:hint="cs"/>
-                <w:sz w:val="20"/>
-                <w:szCs w:val="20"/>
-                <w:rtl/>
-                <w:lang w:val="en-US"/>
-              </w:rPr>
-            </w:pPr>
-            <w:r>
-              <w:rPr>
-                <w:sz w:val="20"/>
-                <w:szCs w:val="20"/>
-                <w:lang w:val="en-US"/>
-              </w:rPr>
-              <w:t>tableViewSet</w:t>
-            </w:r>
-          </w:p>
-        </w:tc>
-        <w:tc>
-          <w:tcPr>
-            <w:tcW w:w="1561" w:type="dxa"/>
+              <w:cnfStyle w:val="000000100000" w:firstRow="0" w:lastRow="0" w:firstColumn="0" w:lastColumn="0" w:oddVBand="0" w:evenVBand="0" w:oddHBand="1" w:evenHBand="0" w:firstRowFirstColumn="0" w:firstRowLastColumn="0" w:lastRowFirstColumn="0" w:lastRowLastColumn="0"/>
+              <w:rPr>
+                <w:rFonts w:asciiTheme="majorHAnsi" w:hAnsiTheme="majorHAnsi" w:cstheme="majorHAnsi"/>
+                <w:sz w:val="20"/>
+                <w:szCs w:val="20"/>
+                <w:rtl/>
+                <w:lang w:val="en-US"/>
+              </w:rPr>
+            </w:pPr>
+            <w:r>
+              <w:rPr>
+                <w:rFonts w:asciiTheme="majorHAnsi" w:hAnsiTheme="majorHAnsi" w:cstheme="majorHAnsi"/>
+                <w:sz w:val="20"/>
+                <w:szCs w:val="20"/>
+                <w:lang w:val="en-US"/>
+              </w:rPr>
+              <w:t>Report type(enum)</w:t>
+            </w:r>
+          </w:p>
+        </w:tc>
+        <w:tc>
+          <w:tcPr>
+            <w:tcW w:w="2704" w:type="dxa"/>
           </w:tcPr>
           <w:p>
             <w:pPr>
               <w:pStyle w:val="ListParagraph"/>
               <w:bidi/>
               <w:ind w:left="0"/>
-              <w:rPr>
-                <w:sz w:val="20"/>
-                <w:szCs w:val="20"/>
-                <w:rtl/>
-                <w:lang w:val="en-US"/>
-              </w:rPr>
-            </w:pPr>
-            <w:r>
-              <w:rPr>
-                <w:rFonts w:hint="cs"/>
-                <w:sz w:val="20"/>
-                <w:szCs w:val="20"/>
-                <w:rtl/>
-                <w:lang w:val="en-US"/>
-              </w:rPr>
-              <w:t>במהלך כתיבת הקוד לא נשמרה ישות עבור דו"ח</w:t>
-            </w:r>
-            <w:r>
-              <w:rPr>
-                <w:rFonts w:hint="cs"/>
-                <w:sz w:val="20"/>
-                <w:szCs w:val="20"/>
-                <w:rtl/>
-                <w:lang w:val="en-US"/>
-              </w:rPr>
-              <w:t xml:space="preserve"> ונוספו ישויות אחרות . </w:t>
-            </w:r>
-            <w:r>
-              <w:rPr>
-                <w:sz w:val="20"/>
-                <w:szCs w:val="20"/>
-                <w:lang w:val="en-US"/>
-              </w:rPr>
-              <w:t xml:space="preserve">managerRequest- </w:t>
-            </w:r>
-            <w:r>
-              <w:rPr>
-                <w:rFonts w:hint="cs"/>
-                <w:sz w:val="20"/>
-                <w:szCs w:val="20"/>
-                <w:rtl/>
-                <w:lang w:val="en-US"/>
-              </w:rPr>
-              <w:t xml:space="preserve"> מנהל פארק יכול שללוח בקשה לעדכון הנחה או מכסה בפארק , הישות של הבקשה </w:t>
-            </w:r>
-            <w:r>
-              <w:rPr>
-                <w:rFonts w:hint="cs"/>
-                <w:sz w:val="20"/>
-                <w:szCs w:val="20"/>
-                <w:rtl/>
-                <w:lang w:val="en-US"/>
-              </w:rPr>
-              <w:lastRenderedPageBreak/>
-              <w:t xml:space="preserve">נשמרת ועוברת לטבלה מתאימה במסד נתונים ולאחר מכן מנהל המחלקה שולף ובודק אם לאשר. </w:t>
-            </w:r>
-          </w:p>
+              <w:cnfStyle w:val="000000100000" w:firstRow="0" w:lastRow="0" w:firstColumn="0" w:lastColumn="0" w:oddVBand="0" w:evenVBand="0" w:oddHBand="1" w:evenHBand="0" w:firstRowFirstColumn="0" w:firstRowLastColumn="0" w:lastRowFirstColumn="0" w:lastRowLastColumn="0"/>
+              <w:rPr>
+                <w:rFonts w:asciiTheme="majorHAnsi" w:hAnsiTheme="majorHAnsi" w:cstheme="majorHAnsi"/>
+                <w:sz w:val="20"/>
+                <w:szCs w:val="20"/>
+                <w:rtl/>
+                <w:lang w:val="en-US"/>
+              </w:rPr>
+            </w:pPr>
+            <w:r>
+              <w:rPr>
+                <w:rFonts w:asciiTheme="majorHAnsi" w:hAnsiTheme="majorHAnsi" w:cstheme="majorHAnsi"/>
+                <w:sz w:val="20"/>
+                <w:szCs w:val="20"/>
+                <w:lang w:val="en-US"/>
+              </w:rPr>
+              <w:t>-</w:t>
+            </w:r>
+          </w:p>
+        </w:tc>
+        <w:tc>
+          <w:tcPr>
+            <w:tcW w:w="2690" w:type="dxa"/>
+          </w:tcPr>
           <w:p>
             <w:pPr>
               <w:pStyle w:val="ListParagraph"/>
               <w:bidi/>
               <w:ind w:left="0"/>
-              <w:rPr>
-                <w:sz w:val="20"/>
-                <w:szCs w:val="20"/>
-                <w:lang w:val="en-US"/>
-              </w:rPr>
-            </w:pPr>
-            <w:r>
-              <w:rPr>
-                <w:sz w:val="20"/>
-                <w:szCs w:val="20"/>
-                <w:lang w:val="en-US"/>
-              </w:rPr>
-              <w:t>tableViewSet –</w:t>
-            </w:r>
-            <w:r>
-              <w:rPr>
-                <w:rFonts w:hint="cs"/>
-                <w:sz w:val="20"/>
-                <w:szCs w:val="20"/>
-                <w:rtl/>
-                <w:lang w:val="en-US"/>
-              </w:rPr>
-              <w:t xml:space="preserve"> טבלה להצגת בקשה אצל מנהל המחלקה לאישור .</w:t>
+              <w:cnfStyle w:val="000000100000" w:firstRow="0" w:lastRow="0" w:firstColumn="0" w:lastColumn="0" w:oddVBand="0" w:evenVBand="0" w:oddHBand="1" w:evenHBand="0" w:firstRowFirstColumn="0" w:firstRowLastColumn="0" w:lastRowFirstColumn="0" w:lastRowLastColumn="0"/>
+              <w:rPr>
+                <w:rFonts w:asciiTheme="majorHAnsi" w:hAnsiTheme="majorHAnsi" w:cstheme="majorHAnsi"/>
+                <w:sz w:val="20"/>
+                <w:szCs w:val="20"/>
+                <w:rtl/>
+                <w:lang w:val="en-US"/>
+              </w:rPr>
+            </w:pPr>
+            <w:r>
+              <w:rPr>
+                <w:rFonts w:asciiTheme="majorHAnsi" w:hAnsiTheme="majorHAnsi" w:cstheme="majorHAnsi"/>
+                <w:sz w:val="20"/>
+                <w:szCs w:val="20"/>
+                <w:rtl/>
+                <w:lang w:val="en-US"/>
+              </w:rPr>
+              <w:t xml:space="preserve">ה </w:t>
+            </w:r>
+            <w:r>
+              <w:rPr>
+                <w:rFonts w:asciiTheme="majorHAnsi" w:hAnsiTheme="majorHAnsi" w:cstheme="majorHAnsi"/>
+                <w:sz w:val="20"/>
+                <w:szCs w:val="20"/>
+                <w:lang w:val="en-US"/>
+              </w:rPr>
+              <w:t xml:space="preserve">package </w:t>
+            </w:r>
+            <w:r>
+              <w:rPr>
+                <w:rFonts w:asciiTheme="majorHAnsi" w:hAnsiTheme="majorHAnsi" w:cstheme="majorHAnsi"/>
+                <w:sz w:val="20"/>
+                <w:szCs w:val="20"/>
+                <w:rtl/>
+                <w:lang w:val="en-US"/>
+              </w:rPr>
+              <w:t xml:space="preserve"> נמחק . </w:t>
+            </w:r>
+            <w:r>
+              <w:rPr>
+                <w:rFonts w:asciiTheme="majorHAnsi" w:hAnsiTheme="majorHAnsi" w:cstheme="majorHAnsi"/>
+                <w:sz w:val="20"/>
+                <w:szCs w:val="20"/>
+                <w:rtl/>
+                <w:lang w:val="en-US"/>
+              </w:rPr>
+              <w:t>במהלך כתיבת הקוד לא נשמרה ישות עבור דו"ח ונוספו ישויות אחרות .</w:t>
             </w:r>
           </w:p>
         </w:tc>
       </w:tr>
       <w:tr>
-        <w:tc>
-          <w:tcPr>
-            <w:tcW w:w="1850" w:type="dxa"/>
+        <w:trPr>
+          <w:trHeight w:val="713"/>
+        </w:trPr>
+        <w:tc>
+          <w:tcPr>
+            <w:cnfStyle w:val="001000000000" w:firstRow="0" w:lastRow="0" w:firstColumn="1" w:lastColumn="0" w:oddVBand="0" w:evenVBand="0" w:oddHBand="0" w:evenHBand="0" w:firstRowFirstColumn="0" w:firstRowLastColumn="0" w:lastRowFirstColumn="0" w:lastRowLastColumn="0"/>
+            <w:tcW w:w="1368" w:type="dxa"/>
           </w:tcPr>
           <w:p>
             <w:pPr>
@@ -1786,389 +2689,99 @@
               <w:bidi/>
               <w:ind w:left="0"/>
               <w:rPr>
-                <w:sz w:val="20"/>
-                <w:szCs w:val="20"/>
-                <w:lang w:val="en-US"/>
-              </w:rPr>
-            </w:pPr>
-            <w:r>
-              <w:rPr>
-                <w:sz w:val="20"/>
-                <w:szCs w:val="20"/>
-                <w:lang w:val="en-US"/>
-              </w:rPr>
-              <w:lastRenderedPageBreak/>
-              <w:t xml:space="preserve">User data package </w:t>
-            </w:r>
-          </w:p>
-        </w:tc>
-        <w:tc>
-          <w:tcPr>
-            <w:tcW w:w="2520" w:type="dxa"/>
+                <w:rFonts w:asciiTheme="majorHAnsi" w:hAnsiTheme="majorHAnsi" w:cstheme="majorHAnsi"/>
+                <w:sz w:val="20"/>
+                <w:szCs w:val="20"/>
+                <w:lang w:val="en-US"/>
+              </w:rPr>
+            </w:pPr>
+            <w:r>
+              <w:rPr>
+                <w:rFonts w:asciiTheme="majorHAnsi" w:hAnsiTheme="majorHAnsi" w:cstheme="majorHAnsi"/>
+                <w:sz w:val="20"/>
+                <w:szCs w:val="20"/>
+                <w:lang w:val="en-US"/>
+              </w:rPr>
+              <w:t xml:space="preserve">Ocsf client &amp; server </w:t>
+            </w:r>
+          </w:p>
+        </w:tc>
+        <w:tc>
+          <w:tcPr>
+            <w:tcW w:w="2544" w:type="dxa"/>
           </w:tcPr>
           <w:p>
             <w:pPr>
               <w:pStyle w:val="ListParagraph"/>
               <w:bidi/>
               <w:ind w:left="0"/>
-              <w:rPr>
-                <w:rFonts w:hint="cs"/>
-                <w:sz w:val="20"/>
-                <w:szCs w:val="20"/>
-                <w:rtl/>
-                <w:lang w:val="en-US"/>
-              </w:rPr>
-            </w:pPr>
-          </w:p>
-        </w:tc>
-        <w:tc>
-          <w:tcPr>
-            <w:tcW w:w="2365" w:type="dxa"/>
+              <w:cnfStyle w:val="000000000000" w:firstRow="0" w:lastRow="0" w:firstColumn="0" w:lastColumn="0" w:oddVBand="0" w:evenVBand="0" w:oddHBand="0" w:evenHBand="0" w:firstRowFirstColumn="0" w:firstRowLastColumn="0" w:lastRowFirstColumn="0" w:lastRowLastColumn="0"/>
+              <w:rPr>
+                <w:rFonts w:asciiTheme="majorHAnsi" w:hAnsiTheme="majorHAnsi" w:cstheme="majorHAnsi"/>
+                <w:sz w:val="20"/>
+                <w:szCs w:val="20"/>
+                <w:rtl/>
+                <w:lang w:val="en-US"/>
+              </w:rPr>
+            </w:pPr>
+          </w:p>
+        </w:tc>
+        <w:tc>
+          <w:tcPr>
+            <w:tcW w:w="2704" w:type="dxa"/>
           </w:tcPr>
           <w:p>
             <w:pPr>
               <w:pStyle w:val="ListParagraph"/>
               <w:bidi/>
               <w:ind w:left="0"/>
-              <w:rPr>
-                <w:rFonts w:hint="cs"/>
-                <w:sz w:val="20"/>
-                <w:szCs w:val="20"/>
-                <w:rtl/>
-                <w:lang w:val="en-US"/>
-              </w:rPr>
-            </w:pPr>
-          </w:p>
-        </w:tc>
-        <w:tc>
-          <w:tcPr>
-            <w:tcW w:w="1561" w:type="dxa"/>
+              <w:cnfStyle w:val="000000000000" w:firstRow="0" w:lastRow="0" w:firstColumn="0" w:lastColumn="0" w:oddVBand="0" w:evenVBand="0" w:oddHBand="0" w:evenHBand="0" w:firstRowFirstColumn="0" w:firstRowLastColumn="0" w:lastRowFirstColumn="0" w:lastRowLastColumn="0"/>
+              <w:rPr>
+                <w:rFonts w:asciiTheme="majorHAnsi" w:hAnsiTheme="majorHAnsi" w:cstheme="majorHAnsi"/>
+                <w:sz w:val="20"/>
+                <w:szCs w:val="20"/>
+                <w:rtl/>
+                <w:lang w:val="en-US"/>
+              </w:rPr>
+            </w:pPr>
+          </w:p>
+        </w:tc>
+        <w:tc>
+          <w:tcPr>
+            <w:tcW w:w="2690" w:type="dxa"/>
           </w:tcPr>
           <w:p>
             <w:pPr>
               <w:pStyle w:val="ListParagraph"/>
               <w:bidi/>
               <w:ind w:left="0"/>
-              <w:rPr>
-                <w:rFonts w:hint="cs"/>
-                <w:sz w:val="20"/>
-                <w:szCs w:val="20"/>
-                <w:rtl/>
-                <w:lang w:val="en-US"/>
-              </w:rPr>
-            </w:pPr>
-          </w:p>
-        </w:tc>
-      </w:tr>
-      <w:tr>
-        <w:tc>
-          <w:tcPr>
-            <w:tcW w:w="1850" w:type="dxa"/>
-          </w:tcPr>
-          <w:p>
-            <w:pPr>
-              <w:pStyle w:val="ListParagraph"/>
-              <w:bidi/>
-              <w:ind w:left="0"/>
-              <w:rPr>
-                <w:rFonts w:hint="cs"/>
-                <w:sz w:val="20"/>
-                <w:szCs w:val="20"/>
-                <w:rtl/>
-                <w:lang w:val="en-US"/>
-              </w:rPr>
-            </w:pPr>
-          </w:p>
-        </w:tc>
-        <w:tc>
-          <w:tcPr>
-            <w:tcW w:w="2520" w:type="dxa"/>
-          </w:tcPr>
-          <w:p>
-            <w:pPr>
-              <w:pStyle w:val="ListParagraph"/>
-              <w:bidi/>
-              <w:ind w:left="0"/>
-              <w:rPr>
-                <w:rFonts w:hint="cs"/>
-                <w:sz w:val="20"/>
-                <w:szCs w:val="20"/>
-                <w:rtl/>
-                <w:lang w:val="en-US"/>
-              </w:rPr>
-            </w:pPr>
-          </w:p>
-        </w:tc>
-        <w:tc>
-          <w:tcPr>
-            <w:tcW w:w="2365" w:type="dxa"/>
-          </w:tcPr>
-          <w:p>
-            <w:pPr>
-              <w:pStyle w:val="ListParagraph"/>
-              <w:bidi/>
-              <w:ind w:left="0"/>
-              <w:rPr>
-                <w:rFonts w:hint="cs"/>
-                <w:sz w:val="20"/>
-                <w:szCs w:val="20"/>
-                <w:rtl/>
-                <w:lang w:val="en-US"/>
-              </w:rPr>
-            </w:pPr>
-          </w:p>
-        </w:tc>
-        <w:tc>
-          <w:tcPr>
-            <w:tcW w:w="1561" w:type="dxa"/>
-          </w:tcPr>
-          <w:p>
-            <w:pPr>
-              <w:pStyle w:val="ListParagraph"/>
-              <w:bidi/>
-              <w:ind w:left="0"/>
-              <w:rPr>
-                <w:rFonts w:hint="cs"/>
-                <w:sz w:val="20"/>
-                <w:szCs w:val="20"/>
-                <w:rtl/>
-                <w:lang w:val="en-US"/>
-              </w:rPr>
-            </w:pPr>
-          </w:p>
-        </w:tc>
-      </w:tr>
-      <w:tr>
-        <w:tc>
-          <w:tcPr>
-            <w:tcW w:w="1850" w:type="dxa"/>
-          </w:tcPr>
-          <w:p>
-            <w:pPr>
-              <w:pStyle w:val="ListParagraph"/>
-              <w:bidi/>
-              <w:ind w:left="0"/>
-              <w:rPr>
-                <w:rFonts w:hint="cs"/>
-                <w:sz w:val="20"/>
-                <w:szCs w:val="20"/>
-                <w:rtl/>
-                <w:lang w:val="en-US"/>
-              </w:rPr>
-            </w:pPr>
-          </w:p>
-        </w:tc>
-        <w:tc>
-          <w:tcPr>
-            <w:tcW w:w="2520" w:type="dxa"/>
-          </w:tcPr>
-          <w:p>
-            <w:pPr>
-              <w:pStyle w:val="ListParagraph"/>
-              <w:bidi/>
-              <w:ind w:left="0"/>
-              <w:rPr>
-                <w:rFonts w:hint="cs"/>
-                <w:sz w:val="20"/>
-                <w:szCs w:val="20"/>
-                <w:rtl/>
-                <w:lang w:val="en-US"/>
-              </w:rPr>
-            </w:pPr>
-          </w:p>
-        </w:tc>
-        <w:tc>
-          <w:tcPr>
-            <w:tcW w:w="2365" w:type="dxa"/>
-          </w:tcPr>
-          <w:p>
-            <w:pPr>
-              <w:pStyle w:val="ListParagraph"/>
-              <w:bidi/>
-              <w:ind w:left="0"/>
-              <w:rPr>
-                <w:rFonts w:hint="cs"/>
-                <w:sz w:val="20"/>
-                <w:szCs w:val="20"/>
-                <w:rtl/>
-                <w:lang w:val="en-US"/>
-              </w:rPr>
-            </w:pPr>
-          </w:p>
-        </w:tc>
-        <w:tc>
-          <w:tcPr>
-            <w:tcW w:w="1561" w:type="dxa"/>
-          </w:tcPr>
-          <w:p>
-            <w:pPr>
-              <w:pStyle w:val="ListParagraph"/>
-              <w:bidi/>
-              <w:ind w:left="0"/>
-              <w:rPr>
-                <w:rFonts w:hint="cs"/>
-                <w:sz w:val="20"/>
-                <w:szCs w:val="20"/>
-                <w:rtl/>
-                <w:lang w:val="en-US"/>
-              </w:rPr>
-            </w:pPr>
-          </w:p>
-        </w:tc>
-      </w:tr>
-      <w:tr>
-        <w:tc>
-          <w:tcPr>
-            <w:tcW w:w="1850" w:type="dxa"/>
-          </w:tcPr>
-          <w:p>
-            <w:pPr>
-              <w:pStyle w:val="ListParagraph"/>
-              <w:bidi/>
-              <w:ind w:left="0"/>
-              <w:rPr>
-                <w:rFonts w:hint="cs"/>
-                <w:sz w:val="20"/>
-                <w:szCs w:val="20"/>
-                <w:rtl/>
-                <w:lang w:val="en-US"/>
-              </w:rPr>
-            </w:pPr>
-          </w:p>
-        </w:tc>
-        <w:tc>
-          <w:tcPr>
-            <w:tcW w:w="2520" w:type="dxa"/>
-          </w:tcPr>
-          <w:p>
-            <w:pPr>
-              <w:pStyle w:val="ListParagraph"/>
-              <w:bidi/>
-              <w:ind w:left="0"/>
-              <w:rPr>
-                <w:rFonts w:hint="cs"/>
-                <w:sz w:val="20"/>
-                <w:szCs w:val="20"/>
-                <w:rtl/>
-                <w:lang w:val="en-US"/>
-              </w:rPr>
-            </w:pPr>
-          </w:p>
-        </w:tc>
-        <w:tc>
-          <w:tcPr>
-            <w:tcW w:w="2365" w:type="dxa"/>
-          </w:tcPr>
-          <w:p>
-            <w:pPr>
-              <w:pStyle w:val="ListParagraph"/>
-              <w:bidi/>
-              <w:ind w:left="0"/>
-              <w:rPr>
-                <w:rFonts w:hint="cs"/>
-                <w:sz w:val="20"/>
-                <w:szCs w:val="20"/>
-                <w:rtl/>
-                <w:lang w:val="en-US"/>
-              </w:rPr>
-            </w:pPr>
-          </w:p>
-        </w:tc>
-        <w:tc>
-          <w:tcPr>
-            <w:tcW w:w="1561" w:type="dxa"/>
-          </w:tcPr>
-          <w:p>
-            <w:pPr>
-              <w:pStyle w:val="ListParagraph"/>
-              <w:bidi/>
-              <w:ind w:left="0"/>
-              <w:rPr>
-                <w:rFonts w:hint="cs"/>
-                <w:sz w:val="20"/>
-                <w:szCs w:val="20"/>
-                <w:rtl/>
-                <w:lang w:val="en-US"/>
-              </w:rPr>
-            </w:pPr>
-          </w:p>
-        </w:tc>
-      </w:tr>
-      <w:tr>
-        <w:tc>
-          <w:tcPr>
-            <w:tcW w:w="1850" w:type="dxa"/>
-          </w:tcPr>
-          <w:p>
-            <w:pPr>
-              <w:pStyle w:val="ListParagraph"/>
-              <w:bidi/>
-              <w:ind w:left="0"/>
-              <w:rPr>
-                <w:rFonts w:hint="cs"/>
-                <w:sz w:val="20"/>
-                <w:szCs w:val="20"/>
-                <w:rtl/>
-                <w:lang w:val="en-US"/>
-              </w:rPr>
-            </w:pPr>
-          </w:p>
-        </w:tc>
-        <w:tc>
-          <w:tcPr>
-            <w:tcW w:w="2520" w:type="dxa"/>
-          </w:tcPr>
-          <w:p>
-            <w:pPr>
-              <w:pStyle w:val="ListParagraph"/>
-              <w:bidi/>
-              <w:ind w:left="0"/>
-              <w:rPr>
-                <w:rFonts w:hint="cs"/>
-                <w:sz w:val="20"/>
-                <w:szCs w:val="20"/>
-                <w:rtl/>
-                <w:lang w:val="en-US"/>
-              </w:rPr>
-            </w:pPr>
-          </w:p>
-        </w:tc>
-        <w:tc>
-          <w:tcPr>
-            <w:tcW w:w="2365" w:type="dxa"/>
-          </w:tcPr>
-          <w:p>
-            <w:pPr>
-              <w:pStyle w:val="ListParagraph"/>
-              <w:bidi/>
-              <w:ind w:left="0"/>
-              <w:rPr>
-                <w:rFonts w:hint="cs"/>
-                <w:sz w:val="20"/>
-                <w:szCs w:val="20"/>
-                <w:rtl/>
-                <w:lang w:val="en-US"/>
-              </w:rPr>
-            </w:pPr>
-          </w:p>
-        </w:tc>
-        <w:tc>
-          <w:tcPr>
-            <w:tcW w:w="1561" w:type="dxa"/>
-          </w:tcPr>
-          <w:p>
-            <w:pPr>
-              <w:pStyle w:val="ListParagraph"/>
-              <w:bidi/>
-              <w:ind w:left="0"/>
-              <w:rPr>
-                <w:rFonts w:hint="cs"/>
-                <w:sz w:val="20"/>
-                <w:szCs w:val="20"/>
-                <w:rtl/>
-                <w:lang w:val="en-US"/>
-              </w:rPr>
-            </w:pPr>
+              <w:cnfStyle w:val="000000000000" w:firstRow="0" w:lastRow="0" w:firstColumn="0" w:lastColumn="0" w:oddVBand="0" w:evenVBand="0" w:oddHBand="0" w:evenHBand="0" w:firstRowFirstColumn="0" w:firstRowLastColumn="0" w:lastRowFirstColumn="0" w:lastRowLastColumn="0"/>
+              <w:rPr>
+                <w:rFonts w:asciiTheme="majorHAnsi" w:hAnsiTheme="majorHAnsi" w:cstheme="majorHAnsi"/>
+                <w:sz w:val="20"/>
+                <w:szCs w:val="20"/>
+                <w:lang w:val="en-US"/>
+              </w:rPr>
+            </w:pPr>
+            <w:r>
+              <w:rPr>
+                <w:rFonts w:asciiTheme="majorHAnsi" w:hAnsiTheme="majorHAnsi" w:cstheme="majorHAnsi"/>
+                <w:sz w:val="20"/>
+                <w:szCs w:val="20"/>
+                <w:rtl/>
+                <w:lang w:val="en-US"/>
+              </w:rPr>
+              <w:t xml:space="preserve">לפי הדרכה של סגל הקורס נאמר לנו שמיקומו ב </w:t>
+            </w:r>
+            <w:r>
+              <w:rPr>
+                <w:rFonts w:asciiTheme="majorHAnsi" w:hAnsiTheme="majorHAnsi" w:cstheme="majorHAnsi"/>
+                <w:sz w:val="20"/>
+                <w:szCs w:val="20"/>
+                <w:lang w:val="en-US"/>
+              </w:rPr>
+              <w:t>common</w:t>
+            </w:r>
           </w:p>
         </w:tc>
       </w:tr>
@@ -2178,7 +2791,9 @@
         <w:pStyle w:val="ListParagraph"/>
         <w:bidi/>
         <w:rPr>
-          <w:rFonts w:hint="cs"/>
+          <w:rFonts w:asciiTheme="majorHAnsi" w:hAnsiTheme="majorHAnsi" w:cstheme="majorHAnsi"/>
+          <w:sz w:val="20"/>
+          <w:szCs w:val="20"/>
           <w:rtl/>
           <w:lang w:val="en-US"/>
         </w:rPr>
@@ -2186,37 +2801,3671 @@
     </w:p>
     <w:p>
       <w:pPr>
+        <w:pStyle w:val="ListParagraph"/>
+        <w:numPr>
+          <w:ilvl w:val="0"/>
+          <w:numId w:val="5"/>
+        </w:numPr>
         <w:bidi/>
         <w:rPr>
-          <w:rFonts w:hint="cs"/>
+          <w:rFonts w:asciiTheme="majorHAnsi" w:hAnsiTheme="majorHAnsi" w:cstheme="majorHAnsi"/>
+          <w:b/>
+          <w:bCs/>
+          <w:color w:val="FFC000"/>
+          <w:sz w:val="20"/>
+          <w:szCs w:val="20"/>
+          <w:u w:val="single"/>
+          <w:lang w:val="en-US"/>
+        </w:rPr>
+      </w:pPr>
+      <w:r>
+        <w:rPr>
+          <w:rFonts w:asciiTheme="majorHAnsi" w:hAnsiTheme="majorHAnsi" w:cstheme="majorHAnsi"/>
+          <w:b/>
+          <w:bCs/>
+          <w:color w:val="FFC000"/>
+          <w:sz w:val="20"/>
+          <w:szCs w:val="20"/>
           <w:u w:val="single"/>
           <w:rtl/>
           <w:lang w:val="en-US"/>
         </w:rPr>
-      </w:pPr>
+        <w:t xml:space="preserve">שכבת ה </w:t>
+      </w:r>
+      <w:r>
+        <w:rPr>
+          <w:rFonts w:asciiTheme="majorHAnsi" w:hAnsiTheme="majorHAnsi" w:cstheme="majorHAnsi"/>
+          <w:b/>
+          <w:bCs/>
+          <w:color w:val="FFC000"/>
+          <w:sz w:val="20"/>
+          <w:szCs w:val="20"/>
+          <w:u w:val="single"/>
+          <w:lang w:val="en-US"/>
+        </w:rPr>
+        <w:t>Presentation Layer</w:t>
+      </w:r>
+      <w:r>
+        <w:rPr>
+          <w:rFonts w:asciiTheme="majorHAnsi" w:hAnsiTheme="majorHAnsi" w:cstheme="majorHAnsi"/>
+          <w:b/>
+          <w:bCs/>
+          <w:color w:val="FFC000"/>
+          <w:sz w:val="20"/>
+          <w:szCs w:val="20"/>
+          <w:u w:val="single"/>
+          <w:rtl/>
+          <w:lang w:val="en-US"/>
+        </w:rPr>
+        <w:t xml:space="preserve">- </w:t>
+      </w:r>
     </w:p>
     <w:p>
       <w:pPr>
+        <w:pStyle w:val="ListParagraph"/>
+        <w:bidi/>
         <w:rPr>
+          <w:rFonts w:asciiTheme="majorHAnsi" w:hAnsiTheme="majorHAnsi" w:cstheme="majorHAnsi"/>
+          <w:sz w:val="20"/>
+          <w:szCs w:val="20"/>
+          <w:rtl/>
+          <w:lang w:val="en-US"/>
+        </w:rPr>
+      </w:pPr>
+      <w:r>
+        <w:rPr>
+          <w:rFonts w:asciiTheme="majorHAnsi" w:hAnsiTheme="majorHAnsi" w:cstheme="majorHAnsi"/>
+          <w:sz w:val="20"/>
+          <w:szCs w:val="20"/>
+          <w:rtl/>
+          <w:lang w:val="en-US"/>
+        </w:rPr>
+        <w:t>כל ה</w:t>
+      </w:r>
+      <w:r>
+        <w:rPr>
+          <w:rFonts w:asciiTheme="majorHAnsi" w:hAnsiTheme="majorHAnsi" w:cstheme="majorHAnsi"/>
+          <w:sz w:val="20"/>
+          <w:szCs w:val="20"/>
+          <w:rtl/>
+          <w:lang w:val="en-US"/>
+        </w:rPr>
+        <w:t>מסכים</w:t>
+      </w:r>
+      <w:r>
+        <w:rPr>
+          <w:rFonts w:asciiTheme="majorHAnsi" w:hAnsiTheme="majorHAnsi" w:cstheme="majorHAnsi"/>
+          <w:sz w:val="20"/>
+          <w:szCs w:val="20"/>
+          <w:rtl/>
+          <w:lang w:val="en-US"/>
+        </w:rPr>
+        <w:t xml:space="preserve"> ב</w:t>
+      </w:r>
+      <w:r>
+        <w:rPr>
+          <w:rFonts w:asciiTheme="majorHAnsi" w:hAnsiTheme="majorHAnsi" w:cstheme="majorHAnsi"/>
+          <w:sz w:val="20"/>
+          <w:szCs w:val="20"/>
+          <w:lang w:val="en-US"/>
+        </w:rPr>
+        <w:t>Client</w:t>
+      </w:r>
+      <w:r>
+        <w:rPr>
+          <w:rFonts w:asciiTheme="majorHAnsi" w:hAnsiTheme="majorHAnsi" w:cstheme="majorHAnsi"/>
+          <w:sz w:val="20"/>
+          <w:szCs w:val="20"/>
+          <w:rtl/>
+          <w:lang w:val="en-US"/>
+        </w:rPr>
+        <w:t xml:space="preserve"> ממומשים ישירות בתוך ה </w:t>
+      </w:r>
+      <w:r>
+        <w:rPr>
+          <w:rFonts w:asciiTheme="majorHAnsi" w:hAnsiTheme="majorHAnsi" w:cstheme="majorHAnsi"/>
+          <w:sz w:val="20"/>
+          <w:szCs w:val="20"/>
+          <w:lang w:val="en-US"/>
+        </w:rPr>
+        <w:t xml:space="preserve">controllers package </w:t>
+      </w:r>
+      <w:r>
+        <w:rPr>
+          <w:rFonts w:asciiTheme="majorHAnsi" w:hAnsiTheme="majorHAnsi" w:cstheme="majorHAnsi"/>
+          <w:sz w:val="20"/>
+          <w:szCs w:val="20"/>
+          <w:rtl/>
+          <w:lang w:val="en-US"/>
+        </w:rPr>
+        <w:t xml:space="preserve"> ולא מחולקים לתתי – </w:t>
+      </w:r>
+      <w:r>
+        <w:rPr>
+          <w:rFonts w:asciiTheme="majorHAnsi" w:hAnsiTheme="majorHAnsi" w:cstheme="majorHAnsi"/>
+          <w:sz w:val="20"/>
+          <w:szCs w:val="20"/>
+          <w:lang w:val="en-US"/>
+        </w:rPr>
+        <w:t>packages</w:t>
+      </w:r>
+      <w:r>
+        <w:rPr>
+          <w:rFonts w:asciiTheme="majorHAnsi" w:hAnsiTheme="majorHAnsi" w:cstheme="majorHAnsi"/>
+          <w:sz w:val="20"/>
+          <w:szCs w:val="20"/>
+          <w:rtl/>
+          <w:lang w:val="en-US"/>
+        </w:rPr>
+        <w:t xml:space="preserve"> כמו בדיאגרמה.</w:t>
+      </w:r>
+    </w:p>
+    <w:tbl>
+      <w:tblPr>
+        <w:tblStyle w:val="GridTable4-Accent3"/>
+        <w:tblW w:w="9612" w:type="dxa"/>
+        <w:tblInd w:w="-296" w:type="dxa"/>
+        <w:tblLayout w:type="fixed"/>
+        <w:tblLook w:val="04A0" w:firstRow="1" w:lastRow="0" w:firstColumn="1" w:lastColumn="0" w:noHBand="0" w:noVBand="1"/>
+      </w:tblPr>
+      <w:tblGrid>
+        <w:gridCol w:w="2342"/>
+        <w:gridCol w:w="3047"/>
+        <w:gridCol w:w="3156"/>
+        <w:gridCol w:w="1067"/>
+      </w:tblGrid>
+      <w:tr>
+        <w:trPr>
+          <w:cnfStyle w:val="100000000000" w:firstRow="1" w:lastRow="0" w:firstColumn="0" w:lastColumn="0" w:oddVBand="0" w:evenVBand="0" w:oddHBand="0" w:evenHBand="0" w:firstRowFirstColumn="0" w:firstRowLastColumn="0" w:lastRowFirstColumn="0" w:lastRowLastColumn="0"/>
+          <w:trHeight w:val="479"/>
+        </w:trPr>
+        <w:tc>
+          <w:tcPr>
+            <w:cnfStyle w:val="001000000000" w:firstRow="0" w:lastRow="0" w:firstColumn="1" w:lastColumn="0" w:oddVBand="0" w:evenVBand="0" w:oddHBand="0" w:evenHBand="0" w:firstRowFirstColumn="0" w:firstRowLastColumn="0" w:lastRowFirstColumn="0" w:lastRowLastColumn="0"/>
+            <w:tcW w:w="2342" w:type="dxa"/>
+          </w:tcPr>
+          <w:p>
+            <w:pPr>
+              <w:jc w:val="right"/>
+              <w:rPr>
+                <w:rFonts w:asciiTheme="majorHAnsi" w:hAnsiTheme="majorHAnsi" w:cstheme="majorHAnsi"/>
+                <w:sz w:val="20"/>
+                <w:szCs w:val="20"/>
+              </w:rPr>
+            </w:pPr>
+            <w:r>
+              <w:rPr>
+                <w:rFonts w:asciiTheme="majorHAnsi" w:hAnsiTheme="majorHAnsi" w:cstheme="majorHAnsi"/>
+                <w:sz w:val="20"/>
+                <w:szCs w:val="20"/>
+                <w:rtl/>
+                <w:lang w:val="en-US"/>
+              </w:rPr>
+              <w:t>פירוט מילולי</w:t>
+            </w:r>
+          </w:p>
+        </w:tc>
+        <w:tc>
+          <w:tcPr>
+            <w:tcW w:w="3047" w:type="dxa"/>
+          </w:tcPr>
+          <w:p>
+            <w:pPr>
+              <w:cnfStyle w:val="100000000000" w:firstRow="1" w:lastRow="0" w:firstColumn="0" w:lastColumn="0" w:oddVBand="0" w:evenVBand="0" w:oddHBand="0" w:evenHBand="0" w:firstRowFirstColumn="0" w:firstRowLastColumn="0" w:lastRowFirstColumn="0" w:lastRowLastColumn="0"/>
+              <w:rPr>
+                <w:rFonts w:asciiTheme="majorHAnsi" w:hAnsiTheme="majorHAnsi" w:cstheme="majorHAnsi"/>
+                <w:sz w:val="20"/>
+                <w:szCs w:val="20"/>
+                <w:lang w:val="en-US"/>
+              </w:rPr>
+            </w:pPr>
+            <w:r>
+              <w:rPr>
+                <w:rFonts w:asciiTheme="majorHAnsi" w:hAnsiTheme="majorHAnsi" w:cstheme="majorHAnsi"/>
+                <w:sz w:val="20"/>
+                <w:szCs w:val="20"/>
+                <w:lang w:val="en-US"/>
+              </w:rPr>
+              <w:t>Packages in project</w:t>
+            </w:r>
+          </w:p>
+        </w:tc>
+        <w:tc>
+          <w:tcPr>
+            <w:tcW w:w="3156" w:type="dxa"/>
+          </w:tcPr>
+          <w:p>
+            <w:pPr>
+              <w:cnfStyle w:val="100000000000" w:firstRow="1" w:lastRow="0" w:firstColumn="0" w:lastColumn="0" w:oddVBand="0" w:evenVBand="0" w:oddHBand="0" w:evenHBand="0" w:firstRowFirstColumn="0" w:firstRowLastColumn="0" w:lastRowFirstColumn="0" w:lastRowLastColumn="0"/>
+              <w:rPr>
+                <w:rFonts w:asciiTheme="majorHAnsi" w:hAnsiTheme="majorHAnsi" w:cstheme="majorHAnsi"/>
+                <w:sz w:val="20"/>
+                <w:szCs w:val="20"/>
+                <w:lang w:val="en-US"/>
+              </w:rPr>
+            </w:pPr>
+            <w:r>
+              <w:rPr>
+                <w:rFonts w:asciiTheme="majorHAnsi" w:hAnsiTheme="majorHAnsi" w:cstheme="majorHAnsi"/>
+                <w:sz w:val="20"/>
+                <w:szCs w:val="20"/>
+                <w:lang w:val="en-US"/>
+              </w:rPr>
+              <w:t>Package diagram</w:t>
+            </w:r>
+          </w:p>
+        </w:tc>
+        <w:tc>
+          <w:tcPr>
+            <w:tcW w:w="1067" w:type="dxa"/>
+          </w:tcPr>
+          <w:p>
+            <w:pPr>
+              <w:cnfStyle w:val="100000000000" w:firstRow="1" w:lastRow="0" w:firstColumn="0" w:lastColumn="0" w:oddVBand="0" w:evenVBand="0" w:oddHBand="0" w:evenHBand="0" w:firstRowFirstColumn="0" w:firstRowLastColumn="0" w:lastRowFirstColumn="0" w:lastRowLastColumn="0"/>
+              <w:rPr>
+                <w:rFonts w:asciiTheme="majorHAnsi" w:hAnsiTheme="majorHAnsi" w:cstheme="majorHAnsi"/>
+                <w:sz w:val="20"/>
+                <w:szCs w:val="20"/>
+              </w:rPr>
+            </w:pPr>
+          </w:p>
+        </w:tc>
+      </w:tr>
+      <w:tr>
+        <w:trPr>
+          <w:cnfStyle w:val="000000100000" w:firstRow="0" w:lastRow="0" w:firstColumn="0" w:lastColumn="0" w:oddVBand="0" w:evenVBand="0" w:oddHBand="1" w:evenHBand="0" w:firstRowFirstColumn="0" w:firstRowLastColumn="0" w:lastRowFirstColumn="0" w:lastRowLastColumn="0"/>
+          <w:trHeight w:val="983"/>
+        </w:trPr>
+        <w:tc>
+          <w:tcPr>
+            <w:cnfStyle w:val="001000000000" w:firstRow="0" w:lastRow="0" w:firstColumn="1" w:lastColumn="0" w:oddVBand="0" w:evenVBand="0" w:oddHBand="0" w:evenHBand="0" w:firstRowFirstColumn="0" w:firstRowLastColumn="0" w:lastRowFirstColumn="0" w:lastRowLastColumn="0"/>
+            <w:tcW w:w="2342" w:type="dxa"/>
+          </w:tcPr>
+          <w:p>
+            <w:pPr>
+              <w:bidi/>
+              <w:rPr>
+                <w:rFonts w:asciiTheme="majorHAnsi" w:hAnsiTheme="majorHAnsi" w:cstheme="majorHAnsi"/>
+                <w:b w:val="0"/>
+                <w:bCs w:val="0"/>
+                <w:sz w:val="20"/>
+                <w:szCs w:val="20"/>
+              </w:rPr>
+            </w:pPr>
+            <w:r>
+              <w:rPr>
+                <w:rFonts w:asciiTheme="majorHAnsi" w:hAnsiTheme="majorHAnsi" w:cstheme="majorHAnsi"/>
+                <w:b w:val="0"/>
+                <w:bCs w:val="0"/>
+                <w:sz w:val="20"/>
+                <w:szCs w:val="20"/>
+                <w:rtl/>
+                <w:lang w:val="en-US"/>
+              </w:rPr>
+              <w:t xml:space="preserve">המנגנון של קורא תעודה ממומש </w:t>
+            </w:r>
+            <w:r>
+              <w:rPr>
+                <w:rFonts w:asciiTheme="majorHAnsi" w:hAnsiTheme="majorHAnsi" w:cstheme="majorHAnsi"/>
+                <w:b w:val="0"/>
+                <w:bCs w:val="0"/>
+                <w:sz w:val="20"/>
+                <w:szCs w:val="20"/>
+                <w:rtl/>
+                <w:lang w:val="en-US"/>
+              </w:rPr>
+              <w:t xml:space="preserve"> </w:t>
+            </w:r>
+            <w:r>
+              <w:rPr>
+                <w:rFonts w:asciiTheme="majorHAnsi" w:hAnsiTheme="majorHAnsi" w:cstheme="majorHAnsi"/>
+                <w:b w:val="0"/>
+                <w:bCs w:val="0"/>
+                <w:sz w:val="20"/>
+                <w:szCs w:val="20"/>
+                <w:rtl/>
+                <w:lang w:val="en-US"/>
+              </w:rPr>
+              <w:t xml:space="preserve">כיום </w:t>
+            </w:r>
+            <w:r>
+              <w:rPr>
+                <w:rFonts w:asciiTheme="majorHAnsi" w:hAnsiTheme="majorHAnsi" w:cstheme="majorHAnsi"/>
+                <w:b w:val="0"/>
+                <w:bCs w:val="0"/>
+                <w:sz w:val="20"/>
+                <w:szCs w:val="20"/>
+                <w:rtl/>
+                <w:lang w:val="en-US"/>
+              </w:rPr>
+              <w:t xml:space="preserve"> ב </w:t>
+            </w:r>
+            <w:r>
+              <w:rPr>
+                <w:rFonts w:asciiTheme="majorHAnsi" w:hAnsiTheme="majorHAnsi" w:cstheme="majorHAnsi"/>
+                <w:b w:val="0"/>
+                <w:bCs w:val="0"/>
+                <w:sz w:val="20"/>
+                <w:szCs w:val="20"/>
+                <w:lang w:val="en-US"/>
+              </w:rPr>
+              <w:t>parkEmployeeController</w:t>
+            </w:r>
+            <w:r>
+              <w:rPr>
+                <w:rFonts w:asciiTheme="majorHAnsi" w:hAnsiTheme="majorHAnsi" w:cstheme="majorHAnsi"/>
+                <w:b w:val="0"/>
+                <w:bCs w:val="0"/>
+                <w:sz w:val="20"/>
+                <w:szCs w:val="20"/>
+                <w:rtl/>
+                <w:lang w:val="en-US"/>
+              </w:rPr>
+              <w:t xml:space="preserve"> ואין לו </w:t>
+            </w:r>
+            <w:r>
+              <w:rPr>
+                <w:rFonts w:asciiTheme="majorHAnsi" w:hAnsiTheme="majorHAnsi" w:cstheme="majorHAnsi"/>
+                <w:b w:val="0"/>
+                <w:bCs w:val="0"/>
+                <w:sz w:val="20"/>
+                <w:szCs w:val="20"/>
+                <w:lang w:val="en-US"/>
+              </w:rPr>
+              <w:t>controller</w:t>
+            </w:r>
+            <w:r>
+              <w:rPr>
+                <w:rFonts w:asciiTheme="majorHAnsi" w:hAnsiTheme="majorHAnsi" w:cstheme="majorHAnsi"/>
+                <w:b w:val="0"/>
+                <w:bCs w:val="0"/>
+                <w:sz w:val="20"/>
+                <w:szCs w:val="20"/>
+                <w:rtl/>
+                <w:lang w:val="en-US"/>
+              </w:rPr>
+              <w:t xml:space="preserve"> נפרד . אין מימוש של </w:t>
+            </w:r>
+            <w:r>
+              <w:rPr>
+                <w:rFonts w:asciiTheme="majorHAnsi" w:hAnsiTheme="majorHAnsi" w:cstheme="majorHAnsi"/>
+                <w:b w:val="0"/>
+                <w:bCs w:val="0"/>
+                <w:sz w:val="20"/>
+                <w:szCs w:val="20"/>
+                <w:lang w:val="en-US"/>
+              </w:rPr>
+              <w:t>externalMnagmentUI</w:t>
+            </w:r>
+            <w:r>
+              <w:rPr>
+                <w:rFonts w:asciiTheme="majorHAnsi" w:hAnsiTheme="majorHAnsi" w:cstheme="majorHAnsi"/>
+                <w:b w:val="0"/>
+                <w:bCs w:val="0"/>
+                <w:sz w:val="20"/>
+                <w:szCs w:val="20"/>
+                <w:rtl/>
+                <w:lang w:val="en-US"/>
+              </w:rPr>
+              <w:t xml:space="preserve"> כיום במערכת שלנו (אין צורך)</w:t>
+            </w:r>
+          </w:p>
+          <w:p>
+            <w:pPr>
+              <w:bidi/>
+              <w:rPr>
+                <w:rFonts w:asciiTheme="majorHAnsi" w:hAnsiTheme="majorHAnsi" w:cstheme="majorHAnsi"/>
+                <w:b w:val="0"/>
+                <w:bCs w:val="0"/>
+                <w:sz w:val="20"/>
+                <w:szCs w:val="20"/>
+              </w:rPr>
+            </w:pPr>
+          </w:p>
+        </w:tc>
+        <w:tc>
+          <w:tcPr>
+            <w:tcW w:w="3047" w:type="dxa"/>
+          </w:tcPr>
+          <w:p>
+            <w:pPr>
+              <w:cnfStyle w:val="000000100000" w:firstRow="0" w:lastRow="0" w:firstColumn="0" w:lastColumn="0" w:oddVBand="0" w:evenVBand="0" w:oddHBand="1" w:evenHBand="0" w:firstRowFirstColumn="0" w:firstRowLastColumn="0" w:lastRowFirstColumn="0" w:lastRowLastColumn="0"/>
+              <w:rPr>
+                <w:rFonts w:asciiTheme="majorHAnsi" w:hAnsiTheme="majorHAnsi" w:cstheme="majorHAnsi"/>
+                <w:sz w:val="20"/>
+                <w:szCs w:val="20"/>
+                <w:lang w:val="en-US"/>
+              </w:rPr>
+            </w:pPr>
+            <w:r>
+              <w:rPr>
+                <w:rFonts w:asciiTheme="majorHAnsi" w:hAnsiTheme="majorHAnsi" w:cstheme="majorHAnsi"/>
+                <w:sz w:val="20"/>
+                <w:szCs w:val="20"/>
+                <w:lang w:val="en-US"/>
+              </w:rPr>
+              <w:t>-</w:t>
+            </w:r>
+          </w:p>
+        </w:tc>
+        <w:tc>
+          <w:tcPr>
+            <w:tcW w:w="3156" w:type="dxa"/>
+          </w:tcPr>
+          <w:p>
+            <w:pPr>
+              <w:pStyle w:val="ListParagraph"/>
+              <w:numPr>
+                <w:ilvl w:val="0"/>
+                <w:numId w:val="5"/>
+              </w:numPr>
+              <w:cnfStyle w:val="000000100000" w:firstRow="0" w:lastRow="0" w:firstColumn="0" w:lastColumn="0" w:oddVBand="0" w:evenVBand="0" w:oddHBand="1" w:evenHBand="0" w:firstRowFirstColumn="0" w:firstRowLastColumn="0" w:lastRowFirstColumn="0" w:lastRowLastColumn="0"/>
+              <w:rPr>
+                <w:rFonts w:asciiTheme="majorHAnsi" w:hAnsiTheme="majorHAnsi" w:cstheme="majorHAnsi"/>
+                <w:sz w:val="20"/>
+                <w:szCs w:val="20"/>
+              </w:rPr>
+            </w:pPr>
+            <w:r>
+              <w:rPr>
+                <w:rFonts w:asciiTheme="majorHAnsi" w:hAnsiTheme="majorHAnsi" w:cstheme="majorHAnsi"/>
+                <w:sz w:val="20"/>
+                <w:szCs w:val="20"/>
+                <w:lang w:val="en-US"/>
+              </w:rPr>
+              <w:t>externalMnagmentUI</w:t>
+            </w:r>
+          </w:p>
+          <w:p>
+            <w:pPr>
+              <w:pStyle w:val="ListParagraph"/>
+              <w:numPr>
+                <w:ilvl w:val="0"/>
+                <w:numId w:val="5"/>
+              </w:numPr>
+              <w:cnfStyle w:val="000000100000" w:firstRow="0" w:lastRow="0" w:firstColumn="0" w:lastColumn="0" w:oddVBand="0" w:evenVBand="0" w:oddHBand="1" w:evenHBand="0" w:firstRowFirstColumn="0" w:firstRowLastColumn="0" w:lastRowFirstColumn="0" w:lastRowLastColumn="0"/>
+              <w:rPr>
+                <w:rFonts w:asciiTheme="majorHAnsi" w:hAnsiTheme="majorHAnsi" w:cstheme="majorHAnsi"/>
+                <w:sz w:val="20"/>
+                <w:szCs w:val="20"/>
+              </w:rPr>
+            </w:pPr>
+            <w:r>
+              <w:rPr>
+                <w:rFonts w:asciiTheme="majorHAnsi" w:hAnsiTheme="majorHAnsi" w:cstheme="majorHAnsi"/>
+                <w:sz w:val="20"/>
+                <w:szCs w:val="20"/>
+                <w:lang w:val="en-US"/>
+              </w:rPr>
+              <w:t>cardReader</w:t>
+            </w:r>
+          </w:p>
+        </w:tc>
+        <w:tc>
+          <w:tcPr>
+            <w:tcW w:w="1067" w:type="dxa"/>
+          </w:tcPr>
+          <w:p>
+            <w:pPr>
+              <w:cnfStyle w:val="000000100000" w:firstRow="0" w:lastRow="0" w:firstColumn="0" w:lastColumn="0" w:oddVBand="0" w:evenVBand="0" w:oddHBand="1" w:evenHBand="0" w:firstRowFirstColumn="0" w:firstRowLastColumn="0" w:lastRowFirstColumn="0" w:lastRowLastColumn="0"/>
+              <w:rPr>
+                <w:rFonts w:asciiTheme="majorHAnsi" w:hAnsiTheme="majorHAnsi" w:cstheme="majorHAnsi"/>
+                <w:sz w:val="20"/>
+                <w:szCs w:val="20"/>
+                <w:lang w:val="en-US"/>
+              </w:rPr>
+            </w:pPr>
+            <w:r>
+              <w:rPr>
+                <w:rFonts w:asciiTheme="majorHAnsi" w:hAnsiTheme="majorHAnsi" w:cstheme="majorHAnsi"/>
+                <w:sz w:val="20"/>
+                <w:szCs w:val="20"/>
+                <w:lang w:val="en-US"/>
+              </w:rPr>
+              <w:t>External systems package</w:t>
+            </w:r>
+          </w:p>
+        </w:tc>
+      </w:tr>
+      <w:tr>
+        <w:trPr>
+          <w:trHeight w:val="479"/>
+        </w:trPr>
+        <w:tc>
+          <w:tcPr>
+            <w:cnfStyle w:val="001000000000" w:firstRow="0" w:lastRow="0" w:firstColumn="1" w:lastColumn="0" w:oddVBand="0" w:evenVBand="0" w:oddHBand="0" w:evenHBand="0" w:firstRowFirstColumn="0" w:firstRowLastColumn="0" w:lastRowFirstColumn="0" w:lastRowLastColumn="0"/>
+            <w:tcW w:w="2342" w:type="dxa"/>
+          </w:tcPr>
+          <w:p>
+            <w:pPr>
+              <w:bidi/>
+              <w:rPr>
+                <w:rFonts w:asciiTheme="majorHAnsi" w:hAnsiTheme="majorHAnsi" w:cstheme="majorHAnsi"/>
+                <w:b w:val="0"/>
+                <w:bCs w:val="0"/>
+                <w:sz w:val="20"/>
+                <w:szCs w:val="20"/>
+                <w:rtl/>
+              </w:rPr>
+            </w:pPr>
+            <w:r>
+              <w:rPr>
+                <w:rFonts w:asciiTheme="majorHAnsi" w:hAnsiTheme="majorHAnsi" w:cstheme="majorHAnsi"/>
+                <w:b w:val="0"/>
+                <w:bCs w:val="0"/>
+                <w:sz w:val="20"/>
+                <w:szCs w:val="20"/>
+                <w:rtl/>
+              </w:rPr>
+              <w:t xml:space="preserve">נעשה שינו במידול ובהתייחסות למבצע הזמנה. במקום מבקר טרום הזמנה ומבקר לאחר הזמנה ,נעשה שינוי לגבי מבקר מזדמן שלא נעשית עבורו הזמנה -הוא רק עבור במסך של </w:t>
+            </w:r>
+          </w:p>
+          <w:p>
+            <w:pPr>
+              <w:bidi/>
+              <w:rPr>
+                <w:rFonts w:asciiTheme="majorHAnsi" w:hAnsiTheme="majorHAnsi" w:cstheme="majorHAnsi"/>
+                <w:b w:val="0"/>
+                <w:bCs w:val="0"/>
+                <w:sz w:val="20"/>
+                <w:szCs w:val="20"/>
+              </w:rPr>
+            </w:pPr>
+            <w:r>
+              <w:rPr>
+                <w:rFonts w:asciiTheme="majorHAnsi" w:hAnsiTheme="majorHAnsi" w:cstheme="majorHAnsi"/>
+                <w:b w:val="0"/>
+                <w:bCs w:val="0"/>
+                <w:sz w:val="20"/>
+                <w:szCs w:val="20"/>
+                <w:lang w:val="en-US"/>
+              </w:rPr>
+              <w:t>parkEmployeeController</w:t>
+            </w:r>
+          </w:p>
+          <w:p>
+            <w:pPr>
+              <w:bidi/>
+              <w:rPr>
+                <w:rFonts w:asciiTheme="majorHAnsi" w:hAnsiTheme="majorHAnsi" w:cstheme="majorHAnsi"/>
+                <w:b w:val="0"/>
+                <w:bCs w:val="0"/>
+                <w:sz w:val="20"/>
+                <w:szCs w:val="20"/>
+              </w:rPr>
+            </w:pPr>
+            <w:r>
+              <w:rPr>
+                <w:rFonts w:asciiTheme="majorHAnsi" w:hAnsiTheme="majorHAnsi" w:cstheme="majorHAnsi"/>
+                <w:b w:val="0"/>
+                <w:bCs w:val="0"/>
+                <w:sz w:val="20"/>
+                <w:szCs w:val="20"/>
+                <w:rtl/>
+              </w:rPr>
+              <w:t xml:space="preserve">לגבי מבקר שמזמין מראש – עבורו נוצרו </w:t>
+            </w:r>
+            <w:r>
+              <w:rPr>
+                <w:rFonts w:asciiTheme="majorHAnsi" w:hAnsiTheme="majorHAnsi" w:cstheme="majorHAnsi"/>
+                <w:b w:val="0"/>
+                <w:bCs w:val="0"/>
+                <w:sz w:val="20"/>
+                <w:szCs w:val="20"/>
+                <w:lang w:val="en-US"/>
+              </w:rPr>
+              <w:t>orderController</w:t>
+            </w:r>
+          </w:p>
+          <w:p>
+            <w:pPr>
+              <w:bidi/>
+              <w:rPr>
+                <w:rFonts w:asciiTheme="majorHAnsi" w:hAnsiTheme="majorHAnsi" w:cstheme="majorHAnsi"/>
+                <w:b w:val="0"/>
+                <w:bCs w:val="0"/>
+                <w:sz w:val="20"/>
+                <w:szCs w:val="20"/>
+              </w:rPr>
+            </w:pPr>
+            <w:r>
+              <w:rPr>
+                <w:rFonts w:asciiTheme="majorHAnsi" w:hAnsiTheme="majorHAnsi" w:cstheme="majorHAnsi"/>
+                <w:b w:val="0"/>
+                <w:bCs w:val="0"/>
+                <w:sz w:val="20"/>
+                <w:szCs w:val="20"/>
+                <w:rtl/>
+              </w:rPr>
+              <w:t>ו-</w:t>
+            </w:r>
+          </w:p>
+          <w:p>
+            <w:pPr>
+              <w:bidi/>
+              <w:ind w:left="360"/>
+              <w:rPr>
+                <w:rFonts w:asciiTheme="majorHAnsi" w:hAnsiTheme="majorHAnsi" w:cstheme="majorHAnsi"/>
+                <w:b w:val="0"/>
+                <w:bCs w:val="0"/>
+                <w:sz w:val="20"/>
+                <w:szCs w:val="20"/>
+              </w:rPr>
+            </w:pPr>
+            <w:r>
+              <w:rPr>
+                <w:rFonts w:asciiTheme="majorHAnsi" w:hAnsiTheme="majorHAnsi" w:cstheme="majorHAnsi"/>
+                <w:b w:val="0"/>
+                <w:bCs w:val="0"/>
+                <w:sz w:val="20"/>
+                <w:szCs w:val="20"/>
+                <w:lang w:val="en-US"/>
+              </w:rPr>
+              <w:t>ManageOrderController</w:t>
+            </w:r>
+          </w:p>
+          <w:p>
+            <w:pPr>
+              <w:bidi/>
+              <w:rPr>
+                <w:rFonts w:asciiTheme="majorHAnsi" w:hAnsiTheme="majorHAnsi" w:cstheme="majorHAnsi"/>
+                <w:b w:val="0"/>
+                <w:bCs w:val="0"/>
+                <w:sz w:val="20"/>
+                <w:szCs w:val="20"/>
+                <w:rtl/>
+                <w:lang w:val="en-US"/>
+              </w:rPr>
+            </w:pPr>
+          </w:p>
+        </w:tc>
+        <w:tc>
+          <w:tcPr>
+            <w:tcW w:w="3047" w:type="dxa"/>
+          </w:tcPr>
+          <w:p>
+            <w:pPr>
+              <w:pStyle w:val="ListParagraph"/>
+              <w:numPr>
+                <w:ilvl w:val="0"/>
+                <w:numId w:val="6"/>
+              </w:numPr>
+              <w:cnfStyle w:val="000000000000" w:firstRow="0" w:lastRow="0" w:firstColumn="0" w:lastColumn="0" w:oddVBand="0" w:evenVBand="0" w:oddHBand="0" w:evenHBand="0" w:firstRowFirstColumn="0" w:firstRowLastColumn="0" w:lastRowFirstColumn="0" w:lastRowLastColumn="0"/>
+              <w:rPr>
+                <w:rFonts w:asciiTheme="majorHAnsi" w:hAnsiTheme="majorHAnsi" w:cstheme="majorHAnsi"/>
+                <w:sz w:val="20"/>
+                <w:szCs w:val="20"/>
+              </w:rPr>
+            </w:pPr>
+            <w:r>
+              <w:rPr>
+                <w:rFonts w:asciiTheme="majorHAnsi" w:hAnsiTheme="majorHAnsi" w:cstheme="majorHAnsi"/>
+                <w:sz w:val="20"/>
+                <w:szCs w:val="20"/>
+                <w:lang w:val="en-US"/>
+              </w:rPr>
+              <w:t>parkEmployee</w:t>
+            </w:r>
+            <w:r>
+              <w:rPr>
+                <w:rFonts w:asciiTheme="majorHAnsi" w:hAnsiTheme="majorHAnsi" w:cstheme="majorHAnsi"/>
+                <w:sz w:val="20"/>
+                <w:szCs w:val="20"/>
+                <w:lang w:val="en-US"/>
+              </w:rPr>
+              <w:t>Controller</w:t>
+            </w:r>
+          </w:p>
+          <w:p>
+            <w:pPr>
+              <w:pStyle w:val="ListParagraph"/>
+              <w:numPr>
+                <w:ilvl w:val="0"/>
+                <w:numId w:val="6"/>
+              </w:numPr>
+              <w:cnfStyle w:val="000000000000" w:firstRow="0" w:lastRow="0" w:firstColumn="0" w:lastColumn="0" w:oddVBand="0" w:evenVBand="0" w:oddHBand="0" w:evenHBand="0" w:firstRowFirstColumn="0" w:firstRowLastColumn="0" w:lastRowFirstColumn="0" w:lastRowLastColumn="0"/>
+              <w:rPr>
+                <w:rFonts w:asciiTheme="majorHAnsi" w:hAnsiTheme="majorHAnsi" w:cstheme="majorHAnsi"/>
+                <w:sz w:val="20"/>
+                <w:szCs w:val="20"/>
+              </w:rPr>
+            </w:pPr>
+            <w:r>
+              <w:rPr>
+                <w:rFonts w:asciiTheme="majorHAnsi" w:hAnsiTheme="majorHAnsi" w:cstheme="majorHAnsi"/>
+                <w:sz w:val="20"/>
+                <w:szCs w:val="20"/>
+                <w:lang w:val="en-US"/>
+              </w:rPr>
+              <w:t>parManager</w:t>
+            </w:r>
+            <w:r>
+              <w:rPr>
+                <w:rFonts w:asciiTheme="majorHAnsi" w:hAnsiTheme="majorHAnsi" w:cstheme="majorHAnsi"/>
+                <w:sz w:val="20"/>
+                <w:szCs w:val="20"/>
+                <w:lang w:val="en-US"/>
+              </w:rPr>
+              <w:t>Controller</w:t>
+            </w:r>
+          </w:p>
+          <w:p>
+            <w:pPr>
+              <w:pStyle w:val="ListParagraph"/>
+              <w:numPr>
+                <w:ilvl w:val="0"/>
+                <w:numId w:val="6"/>
+              </w:numPr>
+              <w:cnfStyle w:val="000000000000" w:firstRow="0" w:lastRow="0" w:firstColumn="0" w:lastColumn="0" w:oddVBand="0" w:evenVBand="0" w:oddHBand="0" w:evenHBand="0" w:firstRowFirstColumn="0" w:firstRowLastColumn="0" w:lastRowFirstColumn="0" w:lastRowLastColumn="0"/>
+              <w:rPr>
+                <w:rFonts w:asciiTheme="majorHAnsi" w:hAnsiTheme="majorHAnsi" w:cstheme="majorHAnsi"/>
+                <w:sz w:val="20"/>
+                <w:szCs w:val="20"/>
+              </w:rPr>
+            </w:pPr>
+            <w:r>
+              <w:rPr>
+                <w:rFonts w:asciiTheme="majorHAnsi" w:hAnsiTheme="majorHAnsi" w:cstheme="majorHAnsi"/>
+                <w:sz w:val="20"/>
+                <w:szCs w:val="20"/>
+                <w:lang w:val="en-US"/>
+              </w:rPr>
+              <w:t>deparmentManager</w:t>
+            </w:r>
+            <w:r>
+              <w:rPr>
+                <w:rFonts w:asciiTheme="majorHAnsi" w:hAnsiTheme="majorHAnsi" w:cstheme="majorHAnsi"/>
+                <w:sz w:val="20"/>
+                <w:szCs w:val="20"/>
+                <w:lang w:val="en-US"/>
+              </w:rPr>
+              <w:t>Controller</w:t>
+            </w:r>
+          </w:p>
+          <w:p>
+            <w:pPr>
+              <w:pStyle w:val="ListParagraph"/>
+              <w:numPr>
+                <w:ilvl w:val="0"/>
+                <w:numId w:val="6"/>
+              </w:numPr>
+              <w:cnfStyle w:val="000000000000" w:firstRow="0" w:lastRow="0" w:firstColumn="0" w:lastColumn="0" w:oddVBand="0" w:evenVBand="0" w:oddHBand="0" w:evenHBand="0" w:firstRowFirstColumn="0" w:firstRowLastColumn="0" w:lastRowFirstColumn="0" w:lastRowLastColumn="0"/>
+              <w:rPr>
+                <w:rFonts w:asciiTheme="majorHAnsi" w:hAnsiTheme="majorHAnsi" w:cstheme="majorHAnsi"/>
+                <w:sz w:val="20"/>
+                <w:szCs w:val="20"/>
+              </w:rPr>
+            </w:pPr>
+            <w:r>
+              <w:rPr>
+                <w:rFonts w:asciiTheme="majorHAnsi" w:hAnsiTheme="majorHAnsi" w:cstheme="majorHAnsi"/>
+                <w:sz w:val="20"/>
+                <w:szCs w:val="20"/>
+                <w:lang w:val="en-US"/>
+              </w:rPr>
+              <w:t>serveiceRepresentetive</w:t>
+            </w:r>
+            <w:r>
+              <w:rPr>
+                <w:rFonts w:asciiTheme="majorHAnsi" w:hAnsiTheme="majorHAnsi" w:cstheme="majorHAnsi"/>
+                <w:sz w:val="20"/>
+                <w:szCs w:val="20"/>
+                <w:lang w:val="en-US"/>
+              </w:rPr>
+              <w:t>Controller</w:t>
+            </w:r>
+          </w:p>
+          <w:p>
+            <w:pPr>
+              <w:pStyle w:val="ListParagraph"/>
+              <w:numPr>
+                <w:ilvl w:val="0"/>
+                <w:numId w:val="6"/>
+              </w:numPr>
+              <w:cnfStyle w:val="000000000000" w:firstRow="0" w:lastRow="0" w:firstColumn="0" w:lastColumn="0" w:oddVBand="0" w:evenVBand="0" w:oddHBand="0" w:evenHBand="0" w:firstRowFirstColumn="0" w:firstRowLastColumn="0" w:lastRowFirstColumn="0" w:lastRowLastColumn="0"/>
+              <w:rPr>
+                <w:rFonts w:asciiTheme="majorHAnsi" w:hAnsiTheme="majorHAnsi" w:cstheme="majorHAnsi"/>
+                <w:sz w:val="20"/>
+                <w:szCs w:val="20"/>
+              </w:rPr>
+            </w:pPr>
+            <w:r>
+              <w:rPr>
+                <w:rFonts w:asciiTheme="majorHAnsi" w:hAnsiTheme="majorHAnsi" w:cstheme="majorHAnsi"/>
+                <w:sz w:val="20"/>
+                <w:szCs w:val="20"/>
+                <w:lang w:val="en-US"/>
+              </w:rPr>
+              <w:t>orderController</w:t>
+            </w:r>
+          </w:p>
+          <w:p>
+            <w:pPr>
+              <w:pStyle w:val="ListParagraph"/>
+              <w:numPr>
+                <w:ilvl w:val="0"/>
+                <w:numId w:val="6"/>
+              </w:numPr>
+              <w:cnfStyle w:val="000000000000" w:firstRow="0" w:lastRow="0" w:firstColumn="0" w:lastColumn="0" w:oddVBand="0" w:evenVBand="0" w:oddHBand="0" w:evenHBand="0" w:firstRowFirstColumn="0" w:firstRowLastColumn="0" w:lastRowFirstColumn="0" w:lastRowLastColumn="0"/>
+              <w:rPr>
+                <w:rFonts w:asciiTheme="majorHAnsi" w:hAnsiTheme="majorHAnsi" w:cstheme="majorHAnsi"/>
+                <w:sz w:val="20"/>
+                <w:szCs w:val="20"/>
+              </w:rPr>
+            </w:pPr>
+            <w:r>
+              <w:rPr>
+                <w:rFonts w:asciiTheme="majorHAnsi" w:hAnsiTheme="majorHAnsi" w:cstheme="majorHAnsi"/>
+                <w:sz w:val="20"/>
+                <w:szCs w:val="20"/>
+                <w:lang w:val="en-US"/>
+              </w:rPr>
+              <w:t>ManageOrderController</w:t>
+            </w:r>
+          </w:p>
+        </w:tc>
+        <w:tc>
+          <w:tcPr>
+            <w:tcW w:w="3156" w:type="dxa"/>
+          </w:tcPr>
+          <w:p>
+            <w:pPr>
+              <w:pStyle w:val="ListParagraph"/>
+              <w:numPr>
+                <w:ilvl w:val="0"/>
+                <w:numId w:val="6"/>
+              </w:numPr>
+              <w:cnfStyle w:val="000000000000" w:firstRow="0" w:lastRow="0" w:firstColumn="0" w:lastColumn="0" w:oddVBand="0" w:evenVBand="0" w:oddHBand="0" w:evenHBand="0" w:firstRowFirstColumn="0" w:firstRowLastColumn="0" w:lastRowFirstColumn="0" w:lastRowLastColumn="0"/>
+              <w:rPr>
+                <w:rFonts w:asciiTheme="majorHAnsi" w:hAnsiTheme="majorHAnsi" w:cstheme="majorHAnsi"/>
+                <w:sz w:val="20"/>
+                <w:szCs w:val="20"/>
+              </w:rPr>
+            </w:pPr>
+            <w:r>
+              <w:rPr>
+                <w:rFonts w:asciiTheme="majorHAnsi" w:hAnsiTheme="majorHAnsi" w:cstheme="majorHAnsi"/>
+                <w:sz w:val="20"/>
+                <w:szCs w:val="20"/>
+                <w:lang w:val="en-US"/>
+              </w:rPr>
+              <w:t>preorderTravelerUI</w:t>
+            </w:r>
+          </w:p>
+          <w:p>
+            <w:pPr>
+              <w:pStyle w:val="ListParagraph"/>
+              <w:numPr>
+                <w:ilvl w:val="0"/>
+                <w:numId w:val="6"/>
+              </w:numPr>
+              <w:cnfStyle w:val="000000000000" w:firstRow="0" w:lastRow="0" w:firstColumn="0" w:lastColumn="0" w:oddVBand="0" w:evenVBand="0" w:oddHBand="0" w:evenHBand="0" w:firstRowFirstColumn="0" w:firstRowLastColumn="0" w:lastRowFirstColumn="0" w:lastRowLastColumn="0"/>
+              <w:rPr>
+                <w:rFonts w:asciiTheme="majorHAnsi" w:hAnsiTheme="majorHAnsi" w:cstheme="majorHAnsi"/>
+                <w:sz w:val="20"/>
+                <w:szCs w:val="20"/>
+              </w:rPr>
+            </w:pPr>
+            <w:r>
+              <w:rPr>
+                <w:rFonts w:asciiTheme="majorHAnsi" w:hAnsiTheme="majorHAnsi" w:cstheme="majorHAnsi"/>
+                <w:sz w:val="20"/>
+                <w:szCs w:val="20"/>
+                <w:lang w:val="en-US"/>
+              </w:rPr>
+              <w:t>postOrderTravelerUI</w:t>
+            </w:r>
+          </w:p>
+          <w:p>
+            <w:pPr>
+              <w:pStyle w:val="ListParagraph"/>
+              <w:numPr>
+                <w:ilvl w:val="0"/>
+                <w:numId w:val="6"/>
+              </w:numPr>
+              <w:cnfStyle w:val="000000000000" w:firstRow="0" w:lastRow="0" w:firstColumn="0" w:lastColumn="0" w:oddVBand="0" w:evenVBand="0" w:oddHBand="0" w:evenHBand="0" w:firstRowFirstColumn="0" w:firstRowLastColumn="0" w:lastRowFirstColumn="0" w:lastRowLastColumn="0"/>
+              <w:rPr>
+                <w:rFonts w:asciiTheme="majorHAnsi" w:hAnsiTheme="majorHAnsi" w:cstheme="majorHAnsi"/>
+                <w:sz w:val="20"/>
+                <w:szCs w:val="20"/>
+              </w:rPr>
+            </w:pPr>
+            <w:r>
+              <w:rPr>
+                <w:rFonts w:asciiTheme="majorHAnsi" w:hAnsiTheme="majorHAnsi" w:cstheme="majorHAnsi"/>
+                <w:sz w:val="20"/>
+                <w:szCs w:val="20"/>
+                <w:lang w:val="en-US"/>
+              </w:rPr>
+              <w:t>parkEmployeeUI</w:t>
+            </w:r>
+          </w:p>
+          <w:p>
+            <w:pPr>
+              <w:pStyle w:val="ListParagraph"/>
+              <w:numPr>
+                <w:ilvl w:val="0"/>
+                <w:numId w:val="6"/>
+              </w:numPr>
+              <w:cnfStyle w:val="000000000000" w:firstRow="0" w:lastRow="0" w:firstColumn="0" w:lastColumn="0" w:oddVBand="0" w:evenVBand="0" w:oddHBand="0" w:evenHBand="0" w:firstRowFirstColumn="0" w:firstRowLastColumn="0" w:lastRowFirstColumn="0" w:lastRowLastColumn="0"/>
+              <w:rPr>
+                <w:rFonts w:asciiTheme="majorHAnsi" w:hAnsiTheme="majorHAnsi" w:cstheme="majorHAnsi"/>
+                <w:sz w:val="20"/>
+                <w:szCs w:val="20"/>
+              </w:rPr>
+            </w:pPr>
+            <w:r>
+              <w:rPr>
+                <w:rFonts w:asciiTheme="majorHAnsi" w:hAnsiTheme="majorHAnsi" w:cstheme="majorHAnsi"/>
+                <w:sz w:val="20"/>
+                <w:szCs w:val="20"/>
+                <w:lang w:val="en-US"/>
+              </w:rPr>
+              <w:t>parManagerUI</w:t>
+            </w:r>
+          </w:p>
+          <w:p>
+            <w:pPr>
+              <w:pStyle w:val="ListParagraph"/>
+              <w:numPr>
+                <w:ilvl w:val="0"/>
+                <w:numId w:val="6"/>
+              </w:numPr>
+              <w:cnfStyle w:val="000000000000" w:firstRow="0" w:lastRow="0" w:firstColumn="0" w:lastColumn="0" w:oddVBand="0" w:evenVBand="0" w:oddHBand="0" w:evenHBand="0" w:firstRowFirstColumn="0" w:firstRowLastColumn="0" w:lastRowFirstColumn="0" w:lastRowLastColumn="0"/>
+              <w:rPr>
+                <w:rFonts w:asciiTheme="majorHAnsi" w:hAnsiTheme="majorHAnsi" w:cstheme="majorHAnsi"/>
+                <w:sz w:val="20"/>
+                <w:szCs w:val="20"/>
+              </w:rPr>
+            </w:pPr>
+            <w:r>
+              <w:rPr>
+                <w:rFonts w:asciiTheme="majorHAnsi" w:hAnsiTheme="majorHAnsi" w:cstheme="majorHAnsi"/>
+                <w:sz w:val="20"/>
+                <w:szCs w:val="20"/>
+                <w:lang w:val="en-US"/>
+              </w:rPr>
+              <w:t>deparmentManagerUI</w:t>
+            </w:r>
+          </w:p>
+          <w:p>
+            <w:pPr>
+              <w:pStyle w:val="ListParagraph"/>
+              <w:numPr>
+                <w:ilvl w:val="0"/>
+                <w:numId w:val="6"/>
+              </w:numPr>
+              <w:cnfStyle w:val="000000000000" w:firstRow="0" w:lastRow="0" w:firstColumn="0" w:lastColumn="0" w:oddVBand="0" w:evenVBand="0" w:oddHBand="0" w:evenHBand="0" w:firstRowFirstColumn="0" w:firstRowLastColumn="0" w:lastRowFirstColumn="0" w:lastRowLastColumn="0"/>
+              <w:rPr>
+                <w:rFonts w:asciiTheme="majorHAnsi" w:hAnsiTheme="majorHAnsi" w:cstheme="majorHAnsi"/>
+                <w:sz w:val="20"/>
+                <w:szCs w:val="20"/>
+              </w:rPr>
+            </w:pPr>
+            <w:r>
+              <w:rPr>
+                <w:rFonts w:asciiTheme="majorHAnsi" w:hAnsiTheme="majorHAnsi" w:cstheme="majorHAnsi"/>
+                <w:sz w:val="20"/>
+                <w:szCs w:val="20"/>
+                <w:lang w:val="en-US"/>
+              </w:rPr>
+              <w:t>serveiceRepresentetiveUI</w:t>
+            </w:r>
+          </w:p>
+        </w:tc>
+        <w:tc>
+          <w:tcPr>
+            <w:tcW w:w="1067" w:type="dxa"/>
+          </w:tcPr>
+          <w:p>
+            <w:pPr>
+              <w:cnfStyle w:val="000000000000" w:firstRow="0" w:lastRow="0" w:firstColumn="0" w:lastColumn="0" w:oddVBand="0" w:evenVBand="0" w:oddHBand="0" w:evenHBand="0" w:firstRowFirstColumn="0" w:firstRowLastColumn="0" w:lastRowFirstColumn="0" w:lastRowLastColumn="0"/>
+              <w:rPr>
+                <w:rFonts w:asciiTheme="majorHAnsi" w:hAnsiTheme="majorHAnsi" w:cstheme="majorHAnsi"/>
+                <w:sz w:val="20"/>
+                <w:szCs w:val="20"/>
+                <w:lang w:val="en-US"/>
+              </w:rPr>
+            </w:pPr>
+            <w:r>
+              <w:rPr>
+                <w:rFonts w:asciiTheme="majorHAnsi" w:hAnsiTheme="majorHAnsi" w:cstheme="majorHAnsi"/>
+                <w:sz w:val="20"/>
+                <w:szCs w:val="20"/>
+                <w:lang w:val="en-US"/>
+              </w:rPr>
+              <w:t>User view package</w:t>
+            </w:r>
+          </w:p>
+        </w:tc>
+      </w:tr>
+      <w:tr>
+        <w:trPr>
+          <w:cnfStyle w:val="000000100000" w:firstRow="0" w:lastRow="0" w:firstColumn="0" w:lastColumn="0" w:oddVBand="0" w:evenVBand="0" w:oddHBand="1" w:evenHBand="0" w:firstRowFirstColumn="0" w:firstRowLastColumn="0" w:lastRowFirstColumn="0" w:lastRowLastColumn="0"/>
+          <w:trHeight w:val="479"/>
+        </w:trPr>
+        <w:tc>
+          <w:tcPr>
+            <w:cnfStyle w:val="001000000000" w:firstRow="0" w:lastRow="0" w:firstColumn="1" w:lastColumn="0" w:oddVBand="0" w:evenVBand="0" w:oddHBand="0" w:evenHBand="0" w:firstRowFirstColumn="0" w:firstRowLastColumn="0" w:lastRowFirstColumn="0" w:lastRowLastColumn="0"/>
+            <w:tcW w:w="2342" w:type="dxa"/>
+          </w:tcPr>
+          <w:p>
+            <w:pPr>
+              <w:jc w:val="right"/>
+              <w:rPr>
+                <w:rFonts w:asciiTheme="majorHAnsi" w:hAnsiTheme="majorHAnsi" w:cstheme="majorHAnsi"/>
+                <w:b w:val="0"/>
+                <w:bCs w:val="0"/>
+                <w:sz w:val="20"/>
+                <w:szCs w:val="20"/>
+                <w:rtl/>
+              </w:rPr>
+            </w:pPr>
+            <w:r>
+              <w:rPr>
+                <w:rFonts w:asciiTheme="majorHAnsi" w:hAnsiTheme="majorHAnsi" w:cstheme="majorHAnsi"/>
+                <w:b w:val="0"/>
+                <w:bCs w:val="0"/>
+                <w:sz w:val="20"/>
+                <w:szCs w:val="20"/>
+                <w:lang w:val="en-US"/>
+              </w:rPr>
+              <w:t>TravelerInOrderUI</w:t>
+            </w:r>
+            <w:r>
+              <w:rPr>
+                <w:rFonts w:asciiTheme="majorHAnsi" w:hAnsiTheme="majorHAnsi" w:cstheme="majorHAnsi"/>
+                <w:b w:val="0"/>
+                <w:bCs w:val="0"/>
+                <w:sz w:val="20"/>
+                <w:szCs w:val="20"/>
+                <w:lang w:val="en-US"/>
+              </w:rPr>
+              <w:t xml:space="preserve"> </w:t>
+            </w:r>
+            <w:r>
+              <w:rPr>
+                <w:rFonts w:asciiTheme="majorHAnsi" w:hAnsiTheme="majorHAnsi" w:cstheme="majorHAnsi"/>
+                <w:b w:val="0"/>
+                <w:bCs w:val="0"/>
+                <w:sz w:val="20"/>
+                <w:szCs w:val="20"/>
+                <w:rtl/>
+                <w:lang w:val="en-US"/>
+              </w:rPr>
+              <w:t xml:space="preserve">ההתייחסות למבקר בהזמנה כיום נעשית במסך הזמנה וניוהל הזמנה. </w:t>
+            </w:r>
+          </w:p>
+        </w:tc>
+        <w:tc>
+          <w:tcPr>
+            <w:tcW w:w="3047" w:type="dxa"/>
+          </w:tcPr>
+          <w:p>
+            <w:pPr>
+              <w:pStyle w:val="ListParagraph"/>
+              <w:numPr>
+                <w:ilvl w:val="0"/>
+                <w:numId w:val="11"/>
+              </w:numPr>
+              <w:cnfStyle w:val="000000100000" w:firstRow="0" w:lastRow="0" w:firstColumn="0" w:lastColumn="0" w:oddVBand="0" w:evenVBand="0" w:oddHBand="1" w:evenHBand="0" w:firstRowFirstColumn="0" w:firstRowLastColumn="0" w:lastRowFirstColumn="0" w:lastRowLastColumn="0"/>
+              <w:rPr>
+                <w:rFonts w:asciiTheme="majorHAnsi" w:hAnsiTheme="majorHAnsi" w:cstheme="majorHAnsi"/>
+                <w:sz w:val="20"/>
+                <w:szCs w:val="20"/>
+                <w:lang w:val="en-US"/>
+              </w:rPr>
+            </w:pPr>
+            <w:r>
+              <w:rPr>
+                <w:rFonts w:asciiTheme="majorHAnsi" w:hAnsiTheme="majorHAnsi" w:cstheme="majorHAnsi"/>
+                <w:sz w:val="20"/>
+                <w:szCs w:val="20"/>
+                <w:lang w:val="en-US"/>
+              </w:rPr>
+              <w:t>waitingList</w:t>
+            </w:r>
+            <w:r>
+              <w:rPr>
+                <w:rFonts w:asciiTheme="majorHAnsi" w:hAnsiTheme="majorHAnsi" w:cstheme="majorHAnsi"/>
+                <w:sz w:val="20"/>
+                <w:szCs w:val="20"/>
+                <w:lang w:val="en-US"/>
+              </w:rPr>
+              <w:t>Controller</w:t>
+            </w:r>
+          </w:p>
+          <w:p>
+            <w:pPr>
+              <w:jc w:val="right"/>
+              <w:cnfStyle w:val="000000100000" w:firstRow="0" w:lastRow="0" w:firstColumn="0" w:lastColumn="0" w:oddVBand="0" w:evenVBand="0" w:oddHBand="1" w:evenHBand="0" w:firstRowFirstColumn="0" w:firstRowLastColumn="0" w:lastRowFirstColumn="0" w:lastRowLastColumn="0"/>
+              <w:rPr>
+                <w:rFonts w:asciiTheme="majorHAnsi" w:hAnsiTheme="majorHAnsi" w:cstheme="majorHAnsi"/>
+                <w:sz w:val="20"/>
+                <w:szCs w:val="20"/>
+              </w:rPr>
+            </w:pPr>
+          </w:p>
+        </w:tc>
+        <w:tc>
+          <w:tcPr>
+            <w:tcW w:w="3156" w:type="dxa"/>
+          </w:tcPr>
+          <w:p>
+            <w:pPr>
+              <w:pStyle w:val="ListParagraph"/>
+              <w:numPr>
+                <w:ilvl w:val="0"/>
+                <w:numId w:val="10"/>
+              </w:numPr>
+              <w:cnfStyle w:val="000000100000" w:firstRow="0" w:lastRow="0" w:firstColumn="0" w:lastColumn="0" w:oddVBand="0" w:evenVBand="0" w:oddHBand="1" w:evenHBand="0" w:firstRowFirstColumn="0" w:firstRowLastColumn="0" w:lastRowFirstColumn="0" w:lastRowLastColumn="0"/>
+              <w:rPr>
+                <w:rFonts w:asciiTheme="majorHAnsi" w:hAnsiTheme="majorHAnsi" w:cstheme="majorHAnsi"/>
+                <w:sz w:val="20"/>
+                <w:szCs w:val="20"/>
+                <w:lang w:val="en-US"/>
+              </w:rPr>
+            </w:pPr>
+            <w:r>
+              <w:rPr>
+                <w:rFonts w:asciiTheme="majorHAnsi" w:hAnsiTheme="majorHAnsi" w:cstheme="majorHAnsi"/>
+                <w:sz w:val="20"/>
+                <w:szCs w:val="20"/>
+                <w:lang w:val="en-US"/>
+              </w:rPr>
+              <w:t>waitingListUI</w:t>
+            </w:r>
+          </w:p>
+          <w:p>
+            <w:pPr>
+              <w:pStyle w:val="ListParagraph"/>
+              <w:numPr>
+                <w:ilvl w:val="0"/>
+                <w:numId w:val="10"/>
+              </w:numPr>
+              <w:cnfStyle w:val="000000100000" w:firstRow="0" w:lastRow="0" w:firstColumn="0" w:lastColumn="0" w:oddVBand="0" w:evenVBand="0" w:oddHBand="1" w:evenHBand="0" w:firstRowFirstColumn="0" w:firstRowLastColumn="0" w:lastRowFirstColumn="0" w:lastRowLastColumn="0"/>
+              <w:rPr>
+                <w:rFonts w:asciiTheme="majorHAnsi" w:hAnsiTheme="majorHAnsi" w:cstheme="majorHAnsi"/>
+                <w:sz w:val="20"/>
+                <w:szCs w:val="20"/>
+                <w:lang w:val="en-US"/>
+              </w:rPr>
+            </w:pPr>
+            <w:r>
+              <w:rPr>
+                <w:rFonts w:asciiTheme="majorHAnsi" w:hAnsiTheme="majorHAnsi" w:cstheme="majorHAnsi"/>
+                <w:sz w:val="20"/>
+                <w:szCs w:val="20"/>
+                <w:lang w:val="en-US"/>
+              </w:rPr>
+              <w:t>TravelerInOrderUI</w:t>
+            </w:r>
+          </w:p>
+        </w:tc>
+        <w:tc>
+          <w:tcPr>
+            <w:tcW w:w="1067" w:type="dxa"/>
+          </w:tcPr>
+          <w:p>
+            <w:pPr>
+              <w:cnfStyle w:val="000000100000" w:firstRow="0" w:lastRow="0" w:firstColumn="0" w:lastColumn="0" w:oddVBand="0" w:evenVBand="0" w:oddHBand="1" w:evenHBand="0" w:firstRowFirstColumn="0" w:firstRowLastColumn="0" w:lastRowFirstColumn="0" w:lastRowLastColumn="0"/>
+              <w:rPr>
+                <w:rFonts w:asciiTheme="majorHAnsi" w:hAnsiTheme="majorHAnsi" w:cstheme="majorHAnsi"/>
+                <w:sz w:val="20"/>
+                <w:szCs w:val="20"/>
+                <w:lang w:val="en-US"/>
+              </w:rPr>
+            </w:pPr>
+            <w:r>
+              <w:rPr>
+                <w:rFonts w:asciiTheme="majorHAnsi" w:hAnsiTheme="majorHAnsi" w:cstheme="majorHAnsi"/>
+                <w:sz w:val="20"/>
+                <w:szCs w:val="20"/>
+                <w:lang w:val="en-US"/>
+              </w:rPr>
+              <w:t>Order view controller</w:t>
+            </w:r>
+          </w:p>
+        </w:tc>
+      </w:tr>
+      <w:tr>
+        <w:trPr>
+          <w:trHeight w:val="479"/>
+        </w:trPr>
+        <w:tc>
+          <w:tcPr>
+            <w:cnfStyle w:val="001000000000" w:firstRow="0" w:lastRow="0" w:firstColumn="1" w:lastColumn="0" w:oddVBand="0" w:evenVBand="0" w:oddHBand="0" w:evenHBand="0" w:firstRowFirstColumn="0" w:firstRowLastColumn="0" w:lastRowFirstColumn="0" w:lastRowLastColumn="0"/>
+            <w:tcW w:w="2342" w:type="dxa"/>
+          </w:tcPr>
+          <w:p>
+            <w:pPr>
+              <w:jc w:val="right"/>
+              <w:rPr>
+                <w:rFonts w:asciiTheme="majorHAnsi" w:hAnsiTheme="majorHAnsi" w:cstheme="majorHAnsi"/>
+                <w:b w:val="0"/>
+                <w:bCs w:val="0"/>
+                <w:sz w:val="20"/>
+                <w:szCs w:val="20"/>
+                <w:rtl/>
+                <w:lang w:val="en-US"/>
+              </w:rPr>
+            </w:pPr>
+            <w:r>
+              <w:rPr>
+                <w:rFonts w:asciiTheme="majorHAnsi" w:hAnsiTheme="majorHAnsi" w:cstheme="majorHAnsi"/>
+                <w:b w:val="0"/>
+                <w:bCs w:val="0"/>
+                <w:sz w:val="20"/>
+                <w:szCs w:val="20"/>
+                <w:rtl/>
+                <w:lang w:val="en-US"/>
+              </w:rPr>
+              <w:t>סימולציית קורא כרטיסים</w:t>
+            </w:r>
+          </w:p>
+        </w:tc>
+        <w:tc>
+          <w:tcPr>
+            <w:tcW w:w="3047" w:type="dxa"/>
+          </w:tcPr>
+          <w:p>
+            <w:pPr>
+              <w:pStyle w:val="ListParagraph"/>
+              <w:numPr>
+                <w:ilvl w:val="0"/>
+                <w:numId w:val="11"/>
+              </w:numPr>
+              <w:cnfStyle w:val="000000000000" w:firstRow="0" w:lastRow="0" w:firstColumn="0" w:lastColumn="0" w:oddVBand="0" w:evenVBand="0" w:oddHBand="0" w:evenHBand="0" w:firstRowFirstColumn="0" w:firstRowLastColumn="0" w:lastRowFirstColumn="0" w:lastRowLastColumn="0"/>
+              <w:rPr>
+                <w:rFonts w:asciiTheme="majorHAnsi" w:hAnsiTheme="majorHAnsi" w:cstheme="majorHAnsi"/>
+                <w:sz w:val="20"/>
+                <w:szCs w:val="20"/>
+                <w:lang w:val="en-US"/>
+              </w:rPr>
+            </w:pPr>
+            <w:r>
+              <w:rPr>
+                <w:rFonts w:asciiTheme="majorHAnsi" w:hAnsiTheme="majorHAnsi" w:cstheme="majorHAnsi"/>
+                <w:sz w:val="20"/>
+                <w:szCs w:val="20"/>
+                <w:lang w:val="en-US"/>
+              </w:rPr>
+              <w:t>Barcode simulation</w:t>
+            </w:r>
+          </w:p>
+        </w:tc>
+        <w:tc>
+          <w:tcPr>
+            <w:tcW w:w="3156" w:type="dxa"/>
+          </w:tcPr>
+          <w:p>
+            <w:pPr>
+              <w:pStyle w:val="ListParagraph"/>
+              <w:ind w:left="1440"/>
+              <w:cnfStyle w:val="000000000000" w:firstRow="0" w:lastRow="0" w:firstColumn="0" w:lastColumn="0" w:oddVBand="0" w:evenVBand="0" w:oddHBand="0" w:evenHBand="0" w:firstRowFirstColumn="0" w:firstRowLastColumn="0" w:lastRowFirstColumn="0" w:lastRowLastColumn="0"/>
+              <w:rPr>
+                <w:rFonts w:asciiTheme="majorHAnsi" w:hAnsiTheme="majorHAnsi" w:cstheme="majorHAnsi"/>
+                <w:sz w:val="20"/>
+                <w:szCs w:val="20"/>
+                <w:lang w:val="en-US"/>
+              </w:rPr>
+            </w:pPr>
+            <w:r>
+              <w:rPr>
+                <w:rFonts w:asciiTheme="majorHAnsi" w:hAnsiTheme="majorHAnsi" w:cstheme="majorHAnsi"/>
+                <w:sz w:val="20"/>
+                <w:szCs w:val="20"/>
+                <w:lang w:val="en-US"/>
+              </w:rPr>
+              <w:t>-</w:t>
+            </w:r>
+          </w:p>
+        </w:tc>
+        <w:tc>
+          <w:tcPr>
+            <w:tcW w:w="1067" w:type="dxa"/>
+          </w:tcPr>
+          <w:p>
+            <w:pPr>
+              <w:cnfStyle w:val="000000000000" w:firstRow="0" w:lastRow="0" w:firstColumn="0" w:lastColumn="0" w:oddVBand="0" w:evenVBand="0" w:oddHBand="0" w:evenHBand="0" w:firstRowFirstColumn="0" w:firstRowLastColumn="0" w:lastRowFirstColumn="0" w:lastRowLastColumn="0"/>
+              <w:rPr>
+                <w:rFonts w:asciiTheme="majorHAnsi" w:hAnsiTheme="majorHAnsi" w:cstheme="majorHAnsi"/>
+                <w:sz w:val="20"/>
+                <w:szCs w:val="20"/>
+                <w:lang w:val="en-US"/>
+              </w:rPr>
+            </w:pPr>
+            <w:r>
+              <w:rPr>
+                <w:rFonts w:asciiTheme="majorHAnsi" w:hAnsiTheme="majorHAnsi" w:cstheme="majorHAnsi"/>
+                <w:sz w:val="20"/>
+                <w:szCs w:val="20"/>
+                <w:lang w:val="en-US"/>
+              </w:rPr>
+              <w:t>Sim package</w:t>
+            </w:r>
+          </w:p>
+        </w:tc>
+      </w:tr>
+    </w:tbl>
+    <w:p>
+      <w:pPr>
+        <w:rPr>
+          <w:rFonts w:asciiTheme="majorHAnsi" w:hAnsiTheme="majorHAnsi" w:cstheme="majorHAnsi"/>
+          <w:sz w:val="20"/>
+          <w:szCs w:val="20"/>
+        </w:rPr>
+      </w:pPr>
+    </w:p>
+    <w:p>
+      <w:pPr>
+        <w:rPr>
+          <w:rFonts w:asciiTheme="majorHAnsi" w:hAnsiTheme="majorHAnsi" w:cstheme="majorHAnsi"/>
+          <w:sz w:val="20"/>
+          <w:szCs w:val="20"/>
+        </w:rPr>
+      </w:pPr>
+    </w:p>
+    <w:p>
+      <w:pPr>
+        <w:rPr>
+          <w:rFonts w:asciiTheme="majorHAnsi" w:hAnsiTheme="majorHAnsi" w:cstheme="majorHAnsi"/>
+          <w:sz w:val="20"/>
+          <w:szCs w:val="20"/>
+        </w:rPr>
+      </w:pPr>
+    </w:p>
+    <w:p>
+      <w:pPr>
+        <w:rPr>
+          <w:rFonts w:asciiTheme="majorHAnsi" w:hAnsiTheme="majorHAnsi" w:cstheme="majorHAnsi"/>
+          <w:sz w:val="20"/>
+          <w:szCs w:val="20"/>
           <w:rtl/>
         </w:rPr>
       </w:pPr>
     </w:p>
     <w:p>
       <w:pPr>
+        <w:bidi/>
         <w:rPr>
+          <w:rFonts w:asciiTheme="majorHAnsi" w:hAnsiTheme="majorHAnsi" w:cstheme="majorHAnsi"/>
+          <w:sz w:val="20"/>
+          <w:szCs w:val="20"/>
+          <w:rtl/>
+          <w:lang w:val="en-US"/>
+        </w:rPr>
+      </w:pPr>
+      <w:r>
+        <w:rPr>
+          <w:rFonts w:asciiTheme="majorHAnsi" w:hAnsiTheme="majorHAnsi" w:cstheme="majorHAnsi"/>
+          <w:sz w:val="20"/>
+          <w:szCs w:val="20"/>
           <w:rtl/>
         </w:rPr>
+        <w:t xml:space="preserve">בנוסף מומשו המסכים הבאים אך הם אינם באים לידי ביטוי ב </w:t>
+      </w:r>
+      <w:r>
+        <w:rPr>
+          <w:rFonts w:asciiTheme="majorHAnsi" w:hAnsiTheme="majorHAnsi" w:cstheme="majorHAnsi"/>
+          <w:sz w:val="20"/>
+          <w:szCs w:val="20"/>
+          <w:lang w:val="en-US"/>
+        </w:rPr>
+        <w:t xml:space="preserve">package diagram </w:t>
+      </w:r>
+      <w:r>
+        <w:rPr>
+          <w:rFonts w:asciiTheme="majorHAnsi" w:hAnsiTheme="majorHAnsi" w:cstheme="majorHAnsi"/>
+          <w:sz w:val="20"/>
+          <w:szCs w:val="20"/>
+          <w:rtl/>
+          <w:lang w:val="en-US"/>
+        </w:rPr>
+        <w:t>:</w:t>
+      </w:r>
+    </w:p>
+    <w:tbl>
+      <w:tblPr>
+        <w:tblStyle w:val="GridTable4-Accent3"/>
+        <w:tblW w:w="0" w:type="auto"/>
+        <w:tblLook w:val="04A0" w:firstRow="1" w:lastRow="0" w:firstColumn="1" w:lastColumn="0" w:noHBand="0" w:noVBand="1"/>
+      </w:tblPr>
+      <w:tblGrid>
+        <w:gridCol w:w="4411"/>
+        <w:gridCol w:w="4411"/>
+      </w:tblGrid>
+      <w:tr>
+        <w:trPr>
+          <w:cnfStyle w:val="100000000000" w:firstRow="1" w:lastRow="0" w:firstColumn="0" w:lastColumn="0" w:oddVBand="0" w:evenVBand="0" w:oddHBand="0" w:evenHBand="0" w:firstRowFirstColumn="0" w:firstRowLastColumn="0" w:lastRowFirstColumn="0" w:lastRowLastColumn="0"/>
+          <w:trHeight w:val="411"/>
+        </w:trPr>
+        <w:tc>
+          <w:tcPr>
+            <w:cnfStyle w:val="001000000000" w:firstRow="0" w:lastRow="0" w:firstColumn="1" w:lastColumn="0" w:oddVBand="0" w:evenVBand="0" w:oddHBand="0" w:evenHBand="0" w:firstRowFirstColumn="0" w:firstRowLastColumn="0" w:lastRowFirstColumn="0" w:lastRowLastColumn="0"/>
+            <w:tcW w:w="4411" w:type="dxa"/>
+          </w:tcPr>
+          <w:p>
+            <w:pPr>
+              <w:bidi/>
+              <w:rPr>
+                <w:rFonts w:asciiTheme="majorHAnsi" w:hAnsiTheme="majorHAnsi" w:cstheme="majorHAnsi"/>
+                <w:sz w:val="20"/>
+                <w:szCs w:val="20"/>
+                <w:rtl/>
+                <w:lang w:val="en-US"/>
+              </w:rPr>
+            </w:pPr>
+            <w:r>
+              <w:rPr>
+                <w:rFonts w:asciiTheme="majorHAnsi" w:hAnsiTheme="majorHAnsi" w:cstheme="majorHAnsi"/>
+                <w:sz w:val="20"/>
+                <w:szCs w:val="20"/>
+                <w:rtl/>
+                <w:lang w:val="en-US"/>
+              </w:rPr>
+              <w:t>הסבר</w:t>
+            </w:r>
+          </w:p>
+        </w:tc>
+        <w:tc>
+          <w:tcPr>
+            <w:tcW w:w="4411" w:type="dxa"/>
+          </w:tcPr>
+          <w:p>
+            <w:pPr>
+              <w:cnfStyle w:val="100000000000" w:firstRow="1" w:lastRow="0" w:firstColumn="0" w:lastColumn="0" w:oddVBand="0" w:evenVBand="0" w:oddHBand="0" w:evenHBand="0" w:firstRowFirstColumn="0" w:firstRowLastColumn="0" w:lastRowFirstColumn="0" w:lastRowLastColumn="0"/>
+              <w:rPr>
+                <w:rFonts w:asciiTheme="majorHAnsi" w:hAnsiTheme="majorHAnsi" w:cstheme="majorHAnsi"/>
+                <w:sz w:val="20"/>
+                <w:szCs w:val="20"/>
+                <w:lang w:val="en-US"/>
+              </w:rPr>
+            </w:pPr>
+            <w:r>
+              <w:rPr>
+                <w:rFonts w:asciiTheme="majorHAnsi" w:hAnsiTheme="majorHAnsi" w:cstheme="majorHAnsi"/>
+                <w:sz w:val="20"/>
+                <w:szCs w:val="20"/>
+                <w:lang w:val="en-US"/>
+              </w:rPr>
+              <w:t>Controller name</w:t>
+            </w:r>
+          </w:p>
+        </w:tc>
+      </w:tr>
+      <w:tr>
+        <w:trPr>
+          <w:cnfStyle w:val="000000100000" w:firstRow="0" w:lastRow="0" w:firstColumn="0" w:lastColumn="0" w:oddVBand="0" w:evenVBand="0" w:oddHBand="1" w:evenHBand="0" w:firstRowFirstColumn="0" w:firstRowLastColumn="0" w:lastRowFirstColumn="0" w:lastRowLastColumn="0"/>
+          <w:trHeight w:val="411"/>
+        </w:trPr>
+        <w:tc>
+          <w:tcPr>
+            <w:cnfStyle w:val="001000000000" w:firstRow="0" w:lastRow="0" w:firstColumn="1" w:lastColumn="0" w:oddVBand="0" w:evenVBand="0" w:oddHBand="0" w:evenHBand="0" w:firstRowFirstColumn="0" w:firstRowLastColumn="0" w:lastRowFirstColumn="0" w:lastRowLastColumn="0"/>
+            <w:tcW w:w="4411" w:type="dxa"/>
+          </w:tcPr>
+          <w:p>
+            <w:pPr>
+              <w:bidi/>
+              <w:rPr>
+                <w:rFonts w:asciiTheme="majorHAnsi" w:hAnsiTheme="majorHAnsi" w:cstheme="majorHAnsi"/>
+                <w:b w:val="0"/>
+                <w:bCs w:val="0"/>
+                <w:sz w:val="20"/>
+                <w:szCs w:val="20"/>
+                <w:rtl/>
+                <w:lang w:val="en-US"/>
+              </w:rPr>
+            </w:pPr>
+            <w:r>
+              <w:rPr>
+                <w:rFonts w:asciiTheme="majorHAnsi" w:hAnsiTheme="majorHAnsi" w:cstheme="majorHAnsi"/>
+                <w:b w:val="0"/>
+                <w:bCs w:val="0"/>
+                <w:sz w:val="20"/>
+                <w:szCs w:val="20"/>
+                <w:rtl/>
+                <w:lang w:val="en-US"/>
+              </w:rPr>
+              <w:t xml:space="preserve">יוצר מופעים של </w:t>
+            </w:r>
+            <w:r>
+              <w:rPr>
+                <w:rFonts w:asciiTheme="majorHAnsi" w:hAnsiTheme="majorHAnsi" w:cstheme="majorHAnsi"/>
+                <w:b w:val="0"/>
+                <w:bCs w:val="0"/>
+                <w:sz w:val="20"/>
+                <w:szCs w:val="20"/>
+                <w:lang w:val="en-US"/>
+              </w:rPr>
+              <w:t xml:space="preserve">alerts </w:t>
+            </w:r>
+            <w:r>
+              <w:rPr>
+                <w:rFonts w:asciiTheme="majorHAnsi" w:hAnsiTheme="majorHAnsi" w:cstheme="majorHAnsi"/>
+                <w:b w:val="0"/>
+                <w:bCs w:val="0"/>
+                <w:sz w:val="20"/>
+                <w:szCs w:val="20"/>
+                <w:rtl/>
+                <w:lang w:val="en-US"/>
+              </w:rPr>
+              <w:t xml:space="preserve"> מסוגים שונים</w:t>
+            </w:r>
+          </w:p>
+        </w:tc>
+        <w:tc>
+          <w:tcPr>
+            <w:tcW w:w="4411" w:type="dxa"/>
+          </w:tcPr>
+          <w:p>
+            <w:pPr>
+              <w:cnfStyle w:val="000000100000" w:firstRow="0" w:lastRow="0" w:firstColumn="0" w:lastColumn="0" w:oddVBand="0" w:evenVBand="0" w:oddHBand="1" w:evenHBand="0" w:firstRowFirstColumn="0" w:firstRowLastColumn="0" w:lastRowFirstColumn="0" w:lastRowLastColumn="0"/>
+              <w:rPr>
+                <w:rFonts w:asciiTheme="majorHAnsi" w:hAnsiTheme="majorHAnsi" w:cstheme="majorHAnsi"/>
+                <w:sz w:val="20"/>
+                <w:szCs w:val="20"/>
+                <w:lang w:val="en-US"/>
+              </w:rPr>
+            </w:pPr>
+            <w:r>
+              <w:rPr>
+                <w:rFonts w:asciiTheme="majorHAnsi" w:hAnsiTheme="majorHAnsi" w:cstheme="majorHAnsi"/>
+                <w:sz w:val="20"/>
+                <w:szCs w:val="20"/>
+                <w:lang w:val="en-US"/>
+              </w:rPr>
+              <w:t>Alert controller</w:t>
+            </w:r>
+          </w:p>
+        </w:tc>
+      </w:tr>
+      <w:tr>
+        <w:trPr>
+          <w:trHeight w:val="376"/>
+        </w:trPr>
+        <w:tc>
+          <w:tcPr>
+            <w:cnfStyle w:val="001000000000" w:firstRow="0" w:lastRow="0" w:firstColumn="1" w:lastColumn="0" w:oddVBand="0" w:evenVBand="0" w:oddHBand="0" w:evenHBand="0" w:firstRowFirstColumn="0" w:firstRowLastColumn="0" w:lastRowFirstColumn="0" w:lastRowLastColumn="0"/>
+            <w:tcW w:w="4411" w:type="dxa"/>
+          </w:tcPr>
+          <w:p>
+            <w:pPr>
+              <w:bidi/>
+              <w:rPr>
+                <w:rFonts w:asciiTheme="majorHAnsi" w:hAnsiTheme="majorHAnsi" w:cstheme="majorHAnsi"/>
+                <w:b w:val="0"/>
+                <w:bCs w:val="0"/>
+                <w:sz w:val="20"/>
+                <w:szCs w:val="20"/>
+              </w:rPr>
+            </w:pPr>
+            <w:r>
+              <w:rPr>
+                <w:rFonts w:asciiTheme="majorHAnsi" w:hAnsiTheme="majorHAnsi" w:cstheme="majorHAnsi"/>
+                <w:b w:val="0"/>
+                <w:bCs w:val="0"/>
+                <w:sz w:val="20"/>
+                <w:szCs w:val="20"/>
+                <w:rtl/>
+              </w:rPr>
+              <w:t xml:space="preserve">אחראי על שליטה איזה מסך כרגע פתוח </w:t>
+            </w:r>
+          </w:p>
+        </w:tc>
+        <w:tc>
+          <w:tcPr>
+            <w:tcW w:w="4411" w:type="dxa"/>
+          </w:tcPr>
+          <w:p>
+            <w:pPr>
+              <w:cnfStyle w:val="000000000000" w:firstRow="0" w:lastRow="0" w:firstColumn="0" w:lastColumn="0" w:oddVBand="0" w:evenVBand="0" w:oddHBand="0" w:evenHBand="0" w:firstRowFirstColumn="0" w:firstRowLastColumn="0" w:lastRowFirstColumn="0" w:lastRowLastColumn="0"/>
+              <w:rPr>
+                <w:rFonts w:asciiTheme="majorHAnsi" w:hAnsiTheme="majorHAnsi" w:cstheme="majorHAnsi"/>
+                <w:sz w:val="20"/>
+                <w:szCs w:val="20"/>
+                <w:lang w:val="en-US"/>
+              </w:rPr>
+            </w:pPr>
+            <w:r>
+              <w:rPr>
+                <w:rFonts w:asciiTheme="majorHAnsi" w:hAnsiTheme="majorHAnsi" w:cstheme="majorHAnsi"/>
+                <w:sz w:val="20"/>
+                <w:szCs w:val="20"/>
+                <w:lang w:val="en-US"/>
+              </w:rPr>
+              <w:t>Context</w:t>
+            </w:r>
+          </w:p>
+        </w:tc>
+      </w:tr>
+      <w:tr>
+        <w:trPr>
+          <w:cnfStyle w:val="000000100000" w:firstRow="0" w:lastRow="0" w:firstColumn="0" w:lastColumn="0" w:oddVBand="0" w:evenVBand="0" w:oddHBand="1" w:evenHBand="0" w:firstRowFirstColumn="0" w:firstRowLastColumn="0" w:lastRowFirstColumn="0" w:lastRowLastColumn="0"/>
+          <w:trHeight w:val="823"/>
+        </w:trPr>
+        <w:tc>
+          <w:tcPr>
+            <w:cnfStyle w:val="001000000000" w:firstRow="0" w:lastRow="0" w:firstColumn="1" w:lastColumn="0" w:oddVBand="0" w:evenVBand="0" w:oddHBand="0" w:evenHBand="0" w:firstRowFirstColumn="0" w:firstRowLastColumn="0" w:lastRowFirstColumn="0" w:lastRowLastColumn="0"/>
+            <w:tcW w:w="4411" w:type="dxa"/>
+          </w:tcPr>
+          <w:p>
+            <w:pPr>
+              <w:bidi/>
+              <w:rPr>
+                <w:rFonts w:asciiTheme="majorHAnsi" w:hAnsiTheme="majorHAnsi" w:cstheme="majorHAnsi"/>
+                <w:b w:val="0"/>
+                <w:bCs w:val="0"/>
+                <w:sz w:val="20"/>
+                <w:szCs w:val="20"/>
+              </w:rPr>
+            </w:pPr>
+            <w:r>
+              <w:rPr>
+                <w:rFonts w:asciiTheme="majorHAnsi" w:hAnsiTheme="majorHAnsi" w:cstheme="majorHAnsi"/>
+                <w:b w:val="0"/>
+                <w:bCs w:val="0"/>
+                <w:sz w:val="20"/>
+                <w:szCs w:val="20"/>
+                <w:rtl/>
+              </w:rPr>
+              <w:t>מסך הוספת פרטי כרטיס אשראי</w:t>
+            </w:r>
+          </w:p>
+        </w:tc>
+        <w:tc>
+          <w:tcPr>
+            <w:tcW w:w="4411" w:type="dxa"/>
+          </w:tcPr>
+          <w:p>
+            <w:pPr>
+              <w:cnfStyle w:val="000000100000" w:firstRow="0" w:lastRow="0" w:firstColumn="0" w:lastColumn="0" w:oddVBand="0" w:evenVBand="0" w:oddHBand="1" w:evenHBand="0" w:firstRowFirstColumn="0" w:firstRowLastColumn="0" w:lastRowFirstColumn="0" w:lastRowLastColumn="0"/>
+              <w:rPr>
+                <w:rFonts w:asciiTheme="majorHAnsi" w:hAnsiTheme="majorHAnsi" w:cstheme="majorHAnsi"/>
+                <w:sz w:val="20"/>
+                <w:szCs w:val="20"/>
+                <w:lang w:val="en-US"/>
+              </w:rPr>
+            </w:pPr>
+            <w:r>
+              <w:rPr>
+                <w:rFonts w:asciiTheme="majorHAnsi" w:hAnsiTheme="majorHAnsi" w:cstheme="majorHAnsi"/>
+                <w:sz w:val="20"/>
+                <w:szCs w:val="20"/>
+                <w:lang w:val="en-US"/>
+              </w:rPr>
+              <w:t>Credi</w:t>
+            </w:r>
+            <w:r>
+              <w:rPr>
+                <w:rFonts w:asciiTheme="majorHAnsi" w:hAnsiTheme="majorHAnsi" w:cstheme="majorHAnsi"/>
+                <w:sz w:val="20"/>
+                <w:szCs w:val="20"/>
+                <w:lang w:val="en-US"/>
+              </w:rPr>
+              <w:t>t</w:t>
+            </w:r>
+            <w:r>
+              <w:rPr>
+                <w:rFonts w:asciiTheme="majorHAnsi" w:hAnsiTheme="majorHAnsi" w:cstheme="majorHAnsi"/>
+                <w:sz w:val="20"/>
+                <w:szCs w:val="20"/>
+                <w:lang w:val="en-US"/>
+              </w:rPr>
+              <w:t>Cardcontroller</w:t>
+            </w:r>
+          </w:p>
+          <w:p>
+            <w:pPr>
+              <w:cnfStyle w:val="000000100000" w:firstRow="0" w:lastRow="0" w:firstColumn="0" w:lastColumn="0" w:oddVBand="0" w:evenVBand="0" w:oddHBand="1" w:evenHBand="0" w:firstRowFirstColumn="0" w:firstRowLastColumn="0" w:lastRowFirstColumn="0" w:lastRowLastColumn="0"/>
+              <w:rPr>
+                <w:rFonts w:asciiTheme="majorHAnsi" w:hAnsiTheme="majorHAnsi" w:cstheme="majorHAnsi"/>
+                <w:sz w:val="20"/>
+                <w:szCs w:val="20"/>
+                <w:lang w:val="en-US"/>
+              </w:rPr>
+            </w:pPr>
+          </w:p>
+        </w:tc>
+      </w:tr>
+      <w:tr>
+        <w:trPr>
+          <w:trHeight w:val="376"/>
+        </w:trPr>
+        <w:tc>
+          <w:tcPr>
+            <w:cnfStyle w:val="001000000000" w:firstRow="0" w:lastRow="0" w:firstColumn="1" w:lastColumn="0" w:oddVBand="0" w:evenVBand="0" w:oddHBand="0" w:evenHBand="0" w:firstRowFirstColumn="0" w:firstRowLastColumn="0" w:lastRowFirstColumn="0" w:lastRowLastColumn="0"/>
+            <w:tcW w:w="4411" w:type="dxa"/>
+          </w:tcPr>
+          <w:p>
+            <w:pPr>
+              <w:bidi/>
+              <w:rPr>
+                <w:rFonts w:asciiTheme="majorHAnsi" w:hAnsiTheme="majorHAnsi" w:cstheme="majorHAnsi"/>
+                <w:b w:val="0"/>
+                <w:bCs w:val="0"/>
+                <w:sz w:val="20"/>
+                <w:szCs w:val="20"/>
+              </w:rPr>
+            </w:pPr>
+            <w:r>
+              <w:rPr>
+                <w:rFonts w:asciiTheme="majorHAnsi" w:hAnsiTheme="majorHAnsi" w:cstheme="majorHAnsi"/>
+                <w:b w:val="0"/>
+                <w:bCs w:val="0"/>
+                <w:sz w:val="20"/>
+                <w:szCs w:val="20"/>
+                <w:rtl/>
+              </w:rPr>
+              <w:t>כיסה והזדהות במערכת לעובדי הפארק</w:t>
+            </w:r>
+          </w:p>
+        </w:tc>
+        <w:tc>
+          <w:tcPr>
+            <w:tcW w:w="4411" w:type="dxa"/>
+          </w:tcPr>
+          <w:p>
+            <w:pPr>
+              <w:cnfStyle w:val="000000000000" w:firstRow="0" w:lastRow="0" w:firstColumn="0" w:lastColumn="0" w:oddVBand="0" w:evenVBand="0" w:oddHBand="0" w:evenHBand="0" w:firstRowFirstColumn="0" w:firstRowLastColumn="0" w:lastRowFirstColumn="0" w:lastRowLastColumn="0"/>
+              <w:rPr>
+                <w:rFonts w:asciiTheme="majorHAnsi" w:hAnsiTheme="majorHAnsi" w:cstheme="majorHAnsi"/>
+                <w:sz w:val="20"/>
+                <w:szCs w:val="20"/>
+                <w:lang w:val="en-US"/>
+              </w:rPr>
+            </w:pPr>
+            <w:r>
+              <w:rPr>
+                <w:rFonts w:asciiTheme="majorHAnsi" w:hAnsiTheme="majorHAnsi" w:cstheme="majorHAnsi"/>
+                <w:sz w:val="20"/>
+                <w:szCs w:val="20"/>
+                <w:lang w:val="en-US"/>
+              </w:rPr>
+              <w:t>LoginController</w:t>
+            </w:r>
+          </w:p>
+        </w:tc>
+      </w:tr>
+      <w:tr>
+        <w:trPr>
+          <w:cnfStyle w:val="000000100000" w:firstRow="0" w:lastRow="0" w:firstColumn="0" w:lastColumn="0" w:oddVBand="0" w:evenVBand="0" w:oddHBand="1" w:evenHBand="0" w:firstRowFirstColumn="0" w:firstRowLastColumn="0" w:lastRowFirstColumn="0" w:lastRowLastColumn="0"/>
+          <w:trHeight w:val="411"/>
+        </w:trPr>
+        <w:tc>
+          <w:tcPr>
+            <w:cnfStyle w:val="001000000000" w:firstRow="0" w:lastRow="0" w:firstColumn="1" w:lastColumn="0" w:oddVBand="0" w:evenVBand="0" w:oddHBand="0" w:evenHBand="0" w:firstRowFirstColumn="0" w:firstRowLastColumn="0" w:lastRowFirstColumn="0" w:lastRowLastColumn="0"/>
+            <w:tcW w:w="4411" w:type="dxa"/>
+          </w:tcPr>
+          <w:p>
+            <w:pPr>
+              <w:bidi/>
+              <w:rPr>
+                <w:rFonts w:asciiTheme="majorHAnsi" w:hAnsiTheme="majorHAnsi" w:cstheme="majorHAnsi"/>
+                <w:b w:val="0"/>
+                <w:bCs w:val="0"/>
+                <w:sz w:val="20"/>
+                <w:szCs w:val="20"/>
+              </w:rPr>
+            </w:pPr>
+            <w:r>
+              <w:rPr>
+                <w:rFonts w:asciiTheme="majorHAnsi" w:hAnsiTheme="majorHAnsi" w:cstheme="majorHAnsi"/>
+                <w:b w:val="0"/>
+                <w:bCs w:val="0"/>
+                <w:sz w:val="20"/>
+                <w:szCs w:val="20"/>
+                <w:rtl/>
+              </w:rPr>
+              <w:t xml:space="preserve">מסך אישור כניסה לרשימת המתנה </w:t>
+            </w:r>
+          </w:p>
+        </w:tc>
+        <w:tc>
+          <w:tcPr>
+            <w:tcW w:w="4411" w:type="dxa"/>
+          </w:tcPr>
+          <w:p>
+            <w:pPr>
+              <w:cnfStyle w:val="000000100000" w:firstRow="0" w:lastRow="0" w:firstColumn="0" w:lastColumn="0" w:oddVBand="0" w:evenVBand="0" w:oddHBand="1" w:evenHBand="0" w:firstRowFirstColumn="0" w:firstRowLastColumn="0" w:lastRowFirstColumn="0" w:lastRowLastColumn="0"/>
+              <w:rPr>
+                <w:rFonts w:asciiTheme="majorHAnsi" w:hAnsiTheme="majorHAnsi" w:cstheme="majorHAnsi"/>
+                <w:sz w:val="20"/>
+                <w:szCs w:val="20"/>
+                <w:lang w:val="en-US"/>
+              </w:rPr>
+            </w:pPr>
+            <w:r>
+              <w:rPr>
+                <w:rFonts w:asciiTheme="majorHAnsi" w:hAnsiTheme="majorHAnsi" w:cstheme="majorHAnsi"/>
+                <w:sz w:val="20"/>
+                <w:szCs w:val="20"/>
+                <w:lang w:val="en-US"/>
+              </w:rPr>
+              <w:t>WaitingListConfirm</w:t>
+            </w:r>
+          </w:p>
+        </w:tc>
+      </w:tr>
+      <w:tr>
+        <w:trPr>
+          <w:trHeight w:val="445"/>
+        </w:trPr>
+        <w:tc>
+          <w:tcPr>
+            <w:cnfStyle w:val="001000000000" w:firstRow="0" w:lastRow="0" w:firstColumn="1" w:lastColumn="0" w:oddVBand="0" w:evenVBand="0" w:oddHBand="0" w:evenHBand="0" w:firstRowFirstColumn="0" w:firstRowLastColumn="0" w:lastRowFirstColumn="0" w:lastRowLastColumn="0"/>
+            <w:tcW w:w="4411" w:type="dxa"/>
+          </w:tcPr>
+          <w:p>
+            <w:pPr>
+              <w:bidi/>
+              <w:rPr>
+                <w:rFonts w:asciiTheme="majorHAnsi" w:hAnsiTheme="majorHAnsi" w:cstheme="majorHAnsi"/>
+                <w:b w:val="0"/>
+                <w:bCs w:val="0"/>
+                <w:sz w:val="20"/>
+                <w:szCs w:val="20"/>
+                <w:rtl/>
+              </w:rPr>
+            </w:pPr>
+            <w:r>
+              <w:rPr>
+                <w:rFonts w:asciiTheme="majorHAnsi" w:hAnsiTheme="majorHAnsi" w:cstheme="majorHAnsi"/>
+                <w:b w:val="0"/>
+                <w:bCs w:val="0"/>
+                <w:sz w:val="20"/>
+                <w:szCs w:val="20"/>
+                <w:rtl/>
+              </w:rPr>
+              <w:t>מסך</w:t>
+            </w:r>
+            <w:r>
+              <w:rPr>
+                <w:rFonts w:asciiTheme="majorHAnsi" w:hAnsiTheme="majorHAnsi" w:cstheme="majorHAnsi"/>
+                <w:b w:val="0"/>
+                <w:bCs w:val="0"/>
+                <w:sz w:val="20"/>
+                <w:szCs w:val="20"/>
+                <w:rtl/>
+              </w:rPr>
+              <w:t xml:space="preserve"> פתיחה</w:t>
+            </w:r>
+          </w:p>
+        </w:tc>
+        <w:tc>
+          <w:tcPr>
+            <w:tcW w:w="4411" w:type="dxa"/>
+          </w:tcPr>
+          <w:p>
+            <w:pPr>
+              <w:cnfStyle w:val="000000000000" w:firstRow="0" w:lastRow="0" w:firstColumn="0" w:lastColumn="0" w:oddVBand="0" w:evenVBand="0" w:oddHBand="0" w:evenHBand="0" w:firstRowFirstColumn="0" w:firstRowLastColumn="0" w:lastRowFirstColumn="0" w:lastRowLastColumn="0"/>
+              <w:rPr>
+                <w:rFonts w:asciiTheme="majorHAnsi" w:hAnsiTheme="majorHAnsi" w:cstheme="majorHAnsi"/>
+                <w:sz w:val="20"/>
+                <w:szCs w:val="20"/>
+                <w:lang w:val="en-US"/>
+              </w:rPr>
+            </w:pPr>
+            <w:r>
+              <w:rPr>
+                <w:rFonts w:asciiTheme="majorHAnsi" w:hAnsiTheme="majorHAnsi" w:cstheme="majorHAnsi"/>
+                <w:sz w:val="20"/>
+                <w:szCs w:val="20"/>
+                <w:lang w:val="en-US"/>
+              </w:rPr>
+              <w:t>WelcomeController</w:t>
+            </w:r>
+          </w:p>
+        </w:tc>
+      </w:tr>
+    </w:tbl>
+    <w:p>
+      <w:pPr>
+        <w:bidi/>
+        <w:rPr>
+          <w:rFonts w:asciiTheme="majorHAnsi" w:hAnsiTheme="majorHAnsi" w:cstheme="majorHAnsi"/>
+          <w:sz w:val="20"/>
+          <w:szCs w:val="20"/>
+          <w:lang w:val="en-US"/>
+        </w:rPr>
       </w:pPr>
     </w:p>
     <w:p>
       <w:pPr>
+        <w:bidi/>
         <w:rPr>
+          <w:rFonts w:asciiTheme="majorHAnsi" w:hAnsiTheme="majorHAnsi" w:cstheme="majorHAnsi"/>
+          <w:sz w:val="20"/>
+          <w:szCs w:val="20"/>
+          <w:lang w:val="en-US"/>
+        </w:rPr>
+      </w:pPr>
+      <w:r>
+        <w:rPr>
+          <w:rFonts w:asciiTheme="majorHAnsi" w:hAnsiTheme="majorHAnsi" w:cstheme="majorHAnsi"/>
+          <w:sz w:val="20"/>
+          <w:szCs w:val="20"/>
+          <w:rtl/>
+          <w:lang w:val="en-US"/>
+        </w:rPr>
+        <w:t xml:space="preserve"> וכמו כן מומש ה </w:t>
+      </w:r>
+      <w:r>
+        <w:rPr>
+          <w:rFonts w:asciiTheme="majorHAnsi" w:hAnsiTheme="majorHAnsi" w:cstheme="majorHAnsi"/>
+          <w:sz w:val="20"/>
+          <w:szCs w:val="20"/>
+          <w:lang w:val="en-US"/>
+        </w:rPr>
+        <w:t xml:space="preserve">client </w:t>
+      </w:r>
+      <w:r>
+        <w:rPr>
+          <w:rFonts w:asciiTheme="majorHAnsi" w:hAnsiTheme="majorHAnsi" w:cstheme="majorHAnsi"/>
+          <w:sz w:val="20"/>
+          <w:szCs w:val="20"/>
+          <w:lang w:val="en-US"/>
+        </w:rPr>
+        <w:t>package</w:t>
+      </w:r>
+      <w:r>
+        <w:rPr>
+          <w:rFonts w:asciiTheme="majorHAnsi" w:hAnsiTheme="majorHAnsi" w:cstheme="majorHAnsi"/>
+          <w:sz w:val="20"/>
+          <w:szCs w:val="20"/>
+          <w:lang w:val="en-US"/>
+        </w:rPr>
+        <w:t xml:space="preserve"> </w:t>
+      </w:r>
+      <w:r>
+        <w:rPr>
+          <w:rFonts w:asciiTheme="majorHAnsi" w:hAnsiTheme="majorHAnsi" w:cstheme="majorHAnsi"/>
+          <w:sz w:val="20"/>
+          <w:szCs w:val="20"/>
+          <w:rtl/>
+          <w:lang w:val="en-US"/>
+        </w:rPr>
+        <w:t xml:space="preserve"> ובו : </w:t>
+      </w:r>
+      <w:r>
+        <w:rPr>
+          <w:rFonts w:asciiTheme="majorHAnsi" w:hAnsiTheme="majorHAnsi" w:cstheme="majorHAnsi"/>
+          <w:sz w:val="20"/>
+          <w:szCs w:val="20"/>
+          <w:lang w:val="en-US"/>
+        </w:rPr>
+        <w:t>chatClient, ClientUI</w:t>
+      </w:r>
+    </w:p>
+    <w:p>
+      <w:pPr>
+        <w:pStyle w:val="ListParagraph"/>
+        <w:numPr>
+          <w:ilvl w:val="0"/>
+          <w:numId w:val="13"/>
+        </w:numPr>
+        <w:bidi/>
+        <w:rPr>
+          <w:rFonts w:asciiTheme="majorHAnsi" w:hAnsiTheme="majorHAnsi" w:cstheme="majorHAnsi"/>
+          <w:b/>
+          <w:bCs/>
+          <w:color w:val="70AD47" w:themeColor="accent6"/>
+          <w:sz w:val="20"/>
+          <w:szCs w:val="20"/>
+          <w:u w:val="single"/>
+        </w:rPr>
+      </w:pPr>
+      <w:r>
+        <w:rPr>
+          <w:rFonts w:asciiTheme="majorHAnsi" w:hAnsiTheme="majorHAnsi" w:cstheme="majorHAnsi"/>
+          <w:b/>
+          <w:bCs/>
+          <w:color w:val="70AD47" w:themeColor="accent6"/>
+          <w:sz w:val="20"/>
+          <w:szCs w:val="20"/>
+          <w:u w:val="single"/>
           <w:rtl/>
         </w:rPr>
-      </w:pPr>
+        <w:t xml:space="preserve">שכבת ה </w:t>
+      </w:r>
+      <w:r>
+        <w:rPr>
+          <w:rFonts w:asciiTheme="majorHAnsi" w:hAnsiTheme="majorHAnsi" w:cstheme="majorHAnsi"/>
+          <w:b/>
+          <w:bCs/>
+          <w:color w:val="70AD47" w:themeColor="accent6"/>
+          <w:sz w:val="20"/>
+          <w:szCs w:val="20"/>
+          <w:u w:val="single"/>
+          <w:lang w:val="en-US"/>
+        </w:rPr>
+        <w:t xml:space="preserve"> </w:t>
+      </w:r>
+      <w:r>
+        <w:rPr>
+          <w:rFonts w:asciiTheme="majorHAnsi" w:hAnsiTheme="majorHAnsi" w:cstheme="majorHAnsi" w:hint="cs"/>
+          <w:b/>
+          <w:bCs/>
+          <w:color w:val="70AD47" w:themeColor="accent6"/>
+          <w:sz w:val="20"/>
+          <w:szCs w:val="20"/>
+          <w:u w:val="single"/>
+          <w:lang w:val="en-US"/>
+        </w:rPr>
+        <w:t>A</w:t>
+      </w:r>
+      <w:r>
+        <w:rPr>
+          <w:rFonts w:asciiTheme="majorHAnsi" w:hAnsiTheme="majorHAnsi" w:cstheme="majorHAnsi"/>
+          <w:b/>
+          <w:bCs/>
+          <w:color w:val="70AD47" w:themeColor="accent6"/>
+          <w:sz w:val="20"/>
+          <w:szCs w:val="20"/>
+          <w:u w:val="single"/>
+          <w:lang w:val="en-US"/>
+        </w:rPr>
+        <w:t>pplication Layer</w:t>
+      </w:r>
+      <w:r>
+        <w:rPr>
+          <w:rFonts w:asciiTheme="majorHAnsi" w:hAnsiTheme="majorHAnsi" w:cstheme="majorHAnsi"/>
+          <w:b/>
+          <w:bCs/>
+          <w:color w:val="70AD47" w:themeColor="accent6"/>
+          <w:sz w:val="20"/>
+          <w:szCs w:val="20"/>
+          <w:u w:val="single"/>
+          <w:rtl/>
+          <w:lang w:val="en-US"/>
+        </w:rPr>
+        <w:t>-</w:t>
+      </w:r>
     </w:p>
-    <w:p/>
+    <w:p>
+      <w:pPr>
+        <w:pStyle w:val="ListParagraph"/>
+        <w:bidi/>
+        <w:rPr>
+          <w:rFonts w:asciiTheme="majorHAnsi" w:hAnsiTheme="majorHAnsi" w:cstheme="majorHAnsi"/>
+          <w:sz w:val="20"/>
+          <w:szCs w:val="20"/>
+          <w:lang w:val="en-US"/>
+        </w:rPr>
+      </w:pPr>
+      <w:r>
+        <w:rPr>
+          <w:rFonts w:asciiTheme="majorHAnsi" w:hAnsiTheme="majorHAnsi" w:cstheme="majorHAnsi"/>
+          <w:sz w:val="20"/>
+          <w:szCs w:val="20"/>
+          <w:rtl/>
+          <w:lang w:val="en-US"/>
+        </w:rPr>
+        <w:t>מקביל ל</w:t>
+      </w:r>
+      <w:r>
+        <w:rPr>
+          <w:rFonts w:asciiTheme="majorHAnsi" w:hAnsiTheme="majorHAnsi" w:cstheme="majorHAnsi"/>
+          <w:sz w:val="20"/>
+          <w:szCs w:val="20"/>
+          <w:lang w:val="en-US"/>
+        </w:rPr>
+        <w:t>server package</w:t>
+      </w:r>
+    </w:p>
+    <w:p>
+      <w:pPr>
+        <w:pStyle w:val="ListParagraph"/>
+        <w:bidi/>
+        <w:rPr>
+          <w:rFonts w:asciiTheme="majorHAnsi" w:hAnsiTheme="majorHAnsi" w:cstheme="majorHAnsi"/>
+          <w:sz w:val="20"/>
+          <w:szCs w:val="20"/>
+          <w:rtl/>
+          <w:lang w:val="en-US"/>
+        </w:rPr>
+      </w:pPr>
+      <w:r>
+        <w:rPr>
+          <w:rFonts w:asciiTheme="majorHAnsi" w:hAnsiTheme="majorHAnsi" w:cstheme="majorHAnsi"/>
+          <w:sz w:val="20"/>
+          <w:szCs w:val="20"/>
+          <w:rtl/>
+        </w:rPr>
+        <w:t xml:space="preserve">כיום כפי שכבר ציינו , ארכיטקטורת השרת -לקוח נמצאת ב </w:t>
+      </w:r>
+      <w:r>
+        <w:rPr>
+          <w:rFonts w:asciiTheme="majorHAnsi" w:hAnsiTheme="majorHAnsi" w:cstheme="majorHAnsi"/>
+          <w:sz w:val="20"/>
+          <w:szCs w:val="20"/>
+          <w:lang w:val="en-US"/>
+        </w:rPr>
+        <w:t>common package</w:t>
+      </w:r>
+      <w:r>
+        <w:rPr>
+          <w:rFonts w:asciiTheme="majorHAnsi" w:hAnsiTheme="majorHAnsi" w:cstheme="majorHAnsi"/>
+          <w:sz w:val="20"/>
+          <w:szCs w:val="20"/>
+          <w:rtl/>
+          <w:lang w:val="en-US"/>
+        </w:rPr>
+        <w:t>.</w:t>
+      </w:r>
+    </w:p>
+    <w:p>
+      <w:pPr>
+        <w:pStyle w:val="ListParagraph"/>
+        <w:bidi/>
+        <w:rPr>
+          <w:rFonts w:asciiTheme="majorHAnsi" w:hAnsiTheme="majorHAnsi" w:cstheme="majorHAnsi"/>
+          <w:sz w:val="20"/>
+          <w:szCs w:val="20"/>
+          <w:rtl/>
+          <w:lang w:val="en-US"/>
+        </w:rPr>
+      </w:pPr>
+      <w:r>
+        <w:rPr>
+          <w:rFonts w:asciiTheme="majorHAnsi" w:hAnsiTheme="majorHAnsi" w:cstheme="majorHAnsi"/>
+          <w:sz w:val="20"/>
+          <w:szCs w:val="20"/>
+          <w:rtl/>
+          <w:lang w:val="en-US"/>
+        </w:rPr>
+        <w:t xml:space="preserve">השכבה הזו כפי שהיא מתוארת בדיאגרמה לא מופיעה בפרויקט כלל כיוון שנעשה שינוי גדול באופן החלוקה בין השרת ללקוח . </w:t>
+      </w:r>
+    </w:p>
+    <w:p>
+      <w:pPr>
+        <w:pStyle w:val="ListParagraph"/>
+        <w:bidi/>
+        <w:rPr>
+          <w:rFonts w:asciiTheme="majorHAnsi" w:hAnsiTheme="majorHAnsi" w:cstheme="majorHAnsi"/>
+          <w:sz w:val="20"/>
+          <w:szCs w:val="20"/>
+          <w:rtl/>
+          <w:lang w:val="en-US"/>
+        </w:rPr>
+      </w:pPr>
+      <w:r>
+        <w:rPr>
+          <w:rFonts w:asciiTheme="majorHAnsi" w:hAnsiTheme="majorHAnsi" w:cstheme="majorHAnsi"/>
+          <w:sz w:val="20"/>
+          <w:szCs w:val="20"/>
+          <w:rtl/>
+          <w:lang w:val="en-US"/>
+        </w:rPr>
+        <w:t xml:space="preserve">כעת בצד השרת ניתן למצוא את המחלקות הבאות אשר מהוות – חיבור ל </w:t>
+      </w:r>
+      <w:r>
+        <w:rPr>
+          <w:rFonts w:asciiTheme="majorHAnsi" w:hAnsiTheme="majorHAnsi" w:cstheme="majorHAnsi"/>
+          <w:sz w:val="20"/>
+          <w:szCs w:val="20"/>
+          <w:lang w:val="en-US"/>
+        </w:rPr>
+        <w:t>DB</w:t>
+      </w:r>
+      <w:r>
+        <w:rPr>
+          <w:rFonts w:asciiTheme="majorHAnsi" w:hAnsiTheme="majorHAnsi" w:cstheme="majorHAnsi"/>
+          <w:sz w:val="20"/>
+          <w:szCs w:val="20"/>
+          <w:rtl/>
+          <w:lang w:val="en-US"/>
+        </w:rPr>
+        <w:t xml:space="preserve"> ויצירת שאילתות ואת כל שכבת האלגוריתמים של הפרויקט. בתחילת שלבי המימוש </w:t>
+      </w:r>
+    </w:p>
+    <w:p>
+      <w:pPr>
+        <w:pStyle w:val="ListParagraph"/>
+        <w:bidi/>
+        <w:rPr>
+          <w:rFonts w:asciiTheme="majorHAnsi" w:hAnsiTheme="majorHAnsi" w:cstheme="majorHAnsi"/>
+          <w:sz w:val="20"/>
+          <w:szCs w:val="20"/>
+          <w:rtl/>
+          <w:lang w:val="en-US"/>
+        </w:rPr>
+      </w:pPr>
+      <w:r>
+        <w:rPr>
+          <w:rFonts w:asciiTheme="majorHAnsi" w:hAnsiTheme="majorHAnsi" w:cstheme="majorHAnsi"/>
+          <w:sz w:val="20"/>
+          <w:szCs w:val="20"/>
+          <w:rtl/>
+          <w:lang w:val="en-US"/>
+        </w:rPr>
+        <w:t>הבנו כי דיאגרמת ה</w:t>
+      </w:r>
+      <w:r>
+        <w:rPr>
+          <w:rFonts w:asciiTheme="majorHAnsi" w:hAnsiTheme="majorHAnsi" w:cstheme="majorHAnsi"/>
+          <w:sz w:val="20"/>
+          <w:szCs w:val="20"/>
+          <w:lang w:val="en-US"/>
+        </w:rPr>
+        <w:t xml:space="preserve">package </w:t>
+      </w:r>
+      <w:r>
+        <w:rPr>
+          <w:rFonts w:asciiTheme="majorHAnsi" w:hAnsiTheme="majorHAnsi" w:cstheme="majorHAnsi"/>
+          <w:sz w:val="20"/>
+          <w:szCs w:val="20"/>
+          <w:rtl/>
+          <w:lang w:val="en-US"/>
+        </w:rPr>
+        <w:t xml:space="preserve"> שעשינו לא תואמת את אופן המימוש שבחרנו ותוך כדי עבודה הגענו למסקנה שהמודל שתכננו לא יעיל למימוש הסופי ולכן חל בו שינוי.</w:t>
+      </w:r>
+    </w:p>
+    <w:p>
+      <w:pPr>
+        <w:pStyle w:val="ListParagraph"/>
+        <w:bidi/>
+        <w:rPr>
+          <w:rFonts w:asciiTheme="majorHAnsi" w:hAnsiTheme="majorHAnsi" w:cstheme="majorHAnsi"/>
+          <w:sz w:val="20"/>
+          <w:szCs w:val="20"/>
+          <w:rtl/>
+          <w:lang w:val="en-US"/>
+        </w:rPr>
+      </w:pPr>
+    </w:p>
+    <w:tbl>
+      <w:tblPr>
+        <w:tblStyle w:val="GridTable4-Accent3"/>
+        <w:bidiVisual/>
+        <w:tblW w:w="9155" w:type="dxa"/>
+        <w:tblInd w:w="5" w:type="dxa"/>
+        <w:tblLook w:val="04A0" w:firstRow="1" w:lastRow="0" w:firstColumn="1" w:lastColumn="0" w:noHBand="0" w:noVBand="1"/>
+      </w:tblPr>
+      <w:tblGrid>
+        <w:gridCol w:w="4687"/>
+        <w:gridCol w:w="4468"/>
+      </w:tblGrid>
+      <w:tr>
+        <w:trPr>
+          <w:cnfStyle w:val="100000000000" w:firstRow="1" w:lastRow="0" w:firstColumn="0" w:lastColumn="0" w:oddVBand="0" w:evenVBand="0" w:oddHBand="0" w:evenHBand="0" w:firstRowFirstColumn="0" w:firstRowLastColumn="0" w:lastRowFirstColumn="0" w:lastRowLastColumn="0"/>
+          <w:trHeight w:val="267"/>
+        </w:trPr>
+        <w:tc>
+          <w:tcPr>
+            <w:cnfStyle w:val="001000000000" w:firstRow="0" w:lastRow="0" w:firstColumn="1" w:lastColumn="0" w:oddVBand="0" w:evenVBand="0" w:oddHBand="0" w:evenHBand="0" w:firstRowFirstColumn="0" w:firstRowLastColumn="0" w:lastRowFirstColumn="0" w:lastRowLastColumn="0"/>
+            <w:tcW w:w="4687" w:type="dxa"/>
+          </w:tcPr>
+          <w:p>
+            <w:pPr>
+              <w:pStyle w:val="ListParagraph"/>
+              <w:bidi/>
+              <w:ind w:left="0"/>
+              <w:rPr>
+                <w:rFonts w:asciiTheme="majorHAnsi" w:hAnsiTheme="majorHAnsi" w:cstheme="majorHAnsi"/>
+                <w:b w:val="0"/>
+                <w:bCs w:val="0"/>
+                <w:sz w:val="20"/>
+                <w:szCs w:val="20"/>
+                <w:rtl/>
+                <w:lang w:val="en-US"/>
+              </w:rPr>
+            </w:pPr>
+            <w:r>
+              <w:rPr>
+                <w:rFonts w:asciiTheme="majorHAnsi" w:hAnsiTheme="majorHAnsi" w:cstheme="majorHAnsi"/>
+                <w:b w:val="0"/>
+                <w:bCs w:val="0"/>
+                <w:sz w:val="20"/>
+                <w:szCs w:val="20"/>
+                <w:rtl/>
+                <w:lang w:val="en-US"/>
+              </w:rPr>
+              <w:t>שם מחלקה</w:t>
+            </w:r>
+          </w:p>
+        </w:tc>
+        <w:tc>
+          <w:tcPr>
+            <w:tcW w:w="4468" w:type="dxa"/>
+          </w:tcPr>
+          <w:p>
+            <w:pPr>
+              <w:pStyle w:val="ListParagraph"/>
+              <w:bidi/>
+              <w:ind w:left="0"/>
+              <w:cnfStyle w:val="100000000000" w:firstRow="1" w:lastRow="0" w:firstColumn="0" w:lastColumn="0" w:oddVBand="0" w:evenVBand="0" w:oddHBand="0" w:evenHBand="0" w:firstRowFirstColumn="0" w:firstRowLastColumn="0" w:lastRowFirstColumn="0" w:lastRowLastColumn="0"/>
+              <w:rPr>
+                <w:rFonts w:asciiTheme="majorHAnsi" w:hAnsiTheme="majorHAnsi" w:cstheme="majorHAnsi"/>
+                <w:b w:val="0"/>
+                <w:bCs w:val="0"/>
+                <w:sz w:val="20"/>
+                <w:szCs w:val="20"/>
+                <w:rtl/>
+                <w:lang w:val="en-US"/>
+              </w:rPr>
+            </w:pPr>
+            <w:r>
+              <w:rPr>
+                <w:rFonts w:asciiTheme="majorHAnsi" w:hAnsiTheme="majorHAnsi" w:cstheme="majorHAnsi"/>
+                <w:b w:val="0"/>
+                <w:bCs w:val="0"/>
+                <w:sz w:val="20"/>
+                <w:szCs w:val="20"/>
+                <w:rtl/>
+                <w:lang w:val="en-US"/>
+              </w:rPr>
+              <w:t>הסבר</w:t>
+            </w:r>
+          </w:p>
+        </w:tc>
+      </w:tr>
+      <w:tr>
+        <w:trPr>
+          <w:cnfStyle w:val="000000100000" w:firstRow="0" w:lastRow="0" w:firstColumn="0" w:lastColumn="0" w:oddVBand="0" w:evenVBand="0" w:oddHBand="1" w:evenHBand="0" w:firstRowFirstColumn="0" w:firstRowLastColumn="0" w:lastRowFirstColumn="0" w:lastRowLastColumn="0"/>
+          <w:trHeight w:val="247"/>
+        </w:trPr>
+        <w:tc>
+          <w:tcPr>
+            <w:cnfStyle w:val="001000000000" w:firstRow="0" w:lastRow="0" w:firstColumn="1" w:lastColumn="0" w:oddVBand="0" w:evenVBand="0" w:oddHBand="0" w:evenHBand="0" w:firstRowFirstColumn="0" w:firstRowLastColumn="0" w:lastRowFirstColumn="0" w:lastRowLastColumn="0"/>
+            <w:tcW w:w="4687" w:type="dxa"/>
+          </w:tcPr>
+          <w:p>
+            <w:pPr>
+              <w:pStyle w:val="ListParagraph"/>
+              <w:bidi/>
+              <w:ind w:left="0"/>
+              <w:rPr>
+                <w:rFonts w:asciiTheme="majorHAnsi" w:hAnsiTheme="majorHAnsi" w:cstheme="majorHAnsi"/>
+                <w:b w:val="0"/>
+                <w:bCs w:val="0"/>
+                <w:sz w:val="20"/>
+                <w:szCs w:val="20"/>
+                <w:lang w:val="en-US"/>
+              </w:rPr>
+            </w:pPr>
+            <w:r>
+              <w:rPr>
+                <w:rFonts w:asciiTheme="majorHAnsi" w:hAnsiTheme="majorHAnsi" w:cstheme="majorHAnsi"/>
+                <w:b w:val="0"/>
+                <w:bCs w:val="0"/>
+                <w:sz w:val="20"/>
+                <w:szCs w:val="20"/>
+                <w:lang w:val="en-US"/>
+              </w:rPr>
+              <w:t>cancelOrder</w:t>
+            </w:r>
+          </w:p>
+        </w:tc>
+        <w:tc>
+          <w:tcPr>
+            <w:tcW w:w="4468" w:type="dxa"/>
+          </w:tcPr>
+          <w:p>
+            <w:pPr>
+              <w:pStyle w:val="ListParagraph"/>
+              <w:bidi/>
+              <w:ind w:left="0"/>
+              <w:cnfStyle w:val="000000100000" w:firstRow="0" w:lastRow="0" w:firstColumn="0" w:lastColumn="0" w:oddVBand="0" w:evenVBand="0" w:oddHBand="1" w:evenHBand="0" w:firstRowFirstColumn="0" w:firstRowLastColumn="0" w:lastRowFirstColumn="0" w:lastRowLastColumn="0"/>
+              <w:rPr>
+                <w:rFonts w:asciiTheme="majorHAnsi" w:hAnsiTheme="majorHAnsi" w:cstheme="majorHAnsi"/>
+                <w:sz w:val="20"/>
+                <w:szCs w:val="20"/>
+                <w:rtl/>
+                <w:lang w:val="en-US"/>
+              </w:rPr>
+            </w:pPr>
+            <w:r>
+              <w:rPr>
+                <w:rFonts w:asciiTheme="majorHAnsi" w:hAnsiTheme="majorHAnsi" w:cstheme="majorHAnsi"/>
+                <w:sz w:val="20"/>
+                <w:szCs w:val="20"/>
+                <w:rtl/>
+                <w:lang w:val="en-US"/>
+              </w:rPr>
+              <w:t>מחיקת הזמנה</w:t>
+            </w:r>
+          </w:p>
+        </w:tc>
+      </w:tr>
+      <w:tr>
+        <w:trPr>
+          <w:trHeight w:val="511"/>
+        </w:trPr>
+        <w:tc>
+          <w:tcPr>
+            <w:cnfStyle w:val="001000000000" w:firstRow="0" w:lastRow="0" w:firstColumn="1" w:lastColumn="0" w:oddVBand="0" w:evenVBand="0" w:oddHBand="0" w:evenHBand="0" w:firstRowFirstColumn="0" w:firstRowLastColumn="0" w:lastRowFirstColumn="0" w:lastRowLastColumn="0"/>
+            <w:tcW w:w="4687" w:type="dxa"/>
+          </w:tcPr>
+          <w:p>
+            <w:pPr>
+              <w:pStyle w:val="ListParagraph"/>
+              <w:bidi/>
+              <w:ind w:left="0"/>
+              <w:rPr>
+                <w:rFonts w:asciiTheme="majorHAnsi" w:hAnsiTheme="majorHAnsi" w:cstheme="majorHAnsi"/>
+                <w:b w:val="0"/>
+                <w:bCs w:val="0"/>
+                <w:sz w:val="20"/>
+                <w:szCs w:val="20"/>
+                <w:rtl/>
+                <w:lang w:val="en-US"/>
+              </w:rPr>
+            </w:pPr>
+            <w:r>
+              <w:rPr>
+                <w:rFonts w:asciiTheme="majorHAnsi" w:hAnsiTheme="majorHAnsi" w:cstheme="majorHAnsi"/>
+                <w:b w:val="0"/>
+                <w:bCs w:val="0"/>
+                <w:sz w:val="20"/>
+                <w:szCs w:val="20"/>
+                <w:lang w:val="en-US"/>
+              </w:rPr>
+              <w:t>Communication</w:t>
+            </w:r>
+          </w:p>
+        </w:tc>
+        <w:tc>
+          <w:tcPr>
+            <w:tcW w:w="4468" w:type="dxa"/>
+          </w:tcPr>
+          <w:p>
+            <w:pPr>
+              <w:pStyle w:val="ListParagraph"/>
+              <w:bidi/>
+              <w:ind w:left="0"/>
+              <w:cnfStyle w:val="000000000000" w:firstRow="0" w:lastRow="0" w:firstColumn="0" w:lastColumn="0" w:oddVBand="0" w:evenVBand="0" w:oddHBand="0" w:evenHBand="0" w:firstRowFirstColumn="0" w:firstRowLastColumn="0" w:lastRowFirstColumn="0" w:lastRowLastColumn="0"/>
+              <w:rPr>
+                <w:rFonts w:asciiTheme="majorHAnsi" w:hAnsiTheme="majorHAnsi" w:cstheme="majorHAnsi"/>
+                <w:sz w:val="20"/>
+                <w:szCs w:val="20"/>
+                <w:rtl/>
+                <w:lang w:val="en-US"/>
+              </w:rPr>
+            </w:pPr>
+            <w:r>
+              <w:rPr>
+                <w:rFonts w:asciiTheme="majorHAnsi" w:hAnsiTheme="majorHAnsi" w:cstheme="majorHAnsi"/>
+                <w:sz w:val="20"/>
+                <w:szCs w:val="20"/>
+                <w:rtl/>
+                <w:lang w:val="en-US"/>
+              </w:rPr>
+              <w:t>יצירת קשר עם לקוח עקב אישור הזמנה או רשימת המתנה</w:t>
+            </w:r>
+          </w:p>
+        </w:tc>
+      </w:tr>
+      <w:tr>
+        <w:trPr>
+          <w:cnfStyle w:val="000000100000" w:firstRow="0" w:lastRow="0" w:firstColumn="0" w:lastColumn="0" w:oddVBand="0" w:evenVBand="0" w:oddHBand="1" w:evenHBand="0" w:firstRowFirstColumn="0" w:firstRowLastColumn="0" w:lastRowFirstColumn="0" w:lastRowLastColumn="0"/>
+          <w:trHeight w:val="267"/>
+        </w:trPr>
+        <w:tc>
+          <w:tcPr>
+            <w:cnfStyle w:val="001000000000" w:firstRow="0" w:lastRow="0" w:firstColumn="1" w:lastColumn="0" w:oddVBand="0" w:evenVBand="0" w:oddHBand="0" w:evenHBand="0" w:firstRowFirstColumn="0" w:firstRowLastColumn="0" w:lastRowFirstColumn="0" w:lastRowLastColumn="0"/>
+            <w:tcW w:w="4687" w:type="dxa"/>
+          </w:tcPr>
+          <w:p>
+            <w:pPr>
+              <w:pStyle w:val="ListParagraph"/>
+              <w:bidi/>
+              <w:ind w:left="0"/>
+              <w:rPr>
+                <w:rFonts w:asciiTheme="majorHAnsi" w:hAnsiTheme="majorHAnsi" w:cstheme="majorHAnsi"/>
+                <w:b w:val="0"/>
+                <w:bCs w:val="0"/>
+                <w:sz w:val="20"/>
+                <w:szCs w:val="20"/>
+                <w:rtl/>
+                <w:lang w:val="en-US"/>
+              </w:rPr>
+            </w:pPr>
+            <w:r>
+              <w:rPr>
+                <w:rFonts w:asciiTheme="majorHAnsi" w:hAnsiTheme="majorHAnsi" w:cstheme="majorHAnsi"/>
+                <w:b w:val="0"/>
+                <w:bCs w:val="0"/>
+                <w:sz w:val="20"/>
+                <w:szCs w:val="20"/>
+                <w:lang w:val="en-US"/>
+              </w:rPr>
+              <w:t>counter</w:t>
+            </w:r>
+          </w:p>
+        </w:tc>
+        <w:tc>
+          <w:tcPr>
+            <w:tcW w:w="4468" w:type="dxa"/>
+          </w:tcPr>
+          <w:p>
+            <w:pPr>
+              <w:pStyle w:val="ListParagraph"/>
+              <w:bidi/>
+              <w:ind w:left="0"/>
+              <w:cnfStyle w:val="000000100000" w:firstRow="0" w:lastRow="0" w:firstColumn="0" w:lastColumn="0" w:oddVBand="0" w:evenVBand="0" w:oddHBand="1" w:evenHBand="0" w:firstRowFirstColumn="0" w:firstRowLastColumn="0" w:lastRowFirstColumn="0" w:lastRowLastColumn="0"/>
+              <w:rPr>
+                <w:rFonts w:asciiTheme="majorHAnsi" w:hAnsiTheme="majorHAnsi" w:cstheme="majorHAnsi"/>
+                <w:sz w:val="20"/>
+                <w:szCs w:val="20"/>
+                <w:rtl/>
+                <w:lang w:val="en-US"/>
+              </w:rPr>
+            </w:pPr>
+            <w:r>
+              <w:rPr>
+                <w:rFonts w:asciiTheme="majorHAnsi" w:hAnsiTheme="majorHAnsi" w:cstheme="majorHAnsi"/>
+                <w:sz w:val="20"/>
+                <w:szCs w:val="20"/>
+                <w:rtl/>
+                <w:lang w:val="en-US"/>
+              </w:rPr>
+              <w:t>יוצר מפתחות ראשיים ל</w:t>
+            </w:r>
+            <w:r>
+              <w:rPr>
+                <w:rFonts w:asciiTheme="majorHAnsi" w:hAnsiTheme="majorHAnsi" w:cstheme="majorHAnsi"/>
+                <w:sz w:val="20"/>
+                <w:szCs w:val="20"/>
+                <w:lang w:val="en-US"/>
+              </w:rPr>
+              <w:t>DB</w:t>
+            </w:r>
+          </w:p>
+        </w:tc>
+      </w:tr>
+      <w:tr>
+        <w:trPr>
+          <w:trHeight w:val="244"/>
+        </w:trPr>
+        <w:tc>
+          <w:tcPr>
+            <w:cnfStyle w:val="001000000000" w:firstRow="0" w:lastRow="0" w:firstColumn="1" w:lastColumn="0" w:oddVBand="0" w:evenVBand="0" w:oddHBand="0" w:evenHBand="0" w:firstRowFirstColumn="0" w:firstRowLastColumn="0" w:lastRowFirstColumn="0" w:lastRowLastColumn="0"/>
+            <w:tcW w:w="4687" w:type="dxa"/>
+          </w:tcPr>
+          <w:p>
+            <w:pPr>
+              <w:pStyle w:val="ListParagraph"/>
+              <w:bidi/>
+              <w:ind w:left="0"/>
+              <w:rPr>
+                <w:rFonts w:asciiTheme="majorHAnsi" w:hAnsiTheme="majorHAnsi" w:cstheme="majorHAnsi"/>
+                <w:b w:val="0"/>
+                <w:bCs w:val="0"/>
+                <w:sz w:val="20"/>
+                <w:szCs w:val="20"/>
+                <w:rtl/>
+                <w:lang w:val="en-US"/>
+              </w:rPr>
+            </w:pPr>
+            <w:r>
+              <w:rPr>
+                <w:rFonts w:asciiTheme="majorHAnsi" w:hAnsiTheme="majorHAnsi" w:cstheme="majorHAnsi"/>
+                <w:b w:val="0"/>
+                <w:bCs w:val="0"/>
+                <w:sz w:val="20"/>
+                <w:szCs w:val="20"/>
+                <w:lang w:val="en-US"/>
+              </w:rPr>
+              <w:t>echoServer</w:t>
+            </w:r>
+          </w:p>
+        </w:tc>
+        <w:tc>
+          <w:tcPr>
+            <w:tcW w:w="4468" w:type="dxa"/>
+          </w:tcPr>
+          <w:p>
+            <w:pPr>
+              <w:pStyle w:val="ListParagraph"/>
+              <w:bidi/>
+              <w:ind w:left="0"/>
+              <w:cnfStyle w:val="000000000000" w:firstRow="0" w:lastRow="0" w:firstColumn="0" w:lastColumn="0" w:oddVBand="0" w:evenVBand="0" w:oddHBand="0" w:evenHBand="0" w:firstRowFirstColumn="0" w:firstRowLastColumn="0" w:lastRowFirstColumn="0" w:lastRowLastColumn="0"/>
+              <w:rPr>
+                <w:rFonts w:asciiTheme="majorHAnsi" w:hAnsiTheme="majorHAnsi" w:cstheme="majorHAnsi"/>
+                <w:sz w:val="20"/>
+                <w:szCs w:val="20"/>
+                <w:rtl/>
+                <w:lang w:val="en-US"/>
+              </w:rPr>
+            </w:pPr>
+            <w:r>
+              <w:rPr>
+                <w:rFonts w:asciiTheme="majorHAnsi" w:hAnsiTheme="majorHAnsi" w:cstheme="majorHAnsi"/>
+                <w:sz w:val="20"/>
+                <w:szCs w:val="20"/>
+                <w:rtl/>
+                <w:lang w:val="en-US"/>
+              </w:rPr>
+              <w:t>ניתוב מידע לשרת</w:t>
+            </w:r>
+          </w:p>
+        </w:tc>
+      </w:tr>
+      <w:tr>
+        <w:trPr>
+          <w:cnfStyle w:val="000000100000" w:firstRow="0" w:lastRow="0" w:firstColumn="0" w:lastColumn="0" w:oddVBand="0" w:evenVBand="0" w:oddHBand="1" w:evenHBand="0" w:firstRowFirstColumn="0" w:firstRowLastColumn="0" w:lastRowFirstColumn="0" w:lastRowLastColumn="0"/>
+          <w:trHeight w:val="267"/>
+        </w:trPr>
+        <w:tc>
+          <w:tcPr>
+            <w:cnfStyle w:val="001000000000" w:firstRow="0" w:lastRow="0" w:firstColumn="1" w:lastColumn="0" w:oddVBand="0" w:evenVBand="0" w:oddHBand="0" w:evenHBand="0" w:firstRowFirstColumn="0" w:firstRowLastColumn="0" w:lastRowFirstColumn="0" w:lastRowLastColumn="0"/>
+            <w:tcW w:w="4687" w:type="dxa"/>
+          </w:tcPr>
+          <w:p>
+            <w:pPr>
+              <w:pStyle w:val="ListParagraph"/>
+              <w:bidi/>
+              <w:ind w:left="0"/>
+              <w:rPr>
+                <w:rFonts w:asciiTheme="majorHAnsi" w:hAnsiTheme="majorHAnsi" w:cstheme="majorHAnsi"/>
+                <w:b w:val="0"/>
+                <w:bCs w:val="0"/>
+                <w:sz w:val="20"/>
+                <w:szCs w:val="20"/>
+                <w:lang w:val="en-US"/>
+              </w:rPr>
+            </w:pPr>
+            <w:r>
+              <w:rPr>
+                <w:rFonts w:asciiTheme="majorHAnsi" w:hAnsiTheme="majorHAnsi" w:cstheme="majorHAnsi"/>
+                <w:b w:val="0"/>
+                <w:bCs w:val="0"/>
+                <w:sz w:val="20"/>
+                <w:szCs w:val="20"/>
+                <w:lang w:val="en-US"/>
+              </w:rPr>
+              <w:t>editOrder</w:t>
+            </w:r>
+          </w:p>
+        </w:tc>
+        <w:tc>
+          <w:tcPr>
+            <w:tcW w:w="4468" w:type="dxa"/>
+          </w:tcPr>
+          <w:p>
+            <w:pPr>
+              <w:pStyle w:val="ListParagraph"/>
+              <w:bidi/>
+              <w:ind w:left="0"/>
+              <w:cnfStyle w:val="000000100000" w:firstRow="0" w:lastRow="0" w:firstColumn="0" w:lastColumn="0" w:oddVBand="0" w:evenVBand="0" w:oddHBand="1" w:evenHBand="0" w:firstRowFirstColumn="0" w:firstRowLastColumn="0" w:lastRowFirstColumn="0" w:lastRowLastColumn="0"/>
+              <w:rPr>
+                <w:rFonts w:asciiTheme="majorHAnsi" w:hAnsiTheme="majorHAnsi" w:cstheme="majorHAnsi"/>
+                <w:sz w:val="20"/>
+                <w:szCs w:val="20"/>
+                <w:rtl/>
+                <w:lang w:val="en-US"/>
+              </w:rPr>
+            </w:pPr>
+            <w:r>
+              <w:rPr>
+                <w:rFonts w:asciiTheme="majorHAnsi" w:hAnsiTheme="majorHAnsi" w:cstheme="majorHAnsi"/>
+                <w:sz w:val="20"/>
+                <w:szCs w:val="20"/>
+                <w:rtl/>
+                <w:lang w:val="en-US"/>
+              </w:rPr>
+              <w:t xml:space="preserve">עריכת הזמנה קיימת </w:t>
+            </w:r>
+          </w:p>
+        </w:tc>
+      </w:tr>
+      <w:tr>
+        <w:trPr>
+          <w:trHeight w:val="267"/>
+        </w:trPr>
+        <w:tc>
+          <w:tcPr>
+            <w:cnfStyle w:val="001000000000" w:firstRow="0" w:lastRow="0" w:firstColumn="1" w:lastColumn="0" w:oddVBand="0" w:evenVBand="0" w:oddHBand="0" w:evenHBand="0" w:firstRowFirstColumn="0" w:firstRowLastColumn="0" w:lastRowFirstColumn="0" w:lastRowLastColumn="0"/>
+            <w:tcW w:w="4687" w:type="dxa"/>
+          </w:tcPr>
+          <w:p>
+            <w:pPr>
+              <w:pStyle w:val="ListParagraph"/>
+              <w:bidi/>
+              <w:ind w:left="0"/>
+              <w:rPr>
+                <w:rFonts w:asciiTheme="majorHAnsi" w:hAnsiTheme="majorHAnsi" w:cstheme="majorHAnsi"/>
+                <w:b w:val="0"/>
+                <w:bCs w:val="0"/>
+                <w:sz w:val="20"/>
+                <w:szCs w:val="20"/>
+                <w:rtl/>
+                <w:lang w:val="en-US"/>
+              </w:rPr>
+            </w:pPr>
+            <w:r>
+              <w:rPr>
+                <w:rFonts w:asciiTheme="majorHAnsi" w:hAnsiTheme="majorHAnsi" w:cstheme="majorHAnsi"/>
+                <w:b w:val="0"/>
+                <w:bCs w:val="0"/>
+                <w:sz w:val="20"/>
+                <w:szCs w:val="20"/>
+                <w:lang w:val="en-US"/>
+              </w:rPr>
+              <w:t>ExistingOrderCheck</w:t>
+            </w:r>
+          </w:p>
+        </w:tc>
+        <w:tc>
+          <w:tcPr>
+            <w:tcW w:w="4468" w:type="dxa"/>
+          </w:tcPr>
+          <w:p>
+            <w:pPr>
+              <w:pStyle w:val="ListParagraph"/>
+              <w:bidi/>
+              <w:ind w:left="0"/>
+              <w:cnfStyle w:val="000000000000" w:firstRow="0" w:lastRow="0" w:firstColumn="0" w:lastColumn="0" w:oddVBand="0" w:evenVBand="0" w:oddHBand="0" w:evenHBand="0" w:firstRowFirstColumn="0" w:firstRowLastColumn="0" w:lastRowFirstColumn="0" w:lastRowLastColumn="0"/>
+              <w:rPr>
+                <w:rFonts w:asciiTheme="majorHAnsi" w:hAnsiTheme="majorHAnsi" w:cstheme="majorHAnsi"/>
+                <w:sz w:val="20"/>
+                <w:szCs w:val="20"/>
+                <w:rtl/>
+                <w:lang w:val="en-US"/>
+              </w:rPr>
+            </w:pPr>
+            <w:r>
+              <w:rPr>
+                <w:rFonts w:asciiTheme="majorHAnsi" w:hAnsiTheme="majorHAnsi" w:cstheme="majorHAnsi"/>
+                <w:sz w:val="20"/>
+                <w:szCs w:val="20"/>
+                <w:rtl/>
+                <w:lang w:val="en-US"/>
+              </w:rPr>
+              <w:t>בדיקות האם הזמנה קיימת ב</w:t>
+            </w:r>
+            <w:r>
+              <w:rPr>
+                <w:rFonts w:asciiTheme="majorHAnsi" w:hAnsiTheme="majorHAnsi" w:cstheme="majorHAnsi"/>
+                <w:sz w:val="20"/>
+                <w:szCs w:val="20"/>
+                <w:lang w:val="en-US"/>
+              </w:rPr>
+              <w:t>DB</w:t>
+            </w:r>
+          </w:p>
+        </w:tc>
+      </w:tr>
+      <w:tr>
+        <w:trPr>
+          <w:cnfStyle w:val="000000100000" w:firstRow="0" w:lastRow="0" w:firstColumn="0" w:lastColumn="0" w:oddVBand="0" w:evenVBand="0" w:oddHBand="1" w:evenHBand="0" w:firstRowFirstColumn="0" w:firstRowLastColumn="0" w:lastRowFirstColumn="0" w:lastRowLastColumn="0"/>
+          <w:trHeight w:val="267"/>
+        </w:trPr>
+        <w:tc>
+          <w:tcPr>
+            <w:cnfStyle w:val="001000000000" w:firstRow="0" w:lastRow="0" w:firstColumn="1" w:lastColumn="0" w:oddVBand="0" w:evenVBand="0" w:oddHBand="0" w:evenHBand="0" w:firstRowFirstColumn="0" w:firstRowLastColumn="0" w:lastRowFirstColumn="0" w:lastRowLastColumn="0"/>
+            <w:tcW w:w="4687" w:type="dxa"/>
+          </w:tcPr>
+          <w:p>
+            <w:pPr>
+              <w:pStyle w:val="ListParagraph"/>
+              <w:bidi/>
+              <w:ind w:left="0"/>
+              <w:rPr>
+                <w:rFonts w:asciiTheme="majorHAnsi" w:hAnsiTheme="majorHAnsi" w:cstheme="majorHAnsi"/>
+                <w:b w:val="0"/>
+                <w:bCs w:val="0"/>
+                <w:sz w:val="20"/>
+                <w:szCs w:val="20"/>
+                <w:rtl/>
+                <w:lang w:val="en-US"/>
+              </w:rPr>
+            </w:pPr>
+            <w:r>
+              <w:rPr>
+                <w:rFonts w:asciiTheme="majorHAnsi" w:hAnsiTheme="majorHAnsi" w:cstheme="majorHAnsi"/>
+                <w:b w:val="0"/>
+                <w:bCs w:val="0"/>
+                <w:sz w:val="20"/>
+                <w:szCs w:val="20"/>
+                <w:lang w:val="en-US"/>
+              </w:rPr>
+              <w:t>Login</w:t>
+            </w:r>
+          </w:p>
+        </w:tc>
+        <w:tc>
+          <w:tcPr>
+            <w:tcW w:w="4468" w:type="dxa"/>
+          </w:tcPr>
+          <w:p>
+            <w:pPr>
+              <w:pStyle w:val="ListParagraph"/>
+              <w:bidi/>
+              <w:ind w:left="0"/>
+              <w:cnfStyle w:val="000000100000" w:firstRow="0" w:lastRow="0" w:firstColumn="0" w:lastColumn="0" w:oddVBand="0" w:evenVBand="0" w:oddHBand="1" w:evenHBand="0" w:firstRowFirstColumn="0" w:firstRowLastColumn="0" w:lastRowFirstColumn="0" w:lastRowLastColumn="0"/>
+              <w:rPr>
+                <w:rFonts w:asciiTheme="majorHAnsi" w:hAnsiTheme="majorHAnsi" w:cstheme="majorHAnsi"/>
+                <w:sz w:val="20"/>
+                <w:szCs w:val="20"/>
+                <w:rtl/>
+                <w:lang w:val="en-US"/>
+              </w:rPr>
+            </w:pPr>
+            <w:r>
+              <w:rPr>
+                <w:rFonts w:asciiTheme="majorHAnsi" w:hAnsiTheme="majorHAnsi" w:cstheme="majorHAnsi"/>
+                <w:sz w:val="20"/>
+                <w:szCs w:val="20"/>
+                <w:rtl/>
+                <w:lang w:val="en-US"/>
+              </w:rPr>
+              <w:t>התחברות למערכת עבור משתמשים מורשים</w:t>
+            </w:r>
+          </w:p>
+        </w:tc>
+      </w:tr>
+      <w:tr>
+        <w:trPr>
+          <w:trHeight w:val="267"/>
+        </w:trPr>
+        <w:tc>
+          <w:tcPr>
+            <w:cnfStyle w:val="001000000000" w:firstRow="0" w:lastRow="0" w:firstColumn="1" w:lastColumn="0" w:oddVBand="0" w:evenVBand="0" w:oddHBand="0" w:evenHBand="0" w:firstRowFirstColumn="0" w:firstRowLastColumn="0" w:lastRowFirstColumn="0" w:lastRowLastColumn="0"/>
+            <w:tcW w:w="4687" w:type="dxa"/>
+          </w:tcPr>
+          <w:p>
+            <w:pPr>
+              <w:pStyle w:val="ListParagraph"/>
+              <w:bidi/>
+              <w:ind w:left="0"/>
+              <w:rPr>
+                <w:rFonts w:asciiTheme="majorHAnsi" w:hAnsiTheme="majorHAnsi" w:cstheme="majorHAnsi"/>
+                <w:b w:val="0"/>
+                <w:bCs w:val="0"/>
+                <w:sz w:val="20"/>
+                <w:szCs w:val="20"/>
+                <w:rtl/>
+                <w:lang w:val="en-US"/>
+              </w:rPr>
+            </w:pPr>
+            <w:r>
+              <w:rPr>
+                <w:rFonts w:asciiTheme="majorHAnsi" w:hAnsiTheme="majorHAnsi" w:cstheme="majorHAnsi"/>
+                <w:b w:val="0"/>
+                <w:bCs w:val="0"/>
+                <w:sz w:val="20"/>
+                <w:szCs w:val="20"/>
+                <w:lang w:val="en-US"/>
+              </w:rPr>
+              <w:t>MySQLConnection</w:t>
+            </w:r>
+          </w:p>
+        </w:tc>
+        <w:tc>
+          <w:tcPr>
+            <w:tcW w:w="4468" w:type="dxa"/>
+          </w:tcPr>
+          <w:p>
+            <w:pPr>
+              <w:pStyle w:val="ListParagraph"/>
+              <w:bidi/>
+              <w:ind w:left="0"/>
+              <w:cnfStyle w:val="000000000000" w:firstRow="0" w:lastRow="0" w:firstColumn="0" w:lastColumn="0" w:oddVBand="0" w:evenVBand="0" w:oddHBand="0" w:evenHBand="0" w:firstRowFirstColumn="0" w:firstRowLastColumn="0" w:lastRowFirstColumn="0" w:lastRowLastColumn="0"/>
+              <w:rPr>
+                <w:rFonts w:asciiTheme="majorHAnsi" w:hAnsiTheme="majorHAnsi" w:cstheme="majorHAnsi"/>
+                <w:sz w:val="20"/>
+                <w:szCs w:val="20"/>
+                <w:rtl/>
+                <w:lang w:val="en-US"/>
+              </w:rPr>
+            </w:pPr>
+            <w:r>
+              <w:rPr>
+                <w:rFonts w:asciiTheme="majorHAnsi" w:hAnsiTheme="majorHAnsi" w:cstheme="majorHAnsi"/>
+                <w:sz w:val="20"/>
+                <w:szCs w:val="20"/>
+                <w:rtl/>
+                <w:lang w:val="en-US"/>
+              </w:rPr>
+              <w:t>חיבור ל</w:t>
+            </w:r>
+            <w:r>
+              <w:rPr>
+                <w:rFonts w:asciiTheme="majorHAnsi" w:hAnsiTheme="majorHAnsi" w:cstheme="majorHAnsi"/>
+                <w:sz w:val="20"/>
+                <w:szCs w:val="20"/>
+                <w:lang w:val="en-US"/>
+              </w:rPr>
+              <w:t>DB</w:t>
+            </w:r>
+          </w:p>
+        </w:tc>
+      </w:tr>
+      <w:tr>
+        <w:trPr>
+          <w:cnfStyle w:val="000000100000" w:firstRow="0" w:lastRow="0" w:firstColumn="0" w:lastColumn="0" w:oddVBand="0" w:evenVBand="0" w:oddHBand="1" w:evenHBand="0" w:firstRowFirstColumn="0" w:firstRowLastColumn="0" w:lastRowFirstColumn="0" w:lastRowLastColumn="0"/>
+          <w:trHeight w:val="267"/>
+        </w:trPr>
+        <w:tc>
+          <w:tcPr>
+            <w:cnfStyle w:val="001000000000" w:firstRow="0" w:lastRow="0" w:firstColumn="1" w:lastColumn="0" w:oddVBand="0" w:evenVBand="0" w:oddHBand="0" w:evenHBand="0" w:firstRowFirstColumn="0" w:firstRowLastColumn="0" w:lastRowFirstColumn="0" w:lastRowLastColumn="0"/>
+            <w:tcW w:w="4687" w:type="dxa"/>
+          </w:tcPr>
+          <w:p>
+            <w:pPr>
+              <w:pStyle w:val="ListParagraph"/>
+              <w:bidi/>
+              <w:ind w:left="0"/>
+              <w:rPr>
+                <w:rFonts w:asciiTheme="majorHAnsi" w:hAnsiTheme="majorHAnsi" w:cstheme="majorHAnsi"/>
+                <w:b w:val="0"/>
+                <w:bCs w:val="0"/>
+                <w:sz w:val="20"/>
+                <w:szCs w:val="20"/>
+                <w:rtl/>
+                <w:lang w:val="en-US"/>
+              </w:rPr>
+            </w:pPr>
+            <w:r>
+              <w:rPr>
+                <w:rFonts w:asciiTheme="majorHAnsi" w:hAnsiTheme="majorHAnsi" w:cstheme="majorHAnsi"/>
+                <w:b w:val="0"/>
+                <w:bCs w:val="0"/>
+                <w:sz w:val="20"/>
+                <w:szCs w:val="20"/>
+                <w:lang w:val="en-US"/>
+              </w:rPr>
+              <w:t>NewMember</w:t>
+            </w:r>
+          </w:p>
+        </w:tc>
+        <w:tc>
+          <w:tcPr>
+            <w:tcW w:w="4468" w:type="dxa"/>
+          </w:tcPr>
+          <w:p>
+            <w:pPr>
+              <w:pStyle w:val="ListParagraph"/>
+              <w:bidi/>
+              <w:ind w:left="0"/>
+              <w:cnfStyle w:val="000000100000" w:firstRow="0" w:lastRow="0" w:firstColumn="0" w:lastColumn="0" w:oddVBand="0" w:evenVBand="0" w:oddHBand="1" w:evenHBand="0" w:firstRowFirstColumn="0" w:firstRowLastColumn="0" w:lastRowFirstColumn="0" w:lastRowLastColumn="0"/>
+              <w:rPr>
+                <w:rFonts w:asciiTheme="majorHAnsi" w:hAnsiTheme="majorHAnsi" w:cstheme="majorHAnsi"/>
+                <w:sz w:val="20"/>
+                <w:szCs w:val="20"/>
+                <w:rtl/>
+                <w:lang w:val="en-US"/>
+              </w:rPr>
+            </w:pPr>
+            <w:r>
+              <w:rPr>
+                <w:rFonts w:asciiTheme="majorHAnsi" w:hAnsiTheme="majorHAnsi" w:cstheme="majorHAnsi"/>
+                <w:sz w:val="20"/>
+                <w:szCs w:val="20"/>
+                <w:rtl/>
+                <w:lang w:val="en-US"/>
+              </w:rPr>
+              <w:t xml:space="preserve">יצירת מנוי חדש </w:t>
+            </w:r>
+          </w:p>
+        </w:tc>
+      </w:tr>
+      <w:tr>
+        <w:trPr>
+          <w:trHeight w:val="244"/>
+        </w:trPr>
+        <w:tc>
+          <w:tcPr>
+            <w:cnfStyle w:val="001000000000" w:firstRow="0" w:lastRow="0" w:firstColumn="1" w:lastColumn="0" w:oddVBand="0" w:evenVBand="0" w:oddHBand="0" w:evenHBand="0" w:firstRowFirstColumn="0" w:firstRowLastColumn="0" w:lastRowFirstColumn="0" w:lastRowLastColumn="0"/>
+            <w:tcW w:w="4687" w:type="dxa"/>
+          </w:tcPr>
+          <w:p>
+            <w:pPr>
+              <w:pStyle w:val="ListParagraph"/>
+              <w:bidi/>
+              <w:ind w:left="0"/>
+              <w:rPr>
+                <w:rFonts w:asciiTheme="majorHAnsi" w:hAnsiTheme="majorHAnsi" w:cstheme="majorHAnsi"/>
+                <w:b w:val="0"/>
+                <w:bCs w:val="0"/>
+                <w:sz w:val="20"/>
+                <w:szCs w:val="20"/>
+                <w:lang w:val="en-US"/>
+              </w:rPr>
+            </w:pPr>
+            <w:r>
+              <w:rPr>
+                <w:rFonts w:asciiTheme="majorHAnsi" w:hAnsiTheme="majorHAnsi" w:cstheme="majorHAnsi"/>
+                <w:b w:val="0"/>
+                <w:bCs w:val="0"/>
+                <w:sz w:val="20"/>
+                <w:szCs w:val="20"/>
+                <w:lang w:val="en-US"/>
+              </w:rPr>
+              <w:t>ServerUI</w:t>
+            </w:r>
+          </w:p>
+        </w:tc>
+        <w:tc>
+          <w:tcPr>
+            <w:tcW w:w="4468" w:type="dxa"/>
+          </w:tcPr>
+          <w:p>
+            <w:pPr>
+              <w:pStyle w:val="ListParagraph"/>
+              <w:bidi/>
+              <w:ind w:left="0"/>
+              <w:cnfStyle w:val="000000000000" w:firstRow="0" w:lastRow="0" w:firstColumn="0" w:lastColumn="0" w:oddVBand="0" w:evenVBand="0" w:oddHBand="0" w:evenHBand="0" w:firstRowFirstColumn="0" w:firstRowLastColumn="0" w:lastRowFirstColumn="0" w:lastRowLastColumn="0"/>
+              <w:rPr>
+                <w:rFonts w:asciiTheme="majorHAnsi" w:hAnsiTheme="majorHAnsi" w:cstheme="majorHAnsi"/>
+                <w:sz w:val="20"/>
+                <w:szCs w:val="20"/>
+                <w:rtl/>
+                <w:lang w:val="en-US"/>
+              </w:rPr>
+            </w:pPr>
+            <w:r>
+              <w:rPr>
+                <w:rFonts w:asciiTheme="majorHAnsi" w:hAnsiTheme="majorHAnsi" w:cstheme="majorHAnsi"/>
+                <w:sz w:val="20"/>
+                <w:szCs w:val="20"/>
+                <w:rtl/>
+                <w:lang w:val="en-US"/>
+              </w:rPr>
+              <w:t xml:space="preserve">ממשק השרת </w:t>
+            </w:r>
+          </w:p>
+        </w:tc>
+      </w:tr>
+      <w:tr>
+        <w:trPr>
+          <w:cnfStyle w:val="000000100000" w:firstRow="0" w:lastRow="0" w:firstColumn="0" w:lastColumn="0" w:oddVBand="0" w:evenVBand="0" w:oddHBand="1" w:evenHBand="0" w:firstRowFirstColumn="0" w:firstRowLastColumn="0" w:lastRowFirstColumn="0" w:lastRowLastColumn="0"/>
+          <w:trHeight w:val="267"/>
+        </w:trPr>
+        <w:tc>
+          <w:tcPr>
+            <w:cnfStyle w:val="001000000000" w:firstRow="0" w:lastRow="0" w:firstColumn="1" w:lastColumn="0" w:oddVBand="0" w:evenVBand="0" w:oddHBand="0" w:evenHBand="0" w:firstRowFirstColumn="0" w:firstRowLastColumn="0" w:lastRowFirstColumn="0" w:lastRowLastColumn="0"/>
+            <w:tcW w:w="4687" w:type="dxa"/>
+          </w:tcPr>
+          <w:p>
+            <w:pPr>
+              <w:pStyle w:val="ListParagraph"/>
+              <w:bidi/>
+              <w:ind w:left="0"/>
+              <w:rPr>
+                <w:rFonts w:asciiTheme="majorHAnsi" w:hAnsiTheme="majorHAnsi" w:cstheme="majorHAnsi"/>
+                <w:b w:val="0"/>
+                <w:bCs w:val="0"/>
+                <w:sz w:val="20"/>
+                <w:szCs w:val="20"/>
+                <w:lang w:val="en-US"/>
+              </w:rPr>
+            </w:pPr>
+            <w:r>
+              <w:rPr>
+                <w:rFonts w:asciiTheme="majorHAnsi" w:hAnsiTheme="majorHAnsi" w:cstheme="majorHAnsi"/>
+                <w:b w:val="0"/>
+                <w:bCs w:val="0"/>
+                <w:sz w:val="20"/>
+                <w:szCs w:val="20"/>
+                <w:lang w:val="en-US"/>
+              </w:rPr>
+              <w:t>UpdateVisitorsNumber</w:t>
+            </w:r>
+          </w:p>
+        </w:tc>
+        <w:tc>
+          <w:tcPr>
+            <w:tcW w:w="4468" w:type="dxa"/>
+          </w:tcPr>
+          <w:p>
+            <w:pPr>
+              <w:pStyle w:val="ListParagraph"/>
+              <w:bidi/>
+              <w:ind w:left="0"/>
+              <w:cnfStyle w:val="000000100000" w:firstRow="0" w:lastRow="0" w:firstColumn="0" w:lastColumn="0" w:oddVBand="0" w:evenVBand="0" w:oddHBand="1" w:evenHBand="0" w:firstRowFirstColumn="0" w:firstRowLastColumn="0" w:lastRowFirstColumn="0" w:lastRowLastColumn="0"/>
+              <w:rPr>
+                <w:rFonts w:asciiTheme="majorHAnsi" w:hAnsiTheme="majorHAnsi" w:cstheme="majorHAnsi"/>
+                <w:sz w:val="20"/>
+                <w:szCs w:val="20"/>
+                <w:rtl/>
+                <w:lang w:val="en-US"/>
+              </w:rPr>
+            </w:pPr>
+            <w:r>
+              <w:rPr>
+                <w:rFonts w:asciiTheme="majorHAnsi" w:hAnsiTheme="majorHAnsi" w:cstheme="majorHAnsi"/>
+                <w:sz w:val="20"/>
+                <w:szCs w:val="20"/>
+                <w:rtl/>
+                <w:lang w:val="en-US"/>
+              </w:rPr>
+              <w:t>עדכון מכסת מבקרים בפארק</w:t>
+            </w:r>
+          </w:p>
+        </w:tc>
+      </w:tr>
+      <w:tr>
+        <w:trPr>
+          <w:trHeight w:val="267"/>
+        </w:trPr>
+        <w:tc>
+          <w:tcPr>
+            <w:cnfStyle w:val="001000000000" w:firstRow="0" w:lastRow="0" w:firstColumn="1" w:lastColumn="0" w:oddVBand="0" w:evenVBand="0" w:oddHBand="0" w:evenHBand="0" w:firstRowFirstColumn="0" w:firstRowLastColumn="0" w:lastRowFirstColumn="0" w:lastRowLastColumn="0"/>
+            <w:tcW w:w="4687" w:type="dxa"/>
+          </w:tcPr>
+          <w:p>
+            <w:pPr>
+              <w:pStyle w:val="ListParagraph"/>
+              <w:bidi/>
+              <w:ind w:left="0"/>
+              <w:rPr>
+                <w:rFonts w:asciiTheme="majorHAnsi" w:hAnsiTheme="majorHAnsi" w:cstheme="majorHAnsi"/>
+                <w:b w:val="0"/>
+                <w:bCs w:val="0"/>
+                <w:sz w:val="20"/>
+                <w:szCs w:val="20"/>
+                <w:lang w:val="en-US"/>
+              </w:rPr>
+            </w:pPr>
+            <w:r>
+              <w:rPr>
+                <w:rFonts w:asciiTheme="majorHAnsi" w:hAnsiTheme="majorHAnsi" w:cstheme="majorHAnsi"/>
+                <w:b w:val="0"/>
+                <w:bCs w:val="0"/>
+                <w:sz w:val="20"/>
+                <w:szCs w:val="20"/>
+                <w:lang w:val="en-US"/>
+              </w:rPr>
+              <w:t>WaitingList</w:t>
+            </w:r>
+          </w:p>
+        </w:tc>
+        <w:tc>
+          <w:tcPr>
+            <w:tcW w:w="4468" w:type="dxa"/>
+          </w:tcPr>
+          <w:p>
+            <w:pPr>
+              <w:pStyle w:val="ListParagraph"/>
+              <w:bidi/>
+              <w:ind w:left="0"/>
+              <w:cnfStyle w:val="000000000000" w:firstRow="0" w:lastRow="0" w:firstColumn="0" w:lastColumn="0" w:oddVBand="0" w:evenVBand="0" w:oddHBand="0" w:evenHBand="0" w:firstRowFirstColumn="0" w:firstRowLastColumn="0" w:lastRowFirstColumn="0" w:lastRowLastColumn="0"/>
+              <w:rPr>
+                <w:rFonts w:asciiTheme="majorHAnsi" w:hAnsiTheme="majorHAnsi" w:cstheme="majorHAnsi"/>
+                <w:sz w:val="20"/>
+                <w:szCs w:val="20"/>
+                <w:rtl/>
+                <w:lang w:val="en-US"/>
+              </w:rPr>
+            </w:pPr>
+            <w:r>
+              <w:rPr>
+                <w:rFonts w:asciiTheme="majorHAnsi" w:hAnsiTheme="majorHAnsi" w:cstheme="majorHAnsi"/>
+                <w:sz w:val="20"/>
+                <w:szCs w:val="20"/>
+                <w:rtl/>
+                <w:lang w:val="en-US"/>
+              </w:rPr>
+              <w:t>מימוש לוגיקת רשימת המתנה</w:t>
+            </w:r>
+          </w:p>
+        </w:tc>
+      </w:tr>
+      <w:tr>
+        <w:trPr>
+          <w:cnfStyle w:val="000000100000" w:firstRow="0" w:lastRow="0" w:firstColumn="0" w:lastColumn="0" w:oddVBand="0" w:evenVBand="0" w:oddHBand="1" w:evenHBand="0" w:firstRowFirstColumn="0" w:firstRowLastColumn="0" w:lastRowFirstColumn="0" w:lastRowLastColumn="0"/>
+          <w:trHeight w:val="267"/>
+        </w:trPr>
+        <w:tc>
+          <w:tcPr>
+            <w:cnfStyle w:val="001000000000" w:firstRow="0" w:lastRow="0" w:firstColumn="1" w:lastColumn="0" w:oddVBand="0" w:evenVBand="0" w:oddHBand="0" w:evenHBand="0" w:firstRowFirstColumn="0" w:firstRowLastColumn="0" w:lastRowFirstColumn="0" w:lastRowLastColumn="0"/>
+            <w:tcW w:w="4687" w:type="dxa"/>
+          </w:tcPr>
+          <w:p>
+            <w:pPr>
+              <w:pStyle w:val="ListParagraph"/>
+              <w:bidi/>
+              <w:ind w:left="0"/>
+              <w:rPr>
+                <w:rFonts w:asciiTheme="majorHAnsi" w:hAnsiTheme="majorHAnsi" w:cstheme="majorHAnsi"/>
+                <w:b w:val="0"/>
+                <w:bCs w:val="0"/>
+                <w:sz w:val="20"/>
+                <w:szCs w:val="20"/>
+                <w:lang w:val="en-US"/>
+              </w:rPr>
+            </w:pPr>
+            <w:r>
+              <w:rPr>
+                <w:rFonts w:asciiTheme="majorHAnsi" w:hAnsiTheme="majorHAnsi" w:cstheme="majorHAnsi"/>
+                <w:b w:val="0"/>
+                <w:bCs w:val="0"/>
+                <w:sz w:val="20"/>
+                <w:szCs w:val="20"/>
+                <w:lang w:val="en-US"/>
+              </w:rPr>
+              <w:t>WaitingList</w:t>
+            </w:r>
+            <w:r>
+              <w:rPr>
+                <w:rFonts w:asciiTheme="majorHAnsi" w:hAnsiTheme="majorHAnsi" w:cstheme="majorHAnsi"/>
+                <w:b w:val="0"/>
+                <w:bCs w:val="0"/>
+                <w:sz w:val="20"/>
+                <w:szCs w:val="20"/>
+                <w:lang w:val="en-US"/>
+              </w:rPr>
+              <w:t>SingleTon</w:t>
+            </w:r>
+          </w:p>
+        </w:tc>
+        <w:tc>
+          <w:tcPr>
+            <w:tcW w:w="4468" w:type="dxa"/>
+          </w:tcPr>
+          <w:p>
+            <w:pPr>
+              <w:pStyle w:val="ListParagraph"/>
+              <w:bidi/>
+              <w:ind w:left="0"/>
+              <w:cnfStyle w:val="000000100000" w:firstRow="0" w:lastRow="0" w:firstColumn="0" w:lastColumn="0" w:oddVBand="0" w:evenVBand="0" w:oddHBand="1" w:evenHBand="0" w:firstRowFirstColumn="0" w:firstRowLastColumn="0" w:lastRowFirstColumn="0" w:lastRowLastColumn="0"/>
+              <w:rPr>
+                <w:rFonts w:asciiTheme="majorHAnsi" w:hAnsiTheme="majorHAnsi" w:cstheme="majorHAnsi"/>
+                <w:sz w:val="20"/>
+                <w:szCs w:val="20"/>
+                <w:rtl/>
+                <w:lang w:val="en-US"/>
+              </w:rPr>
+            </w:pPr>
+            <w:r>
+              <w:rPr>
+                <w:rFonts w:asciiTheme="majorHAnsi" w:hAnsiTheme="majorHAnsi" w:cstheme="majorHAnsi"/>
+                <w:sz w:val="20"/>
+                <w:szCs w:val="20"/>
+                <w:rtl/>
+                <w:lang w:val="en-US"/>
+              </w:rPr>
+              <w:t>יצירת מופע יחיד של רשימת המתנה</w:t>
+            </w:r>
+          </w:p>
+        </w:tc>
+      </w:tr>
+      <w:tr>
+        <w:trPr>
+          <w:trHeight w:val="267"/>
+        </w:trPr>
+        <w:tc>
+          <w:tcPr>
+            <w:cnfStyle w:val="001000000000" w:firstRow="0" w:lastRow="0" w:firstColumn="1" w:lastColumn="0" w:oddVBand="0" w:evenVBand="0" w:oddHBand="0" w:evenHBand="0" w:firstRowFirstColumn="0" w:firstRowLastColumn="0" w:lastRowFirstColumn="0" w:lastRowLastColumn="0"/>
+            <w:tcW w:w="4687" w:type="dxa"/>
+          </w:tcPr>
+          <w:p>
+            <w:pPr>
+              <w:pStyle w:val="ListParagraph"/>
+              <w:bidi/>
+              <w:ind w:left="0"/>
+              <w:rPr>
+                <w:rFonts w:asciiTheme="majorHAnsi" w:hAnsiTheme="majorHAnsi" w:cstheme="majorHAnsi"/>
+                <w:b w:val="0"/>
+                <w:bCs w:val="0"/>
+                <w:sz w:val="20"/>
+                <w:szCs w:val="20"/>
+                <w:rtl/>
+                <w:lang w:val="en-US"/>
+              </w:rPr>
+            </w:pPr>
+            <w:r>
+              <w:rPr>
+                <w:rFonts w:asciiTheme="majorHAnsi" w:hAnsiTheme="majorHAnsi" w:cstheme="majorHAnsi"/>
+                <w:b w:val="0"/>
+                <w:bCs w:val="0"/>
+                <w:sz w:val="20"/>
+                <w:szCs w:val="20"/>
+                <w:lang w:val="en-US"/>
+              </w:rPr>
+              <w:t>NewOrder</w:t>
+            </w:r>
+          </w:p>
+        </w:tc>
+        <w:tc>
+          <w:tcPr>
+            <w:tcW w:w="4468" w:type="dxa"/>
+          </w:tcPr>
+          <w:p>
+            <w:pPr>
+              <w:pStyle w:val="ListParagraph"/>
+              <w:bidi/>
+              <w:ind w:left="0"/>
+              <w:cnfStyle w:val="000000000000" w:firstRow="0" w:lastRow="0" w:firstColumn="0" w:lastColumn="0" w:oddVBand="0" w:evenVBand="0" w:oddHBand="0" w:evenHBand="0" w:firstRowFirstColumn="0" w:firstRowLastColumn="0" w:lastRowFirstColumn="0" w:lastRowLastColumn="0"/>
+              <w:rPr>
+                <w:rFonts w:asciiTheme="majorHAnsi" w:hAnsiTheme="majorHAnsi" w:cstheme="majorHAnsi"/>
+                <w:sz w:val="20"/>
+                <w:szCs w:val="20"/>
+                <w:rtl/>
+                <w:lang w:val="en-US"/>
+              </w:rPr>
+            </w:pPr>
+            <w:r>
+              <w:rPr>
+                <w:rFonts w:asciiTheme="majorHAnsi" w:hAnsiTheme="majorHAnsi" w:cstheme="majorHAnsi"/>
+                <w:sz w:val="20"/>
+                <w:szCs w:val="20"/>
+                <w:rtl/>
+                <w:lang w:val="en-US"/>
+              </w:rPr>
+              <w:t xml:space="preserve">יצירת הזמנה חדשה </w:t>
+            </w:r>
+          </w:p>
+        </w:tc>
+      </w:tr>
+      <w:tr>
+        <w:trPr>
+          <w:cnfStyle w:val="000000100000" w:firstRow="0" w:lastRow="0" w:firstColumn="0" w:lastColumn="0" w:oddVBand="0" w:evenVBand="0" w:oddHBand="1" w:evenHBand="0" w:firstRowFirstColumn="0" w:firstRowLastColumn="0" w:lastRowFirstColumn="0" w:lastRowLastColumn="0"/>
+          <w:trHeight w:val="267"/>
+        </w:trPr>
+        <w:tc>
+          <w:tcPr>
+            <w:cnfStyle w:val="001000000000" w:firstRow="0" w:lastRow="0" w:firstColumn="1" w:lastColumn="0" w:oddVBand="0" w:evenVBand="0" w:oddHBand="0" w:evenHBand="0" w:firstRowFirstColumn="0" w:firstRowLastColumn="0" w:lastRowFirstColumn="0" w:lastRowLastColumn="0"/>
+            <w:tcW w:w="4687" w:type="dxa"/>
+          </w:tcPr>
+          <w:p>
+            <w:pPr>
+              <w:pStyle w:val="ListParagraph"/>
+              <w:bidi/>
+              <w:ind w:left="0"/>
+              <w:rPr>
+                <w:rFonts w:asciiTheme="majorHAnsi" w:hAnsiTheme="majorHAnsi" w:cstheme="majorHAnsi"/>
+                <w:b w:val="0"/>
+                <w:bCs w:val="0"/>
+                <w:sz w:val="20"/>
+                <w:szCs w:val="20"/>
+                <w:rtl/>
+                <w:lang w:val="en-US"/>
+              </w:rPr>
+            </w:pPr>
+            <w:r>
+              <w:rPr>
+                <w:rFonts w:asciiTheme="majorHAnsi" w:hAnsiTheme="majorHAnsi" w:cstheme="majorHAnsi"/>
+                <w:b w:val="0"/>
+                <w:bCs w:val="0"/>
+                <w:sz w:val="20"/>
+                <w:szCs w:val="20"/>
+                <w:lang w:val="en-US"/>
+              </w:rPr>
+              <w:t>ParkGate</w:t>
+            </w:r>
+          </w:p>
+        </w:tc>
+        <w:tc>
+          <w:tcPr>
+            <w:tcW w:w="4468" w:type="dxa"/>
+          </w:tcPr>
+          <w:p>
+            <w:pPr>
+              <w:pStyle w:val="ListParagraph"/>
+              <w:bidi/>
+              <w:ind w:left="0"/>
+              <w:cnfStyle w:val="000000100000" w:firstRow="0" w:lastRow="0" w:firstColumn="0" w:lastColumn="0" w:oddVBand="0" w:evenVBand="0" w:oddHBand="1" w:evenHBand="0" w:firstRowFirstColumn="0" w:firstRowLastColumn="0" w:lastRowFirstColumn="0" w:lastRowLastColumn="0"/>
+              <w:rPr>
+                <w:rFonts w:asciiTheme="majorHAnsi" w:hAnsiTheme="majorHAnsi" w:cstheme="majorHAnsi"/>
+                <w:sz w:val="20"/>
+                <w:szCs w:val="20"/>
+                <w:rtl/>
+                <w:lang w:val="en-US"/>
+              </w:rPr>
+            </w:pPr>
+            <w:r>
+              <w:rPr>
+                <w:rFonts w:asciiTheme="majorHAnsi" w:hAnsiTheme="majorHAnsi" w:cstheme="majorHAnsi"/>
+                <w:sz w:val="20"/>
+                <w:szCs w:val="20"/>
+                <w:rtl/>
+                <w:lang w:val="en-US"/>
+              </w:rPr>
+              <w:t>בקרת כניסה לפארק</w:t>
+            </w:r>
+          </w:p>
+        </w:tc>
+      </w:tr>
+      <w:tr>
+        <w:trPr>
+          <w:trHeight w:val="511"/>
+        </w:trPr>
+        <w:tc>
+          <w:tcPr>
+            <w:cnfStyle w:val="001000000000" w:firstRow="0" w:lastRow="0" w:firstColumn="1" w:lastColumn="0" w:oddVBand="0" w:evenVBand="0" w:oddHBand="0" w:evenHBand="0" w:firstRowFirstColumn="0" w:firstRowLastColumn="0" w:lastRowFirstColumn="0" w:lastRowLastColumn="0"/>
+            <w:tcW w:w="4687" w:type="dxa"/>
+          </w:tcPr>
+          <w:p>
+            <w:pPr>
+              <w:pStyle w:val="ListParagraph"/>
+              <w:bidi/>
+              <w:ind w:left="0"/>
+              <w:rPr>
+                <w:rFonts w:asciiTheme="majorHAnsi" w:hAnsiTheme="majorHAnsi" w:cstheme="majorHAnsi"/>
+                <w:b w:val="0"/>
+                <w:bCs w:val="0"/>
+                <w:sz w:val="20"/>
+                <w:szCs w:val="20"/>
+                <w:rtl/>
+                <w:lang w:val="en-US"/>
+              </w:rPr>
+            </w:pPr>
+            <w:r>
+              <w:rPr>
+                <w:rFonts w:asciiTheme="majorHAnsi" w:hAnsiTheme="majorHAnsi" w:cstheme="majorHAnsi"/>
+                <w:b w:val="0"/>
+                <w:bCs w:val="0"/>
+                <w:sz w:val="20"/>
+                <w:szCs w:val="20"/>
+                <w:lang w:val="en-US"/>
+              </w:rPr>
+              <w:t>PendingManagerRequest</w:t>
+            </w:r>
+          </w:p>
+        </w:tc>
+        <w:tc>
+          <w:tcPr>
+            <w:tcW w:w="4468" w:type="dxa"/>
+          </w:tcPr>
+          <w:p>
+            <w:pPr>
+              <w:pStyle w:val="ListParagraph"/>
+              <w:bidi/>
+              <w:ind w:left="0"/>
+              <w:cnfStyle w:val="000000000000" w:firstRow="0" w:lastRow="0" w:firstColumn="0" w:lastColumn="0" w:oddVBand="0" w:evenVBand="0" w:oddHBand="0" w:evenHBand="0" w:firstRowFirstColumn="0" w:firstRowLastColumn="0" w:lastRowFirstColumn="0" w:lastRowLastColumn="0"/>
+              <w:rPr>
+                <w:rFonts w:asciiTheme="majorHAnsi" w:hAnsiTheme="majorHAnsi" w:cstheme="majorHAnsi"/>
+                <w:sz w:val="20"/>
+                <w:szCs w:val="20"/>
+                <w:rtl/>
+                <w:lang w:val="en-US"/>
+              </w:rPr>
+            </w:pPr>
+            <w:r>
+              <w:rPr>
+                <w:rFonts w:asciiTheme="majorHAnsi" w:hAnsiTheme="majorHAnsi" w:cstheme="majorHAnsi"/>
+                <w:sz w:val="20"/>
+                <w:szCs w:val="20"/>
+                <w:rtl/>
+                <w:lang w:val="en-US"/>
+              </w:rPr>
+              <w:t xml:space="preserve">ניתוב של בקשות מנהל פארק לעדכון בפרטי פארק – הנחה או מכסות למנהל מחלקה </w:t>
+            </w:r>
+          </w:p>
+        </w:tc>
+      </w:tr>
+      <w:tr>
+        <w:trPr>
+          <w:cnfStyle w:val="000000100000" w:firstRow="0" w:lastRow="0" w:firstColumn="0" w:lastColumn="0" w:oddVBand="0" w:evenVBand="0" w:oddHBand="1" w:evenHBand="0" w:firstRowFirstColumn="0" w:firstRowLastColumn="0" w:lastRowFirstColumn="0" w:lastRowLastColumn="0"/>
+          <w:trHeight w:val="267"/>
+        </w:trPr>
+        <w:tc>
+          <w:tcPr>
+            <w:cnfStyle w:val="001000000000" w:firstRow="0" w:lastRow="0" w:firstColumn="1" w:lastColumn="0" w:oddVBand="0" w:evenVBand="0" w:oddHBand="0" w:evenHBand="0" w:firstRowFirstColumn="0" w:firstRowLastColumn="0" w:lastRowFirstColumn="0" w:lastRowLastColumn="0"/>
+            <w:tcW w:w="4687" w:type="dxa"/>
+          </w:tcPr>
+          <w:p>
+            <w:pPr>
+              <w:pStyle w:val="ListParagraph"/>
+              <w:bidi/>
+              <w:ind w:left="0"/>
+              <w:rPr>
+                <w:rFonts w:asciiTheme="majorHAnsi" w:hAnsiTheme="majorHAnsi" w:cstheme="majorHAnsi"/>
+                <w:b w:val="0"/>
+                <w:bCs w:val="0"/>
+                <w:sz w:val="20"/>
+                <w:szCs w:val="20"/>
+                <w:rtl/>
+                <w:lang w:val="en-US"/>
+              </w:rPr>
+            </w:pPr>
+            <w:r>
+              <w:rPr>
+                <w:rFonts w:asciiTheme="majorHAnsi" w:hAnsiTheme="majorHAnsi" w:cstheme="majorHAnsi"/>
+                <w:b w:val="0"/>
+                <w:bCs w:val="0"/>
+                <w:sz w:val="20"/>
+                <w:szCs w:val="20"/>
+                <w:lang w:val="en-US"/>
+              </w:rPr>
+              <w:t>Reports</w:t>
+            </w:r>
+          </w:p>
+        </w:tc>
+        <w:tc>
+          <w:tcPr>
+            <w:tcW w:w="4468" w:type="dxa"/>
+          </w:tcPr>
+          <w:p>
+            <w:pPr>
+              <w:pStyle w:val="ListParagraph"/>
+              <w:bidi/>
+              <w:ind w:left="0"/>
+              <w:cnfStyle w:val="000000100000" w:firstRow="0" w:lastRow="0" w:firstColumn="0" w:lastColumn="0" w:oddVBand="0" w:evenVBand="0" w:oddHBand="1" w:evenHBand="0" w:firstRowFirstColumn="0" w:firstRowLastColumn="0" w:lastRowFirstColumn="0" w:lastRowLastColumn="0"/>
+              <w:rPr>
+                <w:rFonts w:asciiTheme="majorHAnsi" w:hAnsiTheme="majorHAnsi" w:cstheme="majorHAnsi"/>
+                <w:sz w:val="20"/>
+                <w:szCs w:val="20"/>
+                <w:rtl/>
+                <w:lang w:val="en-US"/>
+              </w:rPr>
+            </w:pPr>
+            <w:r>
+              <w:rPr>
+                <w:rFonts w:asciiTheme="majorHAnsi" w:hAnsiTheme="majorHAnsi" w:cstheme="majorHAnsi"/>
+                <w:sz w:val="20"/>
+                <w:szCs w:val="20"/>
+                <w:rtl/>
+                <w:lang w:val="en-US"/>
+              </w:rPr>
+              <w:t>הפקת הדו''חות השונים</w:t>
+            </w:r>
+          </w:p>
+        </w:tc>
+      </w:tr>
+      <w:tr>
+        <w:trPr>
+          <w:trHeight w:val="267"/>
+        </w:trPr>
+        <w:tc>
+          <w:tcPr>
+            <w:cnfStyle w:val="001000000000" w:firstRow="0" w:lastRow="0" w:firstColumn="1" w:lastColumn="0" w:oddVBand="0" w:evenVBand="0" w:oddHBand="0" w:evenHBand="0" w:firstRowFirstColumn="0" w:firstRowLastColumn="0" w:lastRowFirstColumn="0" w:lastRowLastColumn="0"/>
+            <w:tcW w:w="4687" w:type="dxa"/>
+          </w:tcPr>
+          <w:p>
+            <w:pPr>
+              <w:pStyle w:val="ListParagraph"/>
+              <w:bidi/>
+              <w:ind w:left="0"/>
+              <w:rPr>
+                <w:rFonts w:asciiTheme="majorHAnsi" w:hAnsiTheme="majorHAnsi" w:cstheme="majorHAnsi"/>
+                <w:b w:val="0"/>
+                <w:bCs w:val="0"/>
+                <w:sz w:val="20"/>
+                <w:szCs w:val="20"/>
+                <w:rtl/>
+                <w:lang w:val="en-US"/>
+              </w:rPr>
+            </w:pPr>
+            <w:r>
+              <w:rPr>
+                <w:rFonts w:asciiTheme="majorHAnsi" w:hAnsiTheme="majorHAnsi" w:cstheme="majorHAnsi"/>
+                <w:b w:val="0"/>
+                <w:bCs w:val="0"/>
+                <w:sz w:val="20"/>
+                <w:szCs w:val="20"/>
+                <w:lang w:val="en-US"/>
+              </w:rPr>
+              <w:t>SendMail</w:t>
+            </w:r>
+          </w:p>
+        </w:tc>
+        <w:tc>
+          <w:tcPr>
+            <w:tcW w:w="4468" w:type="dxa"/>
+          </w:tcPr>
+          <w:p>
+            <w:pPr>
+              <w:pStyle w:val="ListParagraph"/>
+              <w:bidi/>
+              <w:ind w:left="0"/>
+              <w:cnfStyle w:val="000000000000" w:firstRow="0" w:lastRow="0" w:firstColumn="0" w:lastColumn="0" w:oddVBand="0" w:evenVBand="0" w:oddHBand="0" w:evenHBand="0" w:firstRowFirstColumn="0" w:firstRowLastColumn="0" w:lastRowFirstColumn="0" w:lastRowLastColumn="0"/>
+              <w:rPr>
+                <w:rFonts w:asciiTheme="majorHAnsi" w:hAnsiTheme="majorHAnsi" w:cstheme="majorHAnsi"/>
+                <w:sz w:val="20"/>
+                <w:szCs w:val="20"/>
+                <w:rtl/>
+                <w:lang w:val="en-US"/>
+              </w:rPr>
+            </w:pPr>
+            <w:r>
+              <w:rPr>
+                <w:rFonts w:asciiTheme="majorHAnsi" w:hAnsiTheme="majorHAnsi" w:cstheme="majorHAnsi"/>
+                <w:sz w:val="20"/>
+                <w:szCs w:val="20"/>
+                <w:rtl/>
+                <w:lang w:val="en-US"/>
+              </w:rPr>
+              <w:t xml:space="preserve">מנגנון המסמלץ שליחת מייל ללקוח </w:t>
+            </w:r>
+          </w:p>
+        </w:tc>
+      </w:tr>
+    </w:tbl>
+    <w:p>
+      <w:pPr>
+        <w:pStyle w:val="ListParagraph"/>
+        <w:bidi/>
+        <w:rPr>
+          <w:rFonts w:asciiTheme="majorHAnsi" w:hAnsiTheme="majorHAnsi" w:cstheme="majorHAnsi"/>
+          <w:sz w:val="20"/>
+          <w:szCs w:val="20"/>
+          <w:rtl/>
+          <w:lang w:val="en-US"/>
+        </w:rPr>
+      </w:pPr>
+    </w:p>
+    <w:p>
+      <w:pPr>
+        <w:pStyle w:val="ListParagraph"/>
+        <w:bidi/>
+        <w:rPr>
+          <w:rFonts w:asciiTheme="majorHAnsi" w:hAnsiTheme="majorHAnsi" w:cstheme="majorHAnsi"/>
+          <w:sz w:val="20"/>
+          <w:szCs w:val="20"/>
+          <w:rtl/>
+          <w:lang w:val="en-US"/>
+        </w:rPr>
+      </w:pPr>
+    </w:p>
+    <w:p>
+      <w:pPr>
+        <w:pStyle w:val="ListParagraph"/>
+        <w:bidi/>
+        <w:rPr>
+          <w:rFonts w:asciiTheme="majorHAnsi" w:hAnsiTheme="majorHAnsi" w:cstheme="majorHAnsi"/>
+          <w:sz w:val="20"/>
+          <w:szCs w:val="20"/>
+          <w:u w:val="single"/>
+          <w:rtl/>
+          <w:lang w:val="en-US"/>
+        </w:rPr>
+      </w:pPr>
+    </w:p>
     <w:sectPr>
       <w:pgSz w:w="11906" w:h="16838"/>
       <w:pgMar w:top="1440" w:right="1440" w:bottom="1440" w:left="1440" w:header="708" w:footer="708" w:gutter="0"/>
@@ -2230,9 +6479,1026 @@
 <file path=word/numbering.xml><?xml version="1.0" encoding="utf-8"?>
 <w:numbering xmlns:wpc="http://schemas.microsoft.com/office/word/2010/wordprocessingCanvas" xmlns:cx="http://schemas.microsoft.com/office/drawing/2014/chartex" xmlns:cx1="http://schemas.microsoft.com/office/drawing/2015/9/8/chartex" xmlns:cx2="http://schemas.microsoft.com/office/drawing/2015/10/21/chartex" xmlns:cx3="http://schemas.microsoft.com/office/drawing/2016/5/9/chartex" xmlns:cx4="http://schemas.microsoft.com/office/drawing/2016/5/10/chartex" xmlns:cx5="http://schemas.microsoft.com/office/drawing/2016/5/11/chartex" xmlns:cx6="http://schemas.microsoft.com/office/drawing/2016/5/12/chartex" xmlns:cx7="http://schemas.microsoft.com/office/drawing/2016/5/13/chartex" xmlns:cx8="http://schemas.microsoft.com/office/drawing/2016/5/14/chartex" xmlns:mc="http://schemas.openxmlformats.org/markup-compatibility/2006" xmlns:aink="http://schemas.microsoft.com/office/drawing/2016/ink" xmlns:am3d="http://schemas.microsoft.com/office/drawing/2017/model3d" xmlns:o="urn:schemas-microsoft-com:office:office" xmlns:r="http://schemas.openxmlformats.org/officeDocument/2006/relationships" xmlns:m="http://schemas.openxmlformats.org/officeDocument/2006/math" xmlns:v="urn:schemas-microsoft-com:vml" xmlns:wp14="http://schemas.microsoft.com/office/word/2010/wordprocessingDrawing" xmlns:wp="http://schemas.openxmlformats.org/drawingml/2006/wordprocessingDrawing" xmlns:w10="urn:schemas-microsoft-com:office:word" xmlns:w="http://schemas.openxmlformats.org/wordprocessingml/2006/main" xmlns:w14="http://schemas.microsoft.com/office/word/2010/wordml" xmlns:w15="http://schemas.microsoft.com/office/word/2012/wordml" xmlns:w16cex="http://schemas.microsoft.com/office/word/2018/wordml/cex" xmlns:w16cid="http://schemas.microsoft.com/office/word/2016/wordml/cid" xmlns:w16="http://schemas.microsoft.com/office/word/2018/wordml" xmlns:w16se="http://schemas.microsoft.com/office/word/2015/wordml/symex" xmlns:wpg="http://schemas.microsoft.com/office/word/2010/wordprocessingGroup" xmlns:wpi="http://schemas.microsoft.com/office/word/2010/wordprocessingInk" xmlns:wne="http://schemas.microsoft.com/office/word/2006/wordml" xmlns:wps="http://schemas.microsoft.com/office/word/2010/wordprocessingShape" mc:Ignorable="w14 w15 w16se w16cid w16 w16cex wp14">
   <w:abstractNum w:abstractNumId="0" w15:restartNumberingAfterBreak="0">
+    <w:nsid w:val="07F1567F"/>
+    <w:multiLevelType w:val="hybridMultilevel"/>
+    <w:tmpl w:val="157A60F0"/>
+    <w:lvl w:ilvl="0" w:tplc="20000001">
+      <w:start w:val="1"/>
+      <w:numFmt w:val="bullet"/>
+      <w:lvlText w:val=""/>
+      <w:lvlJc w:val="left"/>
+      <w:pPr>
+        <w:ind w:left="720" w:hanging="360"/>
+      </w:pPr>
+      <w:rPr>
+        <w:rFonts w:ascii="Symbol" w:hAnsi="Symbol" w:hint="default"/>
+      </w:rPr>
+    </w:lvl>
+    <w:lvl w:ilvl="1" w:tplc="20000003" w:tentative="1">
+      <w:start w:val="1"/>
+      <w:numFmt w:val="bullet"/>
+      <w:lvlText w:val="o"/>
+      <w:lvlJc w:val="left"/>
+      <w:pPr>
+        <w:ind w:left="1440" w:hanging="360"/>
+      </w:pPr>
+      <w:rPr>
+        <w:rFonts w:ascii="Courier New" w:hAnsi="Courier New" w:cs="Courier New" w:hint="default"/>
+      </w:rPr>
+    </w:lvl>
+    <w:lvl w:ilvl="2" w:tplc="20000005" w:tentative="1">
+      <w:start w:val="1"/>
+      <w:numFmt w:val="bullet"/>
+      <w:lvlText w:val=""/>
+      <w:lvlJc w:val="left"/>
+      <w:pPr>
+        <w:ind w:left="2160" w:hanging="360"/>
+      </w:pPr>
+      <w:rPr>
+        <w:rFonts w:ascii="Wingdings" w:hAnsi="Wingdings" w:hint="default"/>
+      </w:rPr>
+    </w:lvl>
+    <w:lvl w:ilvl="3" w:tplc="20000001" w:tentative="1">
+      <w:start w:val="1"/>
+      <w:numFmt w:val="bullet"/>
+      <w:lvlText w:val=""/>
+      <w:lvlJc w:val="left"/>
+      <w:pPr>
+        <w:ind w:left="2880" w:hanging="360"/>
+      </w:pPr>
+      <w:rPr>
+        <w:rFonts w:ascii="Symbol" w:hAnsi="Symbol" w:hint="default"/>
+      </w:rPr>
+    </w:lvl>
+    <w:lvl w:ilvl="4" w:tplc="20000003" w:tentative="1">
+      <w:start w:val="1"/>
+      <w:numFmt w:val="bullet"/>
+      <w:lvlText w:val="o"/>
+      <w:lvlJc w:val="left"/>
+      <w:pPr>
+        <w:ind w:left="3600" w:hanging="360"/>
+      </w:pPr>
+      <w:rPr>
+        <w:rFonts w:ascii="Courier New" w:hAnsi="Courier New" w:cs="Courier New" w:hint="default"/>
+      </w:rPr>
+    </w:lvl>
+    <w:lvl w:ilvl="5" w:tplc="20000005" w:tentative="1">
+      <w:start w:val="1"/>
+      <w:numFmt w:val="bullet"/>
+      <w:lvlText w:val=""/>
+      <w:lvlJc w:val="left"/>
+      <w:pPr>
+        <w:ind w:left="4320" w:hanging="360"/>
+      </w:pPr>
+      <w:rPr>
+        <w:rFonts w:ascii="Wingdings" w:hAnsi="Wingdings" w:hint="default"/>
+      </w:rPr>
+    </w:lvl>
+    <w:lvl w:ilvl="6" w:tplc="20000001" w:tentative="1">
+      <w:start w:val="1"/>
+      <w:numFmt w:val="bullet"/>
+      <w:lvlText w:val=""/>
+      <w:lvlJc w:val="left"/>
+      <w:pPr>
+        <w:ind w:left="5040" w:hanging="360"/>
+      </w:pPr>
+      <w:rPr>
+        <w:rFonts w:ascii="Symbol" w:hAnsi="Symbol" w:hint="default"/>
+      </w:rPr>
+    </w:lvl>
+    <w:lvl w:ilvl="7" w:tplc="20000003" w:tentative="1">
+      <w:start w:val="1"/>
+      <w:numFmt w:val="bullet"/>
+      <w:lvlText w:val="o"/>
+      <w:lvlJc w:val="left"/>
+      <w:pPr>
+        <w:ind w:left="5760" w:hanging="360"/>
+      </w:pPr>
+      <w:rPr>
+        <w:rFonts w:ascii="Courier New" w:hAnsi="Courier New" w:cs="Courier New" w:hint="default"/>
+      </w:rPr>
+    </w:lvl>
+    <w:lvl w:ilvl="8" w:tplc="20000005" w:tentative="1">
+      <w:start w:val="1"/>
+      <w:numFmt w:val="bullet"/>
+      <w:lvlText w:val=""/>
+      <w:lvlJc w:val="left"/>
+      <w:pPr>
+        <w:ind w:left="6480" w:hanging="360"/>
+      </w:pPr>
+      <w:rPr>
+        <w:rFonts w:ascii="Wingdings" w:hAnsi="Wingdings" w:hint="default"/>
+      </w:rPr>
+    </w:lvl>
+  </w:abstractNum>
+  <w:abstractNum w:abstractNumId="1" w15:restartNumberingAfterBreak="0">
+    <w:nsid w:val="0C4D254D"/>
+    <w:multiLevelType w:val="hybridMultilevel"/>
+    <w:tmpl w:val="0D44497A"/>
+    <w:lvl w:ilvl="0" w:tplc="20000001">
+      <w:start w:val="1"/>
+      <w:numFmt w:val="bullet"/>
+      <w:lvlText w:val=""/>
+      <w:lvlJc w:val="left"/>
+      <w:pPr>
+        <w:ind w:left="720" w:hanging="360"/>
+      </w:pPr>
+      <w:rPr>
+        <w:rFonts w:ascii="Symbol" w:hAnsi="Symbol" w:hint="default"/>
+      </w:rPr>
+    </w:lvl>
+    <w:lvl w:ilvl="1" w:tplc="20000003" w:tentative="1">
+      <w:start w:val="1"/>
+      <w:numFmt w:val="bullet"/>
+      <w:lvlText w:val="o"/>
+      <w:lvlJc w:val="left"/>
+      <w:pPr>
+        <w:ind w:left="1440" w:hanging="360"/>
+      </w:pPr>
+      <w:rPr>
+        <w:rFonts w:ascii="Courier New" w:hAnsi="Courier New" w:cs="Courier New" w:hint="default"/>
+      </w:rPr>
+    </w:lvl>
+    <w:lvl w:ilvl="2" w:tplc="20000005" w:tentative="1">
+      <w:start w:val="1"/>
+      <w:numFmt w:val="bullet"/>
+      <w:lvlText w:val=""/>
+      <w:lvlJc w:val="left"/>
+      <w:pPr>
+        <w:ind w:left="2160" w:hanging="360"/>
+      </w:pPr>
+      <w:rPr>
+        <w:rFonts w:ascii="Wingdings" w:hAnsi="Wingdings" w:hint="default"/>
+      </w:rPr>
+    </w:lvl>
+    <w:lvl w:ilvl="3" w:tplc="20000001" w:tentative="1">
+      <w:start w:val="1"/>
+      <w:numFmt w:val="bullet"/>
+      <w:lvlText w:val=""/>
+      <w:lvlJc w:val="left"/>
+      <w:pPr>
+        <w:ind w:left="2880" w:hanging="360"/>
+      </w:pPr>
+      <w:rPr>
+        <w:rFonts w:ascii="Symbol" w:hAnsi="Symbol" w:hint="default"/>
+      </w:rPr>
+    </w:lvl>
+    <w:lvl w:ilvl="4" w:tplc="20000003" w:tentative="1">
+      <w:start w:val="1"/>
+      <w:numFmt w:val="bullet"/>
+      <w:lvlText w:val="o"/>
+      <w:lvlJc w:val="left"/>
+      <w:pPr>
+        <w:ind w:left="3600" w:hanging="360"/>
+      </w:pPr>
+      <w:rPr>
+        <w:rFonts w:ascii="Courier New" w:hAnsi="Courier New" w:cs="Courier New" w:hint="default"/>
+      </w:rPr>
+    </w:lvl>
+    <w:lvl w:ilvl="5" w:tplc="20000005" w:tentative="1">
+      <w:start w:val="1"/>
+      <w:numFmt w:val="bullet"/>
+      <w:lvlText w:val=""/>
+      <w:lvlJc w:val="left"/>
+      <w:pPr>
+        <w:ind w:left="4320" w:hanging="360"/>
+      </w:pPr>
+      <w:rPr>
+        <w:rFonts w:ascii="Wingdings" w:hAnsi="Wingdings" w:hint="default"/>
+      </w:rPr>
+    </w:lvl>
+    <w:lvl w:ilvl="6" w:tplc="20000001" w:tentative="1">
+      <w:start w:val="1"/>
+      <w:numFmt w:val="bullet"/>
+      <w:lvlText w:val=""/>
+      <w:lvlJc w:val="left"/>
+      <w:pPr>
+        <w:ind w:left="5040" w:hanging="360"/>
+      </w:pPr>
+      <w:rPr>
+        <w:rFonts w:ascii="Symbol" w:hAnsi="Symbol" w:hint="default"/>
+      </w:rPr>
+    </w:lvl>
+    <w:lvl w:ilvl="7" w:tplc="20000003" w:tentative="1">
+      <w:start w:val="1"/>
+      <w:numFmt w:val="bullet"/>
+      <w:lvlText w:val="o"/>
+      <w:lvlJc w:val="left"/>
+      <w:pPr>
+        <w:ind w:left="5760" w:hanging="360"/>
+      </w:pPr>
+      <w:rPr>
+        <w:rFonts w:ascii="Courier New" w:hAnsi="Courier New" w:cs="Courier New" w:hint="default"/>
+      </w:rPr>
+    </w:lvl>
+    <w:lvl w:ilvl="8" w:tplc="20000005" w:tentative="1">
+      <w:start w:val="1"/>
+      <w:numFmt w:val="bullet"/>
+      <w:lvlText w:val=""/>
+      <w:lvlJc w:val="left"/>
+      <w:pPr>
+        <w:ind w:left="6480" w:hanging="360"/>
+      </w:pPr>
+      <w:rPr>
+        <w:rFonts w:ascii="Wingdings" w:hAnsi="Wingdings" w:hint="default"/>
+      </w:rPr>
+    </w:lvl>
+  </w:abstractNum>
+  <w:abstractNum w:abstractNumId="2" w15:restartNumberingAfterBreak="0">
+    <w:nsid w:val="1C1474C5"/>
+    <w:multiLevelType w:val="hybridMultilevel"/>
+    <w:tmpl w:val="D44E54E6"/>
+    <w:lvl w:ilvl="0" w:tplc="20000001">
+      <w:start w:val="1"/>
+      <w:numFmt w:val="bullet"/>
+      <w:lvlText w:val=""/>
+      <w:lvlJc w:val="left"/>
+      <w:pPr>
+        <w:ind w:left="1440" w:hanging="360"/>
+      </w:pPr>
+      <w:rPr>
+        <w:rFonts w:ascii="Symbol" w:hAnsi="Symbol" w:hint="default"/>
+      </w:rPr>
+    </w:lvl>
+    <w:lvl w:ilvl="1" w:tplc="20000003" w:tentative="1">
+      <w:start w:val="1"/>
+      <w:numFmt w:val="bullet"/>
+      <w:lvlText w:val="o"/>
+      <w:lvlJc w:val="left"/>
+      <w:pPr>
+        <w:ind w:left="2160" w:hanging="360"/>
+      </w:pPr>
+      <w:rPr>
+        <w:rFonts w:ascii="Courier New" w:hAnsi="Courier New" w:cs="Courier New" w:hint="default"/>
+      </w:rPr>
+    </w:lvl>
+    <w:lvl w:ilvl="2" w:tplc="20000005" w:tentative="1">
+      <w:start w:val="1"/>
+      <w:numFmt w:val="bullet"/>
+      <w:lvlText w:val=""/>
+      <w:lvlJc w:val="left"/>
+      <w:pPr>
+        <w:ind w:left="2880" w:hanging="360"/>
+      </w:pPr>
+      <w:rPr>
+        <w:rFonts w:ascii="Wingdings" w:hAnsi="Wingdings" w:hint="default"/>
+      </w:rPr>
+    </w:lvl>
+    <w:lvl w:ilvl="3" w:tplc="20000001" w:tentative="1">
+      <w:start w:val="1"/>
+      <w:numFmt w:val="bullet"/>
+      <w:lvlText w:val=""/>
+      <w:lvlJc w:val="left"/>
+      <w:pPr>
+        <w:ind w:left="3600" w:hanging="360"/>
+      </w:pPr>
+      <w:rPr>
+        <w:rFonts w:ascii="Symbol" w:hAnsi="Symbol" w:hint="default"/>
+      </w:rPr>
+    </w:lvl>
+    <w:lvl w:ilvl="4" w:tplc="20000003" w:tentative="1">
+      <w:start w:val="1"/>
+      <w:numFmt w:val="bullet"/>
+      <w:lvlText w:val="o"/>
+      <w:lvlJc w:val="left"/>
+      <w:pPr>
+        <w:ind w:left="4320" w:hanging="360"/>
+      </w:pPr>
+      <w:rPr>
+        <w:rFonts w:ascii="Courier New" w:hAnsi="Courier New" w:cs="Courier New" w:hint="default"/>
+      </w:rPr>
+    </w:lvl>
+    <w:lvl w:ilvl="5" w:tplc="20000005" w:tentative="1">
+      <w:start w:val="1"/>
+      <w:numFmt w:val="bullet"/>
+      <w:lvlText w:val=""/>
+      <w:lvlJc w:val="left"/>
+      <w:pPr>
+        <w:ind w:left="5040" w:hanging="360"/>
+      </w:pPr>
+      <w:rPr>
+        <w:rFonts w:ascii="Wingdings" w:hAnsi="Wingdings" w:hint="default"/>
+      </w:rPr>
+    </w:lvl>
+    <w:lvl w:ilvl="6" w:tplc="20000001" w:tentative="1">
+      <w:start w:val="1"/>
+      <w:numFmt w:val="bullet"/>
+      <w:lvlText w:val=""/>
+      <w:lvlJc w:val="left"/>
+      <w:pPr>
+        <w:ind w:left="5760" w:hanging="360"/>
+      </w:pPr>
+      <w:rPr>
+        <w:rFonts w:ascii="Symbol" w:hAnsi="Symbol" w:hint="default"/>
+      </w:rPr>
+    </w:lvl>
+    <w:lvl w:ilvl="7" w:tplc="20000003" w:tentative="1">
+      <w:start w:val="1"/>
+      <w:numFmt w:val="bullet"/>
+      <w:lvlText w:val="o"/>
+      <w:lvlJc w:val="left"/>
+      <w:pPr>
+        <w:ind w:left="6480" w:hanging="360"/>
+      </w:pPr>
+      <w:rPr>
+        <w:rFonts w:ascii="Courier New" w:hAnsi="Courier New" w:cs="Courier New" w:hint="default"/>
+      </w:rPr>
+    </w:lvl>
+    <w:lvl w:ilvl="8" w:tplc="20000005" w:tentative="1">
+      <w:start w:val="1"/>
+      <w:numFmt w:val="bullet"/>
+      <w:lvlText w:val=""/>
+      <w:lvlJc w:val="left"/>
+      <w:pPr>
+        <w:ind w:left="7200" w:hanging="360"/>
+      </w:pPr>
+      <w:rPr>
+        <w:rFonts w:ascii="Wingdings" w:hAnsi="Wingdings" w:hint="default"/>
+      </w:rPr>
+    </w:lvl>
+  </w:abstractNum>
+  <w:abstractNum w:abstractNumId="3" w15:restartNumberingAfterBreak="0">
+    <w:nsid w:val="23970290"/>
+    <w:multiLevelType w:val="hybridMultilevel"/>
+    <w:tmpl w:val="1B7E1B8E"/>
+    <w:lvl w:ilvl="0" w:tplc="20000001">
+      <w:start w:val="1"/>
+      <w:numFmt w:val="bullet"/>
+      <w:lvlText w:val=""/>
+      <w:lvlJc w:val="left"/>
+      <w:pPr>
+        <w:ind w:left="720" w:hanging="360"/>
+      </w:pPr>
+      <w:rPr>
+        <w:rFonts w:ascii="Symbol" w:hAnsi="Symbol" w:hint="default"/>
+      </w:rPr>
+    </w:lvl>
+    <w:lvl w:ilvl="1" w:tplc="20000003" w:tentative="1">
+      <w:start w:val="1"/>
+      <w:numFmt w:val="bullet"/>
+      <w:lvlText w:val="o"/>
+      <w:lvlJc w:val="left"/>
+      <w:pPr>
+        <w:ind w:left="1440" w:hanging="360"/>
+      </w:pPr>
+      <w:rPr>
+        <w:rFonts w:ascii="Courier New" w:hAnsi="Courier New" w:cs="Courier New" w:hint="default"/>
+      </w:rPr>
+    </w:lvl>
+    <w:lvl w:ilvl="2" w:tplc="20000005" w:tentative="1">
+      <w:start w:val="1"/>
+      <w:numFmt w:val="bullet"/>
+      <w:lvlText w:val=""/>
+      <w:lvlJc w:val="left"/>
+      <w:pPr>
+        <w:ind w:left="2160" w:hanging="360"/>
+      </w:pPr>
+      <w:rPr>
+        <w:rFonts w:ascii="Wingdings" w:hAnsi="Wingdings" w:hint="default"/>
+      </w:rPr>
+    </w:lvl>
+    <w:lvl w:ilvl="3" w:tplc="20000001" w:tentative="1">
+      <w:start w:val="1"/>
+      <w:numFmt w:val="bullet"/>
+      <w:lvlText w:val=""/>
+      <w:lvlJc w:val="left"/>
+      <w:pPr>
+        <w:ind w:left="2880" w:hanging="360"/>
+      </w:pPr>
+      <w:rPr>
+        <w:rFonts w:ascii="Symbol" w:hAnsi="Symbol" w:hint="default"/>
+      </w:rPr>
+    </w:lvl>
+    <w:lvl w:ilvl="4" w:tplc="20000003" w:tentative="1">
+      <w:start w:val="1"/>
+      <w:numFmt w:val="bullet"/>
+      <w:lvlText w:val="o"/>
+      <w:lvlJc w:val="left"/>
+      <w:pPr>
+        <w:ind w:left="3600" w:hanging="360"/>
+      </w:pPr>
+      <w:rPr>
+        <w:rFonts w:ascii="Courier New" w:hAnsi="Courier New" w:cs="Courier New" w:hint="default"/>
+      </w:rPr>
+    </w:lvl>
+    <w:lvl w:ilvl="5" w:tplc="20000005" w:tentative="1">
+      <w:start w:val="1"/>
+      <w:numFmt w:val="bullet"/>
+      <w:lvlText w:val=""/>
+      <w:lvlJc w:val="left"/>
+      <w:pPr>
+        <w:ind w:left="4320" w:hanging="360"/>
+      </w:pPr>
+      <w:rPr>
+        <w:rFonts w:ascii="Wingdings" w:hAnsi="Wingdings" w:hint="default"/>
+      </w:rPr>
+    </w:lvl>
+    <w:lvl w:ilvl="6" w:tplc="20000001" w:tentative="1">
+      <w:start w:val="1"/>
+      <w:numFmt w:val="bullet"/>
+      <w:lvlText w:val=""/>
+      <w:lvlJc w:val="left"/>
+      <w:pPr>
+        <w:ind w:left="5040" w:hanging="360"/>
+      </w:pPr>
+      <w:rPr>
+        <w:rFonts w:ascii="Symbol" w:hAnsi="Symbol" w:hint="default"/>
+      </w:rPr>
+    </w:lvl>
+    <w:lvl w:ilvl="7" w:tplc="20000003" w:tentative="1">
+      <w:start w:val="1"/>
+      <w:numFmt w:val="bullet"/>
+      <w:lvlText w:val="o"/>
+      <w:lvlJc w:val="left"/>
+      <w:pPr>
+        <w:ind w:left="5760" w:hanging="360"/>
+      </w:pPr>
+      <w:rPr>
+        <w:rFonts w:ascii="Courier New" w:hAnsi="Courier New" w:cs="Courier New" w:hint="default"/>
+      </w:rPr>
+    </w:lvl>
+    <w:lvl w:ilvl="8" w:tplc="20000005" w:tentative="1">
+      <w:start w:val="1"/>
+      <w:numFmt w:val="bullet"/>
+      <w:lvlText w:val=""/>
+      <w:lvlJc w:val="left"/>
+      <w:pPr>
+        <w:ind w:left="6480" w:hanging="360"/>
+      </w:pPr>
+      <w:rPr>
+        <w:rFonts w:ascii="Wingdings" w:hAnsi="Wingdings" w:hint="default"/>
+      </w:rPr>
+    </w:lvl>
+  </w:abstractNum>
+  <w:abstractNum w:abstractNumId="4" w15:restartNumberingAfterBreak="0">
+    <w:nsid w:val="24662665"/>
+    <w:multiLevelType w:val="hybridMultilevel"/>
+    <w:tmpl w:val="4F8AFB84"/>
+    <w:lvl w:ilvl="0" w:tplc="20000001">
+      <w:start w:val="1"/>
+      <w:numFmt w:val="bullet"/>
+      <w:lvlText w:val=""/>
+      <w:lvlJc w:val="left"/>
+      <w:pPr>
+        <w:ind w:left="720" w:hanging="360"/>
+      </w:pPr>
+      <w:rPr>
+        <w:rFonts w:ascii="Symbol" w:hAnsi="Symbol" w:hint="default"/>
+      </w:rPr>
+    </w:lvl>
+    <w:lvl w:ilvl="1" w:tplc="20000003" w:tentative="1">
+      <w:start w:val="1"/>
+      <w:numFmt w:val="bullet"/>
+      <w:lvlText w:val="o"/>
+      <w:lvlJc w:val="left"/>
+      <w:pPr>
+        <w:ind w:left="1440" w:hanging="360"/>
+      </w:pPr>
+      <w:rPr>
+        <w:rFonts w:ascii="Courier New" w:hAnsi="Courier New" w:cs="Courier New" w:hint="default"/>
+      </w:rPr>
+    </w:lvl>
+    <w:lvl w:ilvl="2" w:tplc="20000005" w:tentative="1">
+      <w:start w:val="1"/>
+      <w:numFmt w:val="bullet"/>
+      <w:lvlText w:val=""/>
+      <w:lvlJc w:val="left"/>
+      <w:pPr>
+        <w:ind w:left="2160" w:hanging="360"/>
+      </w:pPr>
+      <w:rPr>
+        <w:rFonts w:ascii="Wingdings" w:hAnsi="Wingdings" w:hint="default"/>
+      </w:rPr>
+    </w:lvl>
+    <w:lvl w:ilvl="3" w:tplc="20000001" w:tentative="1">
+      <w:start w:val="1"/>
+      <w:numFmt w:val="bullet"/>
+      <w:lvlText w:val=""/>
+      <w:lvlJc w:val="left"/>
+      <w:pPr>
+        <w:ind w:left="2880" w:hanging="360"/>
+      </w:pPr>
+      <w:rPr>
+        <w:rFonts w:ascii="Symbol" w:hAnsi="Symbol" w:hint="default"/>
+      </w:rPr>
+    </w:lvl>
+    <w:lvl w:ilvl="4" w:tplc="20000003" w:tentative="1">
+      <w:start w:val="1"/>
+      <w:numFmt w:val="bullet"/>
+      <w:lvlText w:val="o"/>
+      <w:lvlJc w:val="left"/>
+      <w:pPr>
+        <w:ind w:left="3600" w:hanging="360"/>
+      </w:pPr>
+      <w:rPr>
+        <w:rFonts w:ascii="Courier New" w:hAnsi="Courier New" w:cs="Courier New" w:hint="default"/>
+      </w:rPr>
+    </w:lvl>
+    <w:lvl w:ilvl="5" w:tplc="20000005" w:tentative="1">
+      <w:start w:val="1"/>
+      <w:numFmt w:val="bullet"/>
+      <w:lvlText w:val=""/>
+      <w:lvlJc w:val="left"/>
+      <w:pPr>
+        <w:ind w:left="4320" w:hanging="360"/>
+      </w:pPr>
+      <w:rPr>
+        <w:rFonts w:ascii="Wingdings" w:hAnsi="Wingdings" w:hint="default"/>
+      </w:rPr>
+    </w:lvl>
+    <w:lvl w:ilvl="6" w:tplc="20000001" w:tentative="1">
+      <w:start w:val="1"/>
+      <w:numFmt w:val="bullet"/>
+      <w:lvlText w:val=""/>
+      <w:lvlJc w:val="left"/>
+      <w:pPr>
+        <w:ind w:left="5040" w:hanging="360"/>
+      </w:pPr>
+      <w:rPr>
+        <w:rFonts w:ascii="Symbol" w:hAnsi="Symbol" w:hint="default"/>
+      </w:rPr>
+    </w:lvl>
+    <w:lvl w:ilvl="7" w:tplc="20000003" w:tentative="1">
+      <w:start w:val="1"/>
+      <w:numFmt w:val="bullet"/>
+      <w:lvlText w:val="o"/>
+      <w:lvlJc w:val="left"/>
+      <w:pPr>
+        <w:ind w:left="5760" w:hanging="360"/>
+      </w:pPr>
+      <w:rPr>
+        <w:rFonts w:ascii="Courier New" w:hAnsi="Courier New" w:cs="Courier New" w:hint="default"/>
+      </w:rPr>
+    </w:lvl>
+    <w:lvl w:ilvl="8" w:tplc="20000005" w:tentative="1">
+      <w:start w:val="1"/>
+      <w:numFmt w:val="bullet"/>
+      <w:lvlText w:val=""/>
+      <w:lvlJc w:val="left"/>
+      <w:pPr>
+        <w:ind w:left="6480" w:hanging="360"/>
+      </w:pPr>
+      <w:rPr>
+        <w:rFonts w:ascii="Wingdings" w:hAnsi="Wingdings" w:hint="default"/>
+      </w:rPr>
+    </w:lvl>
+  </w:abstractNum>
+  <w:abstractNum w:abstractNumId="5" w15:restartNumberingAfterBreak="0">
+    <w:nsid w:val="349E61C4"/>
+    <w:multiLevelType w:val="hybridMultilevel"/>
+    <w:tmpl w:val="E19263A8"/>
+    <w:lvl w:ilvl="0" w:tplc="20000001">
+      <w:start w:val="1"/>
+      <w:numFmt w:val="bullet"/>
+      <w:lvlText w:val=""/>
+      <w:lvlJc w:val="left"/>
+      <w:pPr>
+        <w:ind w:left="720" w:hanging="360"/>
+      </w:pPr>
+      <w:rPr>
+        <w:rFonts w:ascii="Symbol" w:hAnsi="Symbol" w:hint="default"/>
+      </w:rPr>
+    </w:lvl>
+    <w:lvl w:ilvl="1" w:tplc="20000003" w:tentative="1">
+      <w:start w:val="1"/>
+      <w:numFmt w:val="bullet"/>
+      <w:lvlText w:val="o"/>
+      <w:lvlJc w:val="left"/>
+      <w:pPr>
+        <w:ind w:left="1440" w:hanging="360"/>
+      </w:pPr>
+      <w:rPr>
+        <w:rFonts w:ascii="Courier New" w:hAnsi="Courier New" w:cs="Courier New" w:hint="default"/>
+      </w:rPr>
+    </w:lvl>
+    <w:lvl w:ilvl="2" w:tplc="20000005" w:tentative="1">
+      <w:start w:val="1"/>
+      <w:numFmt w:val="bullet"/>
+      <w:lvlText w:val=""/>
+      <w:lvlJc w:val="left"/>
+      <w:pPr>
+        <w:ind w:left="2160" w:hanging="360"/>
+      </w:pPr>
+      <w:rPr>
+        <w:rFonts w:ascii="Wingdings" w:hAnsi="Wingdings" w:hint="default"/>
+      </w:rPr>
+    </w:lvl>
+    <w:lvl w:ilvl="3" w:tplc="20000001" w:tentative="1">
+      <w:start w:val="1"/>
+      <w:numFmt w:val="bullet"/>
+      <w:lvlText w:val=""/>
+      <w:lvlJc w:val="left"/>
+      <w:pPr>
+        <w:ind w:left="2880" w:hanging="360"/>
+      </w:pPr>
+      <w:rPr>
+        <w:rFonts w:ascii="Symbol" w:hAnsi="Symbol" w:hint="default"/>
+      </w:rPr>
+    </w:lvl>
+    <w:lvl w:ilvl="4" w:tplc="20000003" w:tentative="1">
+      <w:start w:val="1"/>
+      <w:numFmt w:val="bullet"/>
+      <w:lvlText w:val="o"/>
+      <w:lvlJc w:val="left"/>
+      <w:pPr>
+        <w:ind w:left="3600" w:hanging="360"/>
+      </w:pPr>
+      <w:rPr>
+        <w:rFonts w:ascii="Courier New" w:hAnsi="Courier New" w:cs="Courier New" w:hint="default"/>
+      </w:rPr>
+    </w:lvl>
+    <w:lvl w:ilvl="5" w:tplc="20000005" w:tentative="1">
+      <w:start w:val="1"/>
+      <w:numFmt w:val="bullet"/>
+      <w:lvlText w:val=""/>
+      <w:lvlJc w:val="left"/>
+      <w:pPr>
+        <w:ind w:left="4320" w:hanging="360"/>
+      </w:pPr>
+      <w:rPr>
+        <w:rFonts w:ascii="Wingdings" w:hAnsi="Wingdings" w:hint="default"/>
+      </w:rPr>
+    </w:lvl>
+    <w:lvl w:ilvl="6" w:tplc="20000001" w:tentative="1">
+      <w:start w:val="1"/>
+      <w:numFmt w:val="bullet"/>
+      <w:lvlText w:val=""/>
+      <w:lvlJc w:val="left"/>
+      <w:pPr>
+        <w:ind w:left="5040" w:hanging="360"/>
+      </w:pPr>
+      <w:rPr>
+        <w:rFonts w:ascii="Symbol" w:hAnsi="Symbol" w:hint="default"/>
+      </w:rPr>
+    </w:lvl>
+    <w:lvl w:ilvl="7" w:tplc="20000003" w:tentative="1">
+      <w:start w:val="1"/>
+      <w:numFmt w:val="bullet"/>
+      <w:lvlText w:val="o"/>
+      <w:lvlJc w:val="left"/>
+      <w:pPr>
+        <w:ind w:left="5760" w:hanging="360"/>
+      </w:pPr>
+      <w:rPr>
+        <w:rFonts w:ascii="Courier New" w:hAnsi="Courier New" w:cs="Courier New" w:hint="default"/>
+      </w:rPr>
+    </w:lvl>
+    <w:lvl w:ilvl="8" w:tplc="20000005" w:tentative="1">
+      <w:start w:val="1"/>
+      <w:numFmt w:val="bullet"/>
+      <w:lvlText w:val=""/>
+      <w:lvlJc w:val="left"/>
+      <w:pPr>
+        <w:ind w:left="6480" w:hanging="360"/>
+      </w:pPr>
+      <w:rPr>
+        <w:rFonts w:ascii="Wingdings" w:hAnsi="Wingdings" w:hint="default"/>
+      </w:rPr>
+    </w:lvl>
+  </w:abstractNum>
+  <w:abstractNum w:abstractNumId="6" w15:restartNumberingAfterBreak="0">
+    <w:nsid w:val="41EF2970"/>
+    <w:multiLevelType w:val="hybridMultilevel"/>
+    <w:tmpl w:val="E6A0352A"/>
+    <w:lvl w:ilvl="0" w:tplc="20000001">
+      <w:start w:val="1"/>
+      <w:numFmt w:val="bullet"/>
+      <w:lvlText w:val=""/>
+      <w:lvlJc w:val="left"/>
+      <w:pPr>
+        <w:ind w:left="720" w:hanging="360"/>
+      </w:pPr>
+      <w:rPr>
+        <w:rFonts w:ascii="Symbol" w:hAnsi="Symbol" w:hint="default"/>
+      </w:rPr>
+    </w:lvl>
+    <w:lvl w:ilvl="1" w:tplc="20000003" w:tentative="1">
+      <w:start w:val="1"/>
+      <w:numFmt w:val="bullet"/>
+      <w:lvlText w:val="o"/>
+      <w:lvlJc w:val="left"/>
+      <w:pPr>
+        <w:ind w:left="1440" w:hanging="360"/>
+      </w:pPr>
+      <w:rPr>
+        <w:rFonts w:ascii="Courier New" w:hAnsi="Courier New" w:cs="Courier New" w:hint="default"/>
+      </w:rPr>
+    </w:lvl>
+    <w:lvl w:ilvl="2" w:tplc="20000005" w:tentative="1">
+      <w:start w:val="1"/>
+      <w:numFmt w:val="bullet"/>
+      <w:lvlText w:val=""/>
+      <w:lvlJc w:val="left"/>
+      <w:pPr>
+        <w:ind w:left="2160" w:hanging="360"/>
+      </w:pPr>
+      <w:rPr>
+        <w:rFonts w:ascii="Wingdings" w:hAnsi="Wingdings" w:hint="default"/>
+      </w:rPr>
+    </w:lvl>
+    <w:lvl w:ilvl="3" w:tplc="20000001" w:tentative="1">
+      <w:start w:val="1"/>
+      <w:numFmt w:val="bullet"/>
+      <w:lvlText w:val=""/>
+      <w:lvlJc w:val="left"/>
+      <w:pPr>
+        <w:ind w:left="2880" w:hanging="360"/>
+      </w:pPr>
+      <w:rPr>
+        <w:rFonts w:ascii="Symbol" w:hAnsi="Symbol" w:hint="default"/>
+      </w:rPr>
+    </w:lvl>
+    <w:lvl w:ilvl="4" w:tplc="20000003" w:tentative="1">
+      <w:start w:val="1"/>
+      <w:numFmt w:val="bullet"/>
+      <w:lvlText w:val="o"/>
+      <w:lvlJc w:val="left"/>
+      <w:pPr>
+        <w:ind w:left="3600" w:hanging="360"/>
+      </w:pPr>
+      <w:rPr>
+        <w:rFonts w:ascii="Courier New" w:hAnsi="Courier New" w:cs="Courier New" w:hint="default"/>
+      </w:rPr>
+    </w:lvl>
+    <w:lvl w:ilvl="5" w:tplc="20000005" w:tentative="1">
+      <w:start w:val="1"/>
+      <w:numFmt w:val="bullet"/>
+      <w:lvlText w:val=""/>
+      <w:lvlJc w:val="left"/>
+      <w:pPr>
+        <w:ind w:left="4320" w:hanging="360"/>
+      </w:pPr>
+      <w:rPr>
+        <w:rFonts w:ascii="Wingdings" w:hAnsi="Wingdings" w:hint="default"/>
+      </w:rPr>
+    </w:lvl>
+    <w:lvl w:ilvl="6" w:tplc="20000001" w:tentative="1">
+      <w:start w:val="1"/>
+      <w:numFmt w:val="bullet"/>
+      <w:lvlText w:val=""/>
+      <w:lvlJc w:val="left"/>
+      <w:pPr>
+        <w:ind w:left="5040" w:hanging="360"/>
+      </w:pPr>
+      <w:rPr>
+        <w:rFonts w:ascii="Symbol" w:hAnsi="Symbol" w:hint="default"/>
+      </w:rPr>
+    </w:lvl>
+    <w:lvl w:ilvl="7" w:tplc="20000003" w:tentative="1">
+      <w:start w:val="1"/>
+      <w:numFmt w:val="bullet"/>
+      <w:lvlText w:val="o"/>
+      <w:lvlJc w:val="left"/>
+      <w:pPr>
+        <w:ind w:left="5760" w:hanging="360"/>
+      </w:pPr>
+      <w:rPr>
+        <w:rFonts w:ascii="Courier New" w:hAnsi="Courier New" w:cs="Courier New" w:hint="default"/>
+      </w:rPr>
+    </w:lvl>
+    <w:lvl w:ilvl="8" w:tplc="20000005" w:tentative="1">
+      <w:start w:val="1"/>
+      <w:numFmt w:val="bullet"/>
+      <w:lvlText w:val=""/>
+      <w:lvlJc w:val="left"/>
+      <w:pPr>
+        <w:ind w:left="6480" w:hanging="360"/>
+      </w:pPr>
+      <w:rPr>
+        <w:rFonts w:ascii="Wingdings" w:hAnsi="Wingdings" w:hint="default"/>
+      </w:rPr>
+    </w:lvl>
+  </w:abstractNum>
+  <w:abstractNum w:abstractNumId="7" w15:restartNumberingAfterBreak="0">
+    <w:nsid w:val="49907068"/>
+    <w:multiLevelType w:val="hybridMultilevel"/>
+    <w:tmpl w:val="33E422F0"/>
+    <w:lvl w:ilvl="0" w:tplc="20000001">
+      <w:start w:val="1"/>
+      <w:numFmt w:val="bullet"/>
+      <w:lvlText w:val=""/>
+      <w:lvlJc w:val="left"/>
+      <w:pPr>
+        <w:ind w:left="720" w:hanging="360"/>
+      </w:pPr>
+      <w:rPr>
+        <w:rFonts w:ascii="Symbol" w:hAnsi="Symbol" w:hint="default"/>
+      </w:rPr>
+    </w:lvl>
+    <w:lvl w:ilvl="1" w:tplc="20000003" w:tentative="1">
+      <w:start w:val="1"/>
+      <w:numFmt w:val="bullet"/>
+      <w:lvlText w:val="o"/>
+      <w:lvlJc w:val="left"/>
+      <w:pPr>
+        <w:ind w:left="1440" w:hanging="360"/>
+      </w:pPr>
+      <w:rPr>
+        <w:rFonts w:ascii="Courier New" w:hAnsi="Courier New" w:cs="Courier New" w:hint="default"/>
+      </w:rPr>
+    </w:lvl>
+    <w:lvl w:ilvl="2" w:tplc="20000005" w:tentative="1">
+      <w:start w:val="1"/>
+      <w:numFmt w:val="bullet"/>
+      <w:lvlText w:val=""/>
+      <w:lvlJc w:val="left"/>
+      <w:pPr>
+        <w:ind w:left="2160" w:hanging="360"/>
+      </w:pPr>
+      <w:rPr>
+        <w:rFonts w:ascii="Wingdings" w:hAnsi="Wingdings" w:hint="default"/>
+      </w:rPr>
+    </w:lvl>
+    <w:lvl w:ilvl="3" w:tplc="20000001" w:tentative="1">
+      <w:start w:val="1"/>
+      <w:numFmt w:val="bullet"/>
+      <w:lvlText w:val=""/>
+      <w:lvlJc w:val="left"/>
+      <w:pPr>
+        <w:ind w:left="2880" w:hanging="360"/>
+      </w:pPr>
+      <w:rPr>
+        <w:rFonts w:ascii="Symbol" w:hAnsi="Symbol" w:hint="default"/>
+      </w:rPr>
+    </w:lvl>
+    <w:lvl w:ilvl="4" w:tplc="20000003" w:tentative="1">
+      <w:start w:val="1"/>
+      <w:numFmt w:val="bullet"/>
+      <w:lvlText w:val="o"/>
+      <w:lvlJc w:val="left"/>
+      <w:pPr>
+        <w:ind w:left="3600" w:hanging="360"/>
+      </w:pPr>
+      <w:rPr>
+        <w:rFonts w:ascii="Courier New" w:hAnsi="Courier New" w:cs="Courier New" w:hint="default"/>
+      </w:rPr>
+    </w:lvl>
+    <w:lvl w:ilvl="5" w:tplc="20000005" w:tentative="1">
+      <w:start w:val="1"/>
+      <w:numFmt w:val="bullet"/>
+      <w:lvlText w:val=""/>
+      <w:lvlJc w:val="left"/>
+      <w:pPr>
+        <w:ind w:left="4320" w:hanging="360"/>
+      </w:pPr>
+      <w:rPr>
+        <w:rFonts w:ascii="Wingdings" w:hAnsi="Wingdings" w:hint="default"/>
+      </w:rPr>
+    </w:lvl>
+    <w:lvl w:ilvl="6" w:tplc="20000001" w:tentative="1">
+      <w:start w:val="1"/>
+      <w:numFmt w:val="bullet"/>
+      <w:lvlText w:val=""/>
+      <w:lvlJc w:val="left"/>
+      <w:pPr>
+        <w:ind w:left="5040" w:hanging="360"/>
+      </w:pPr>
+      <w:rPr>
+        <w:rFonts w:ascii="Symbol" w:hAnsi="Symbol" w:hint="default"/>
+      </w:rPr>
+    </w:lvl>
+    <w:lvl w:ilvl="7" w:tplc="20000003" w:tentative="1">
+      <w:start w:val="1"/>
+      <w:numFmt w:val="bullet"/>
+      <w:lvlText w:val="o"/>
+      <w:lvlJc w:val="left"/>
+      <w:pPr>
+        <w:ind w:left="5760" w:hanging="360"/>
+      </w:pPr>
+      <w:rPr>
+        <w:rFonts w:ascii="Courier New" w:hAnsi="Courier New" w:cs="Courier New" w:hint="default"/>
+      </w:rPr>
+    </w:lvl>
+    <w:lvl w:ilvl="8" w:tplc="20000005" w:tentative="1">
+      <w:start w:val="1"/>
+      <w:numFmt w:val="bullet"/>
+      <w:lvlText w:val=""/>
+      <w:lvlJc w:val="left"/>
+      <w:pPr>
+        <w:ind w:left="6480" w:hanging="360"/>
+      </w:pPr>
+      <w:rPr>
+        <w:rFonts w:ascii="Wingdings" w:hAnsi="Wingdings" w:hint="default"/>
+      </w:rPr>
+    </w:lvl>
+  </w:abstractNum>
+  <w:abstractNum w:abstractNumId="8" w15:restartNumberingAfterBreak="0">
+    <w:nsid w:val="4A7522C4"/>
+    <w:multiLevelType w:val="hybridMultilevel"/>
+    <w:tmpl w:val="61EE7A80"/>
+    <w:lvl w:ilvl="0" w:tplc="20000001">
+      <w:start w:val="1"/>
+      <w:numFmt w:val="bullet"/>
+      <w:lvlText w:val=""/>
+      <w:lvlJc w:val="left"/>
+      <w:pPr>
+        <w:ind w:left="720" w:hanging="360"/>
+      </w:pPr>
+      <w:rPr>
+        <w:rFonts w:ascii="Symbol" w:hAnsi="Symbol" w:hint="default"/>
+      </w:rPr>
+    </w:lvl>
+    <w:lvl w:ilvl="1" w:tplc="20000003" w:tentative="1">
+      <w:start w:val="1"/>
+      <w:numFmt w:val="bullet"/>
+      <w:lvlText w:val="o"/>
+      <w:lvlJc w:val="left"/>
+      <w:pPr>
+        <w:ind w:left="1440" w:hanging="360"/>
+      </w:pPr>
+      <w:rPr>
+        <w:rFonts w:ascii="Courier New" w:hAnsi="Courier New" w:cs="Courier New" w:hint="default"/>
+      </w:rPr>
+    </w:lvl>
+    <w:lvl w:ilvl="2" w:tplc="20000005" w:tentative="1">
+      <w:start w:val="1"/>
+      <w:numFmt w:val="bullet"/>
+      <w:lvlText w:val=""/>
+      <w:lvlJc w:val="left"/>
+      <w:pPr>
+        <w:ind w:left="2160" w:hanging="360"/>
+      </w:pPr>
+      <w:rPr>
+        <w:rFonts w:ascii="Wingdings" w:hAnsi="Wingdings" w:hint="default"/>
+      </w:rPr>
+    </w:lvl>
+    <w:lvl w:ilvl="3" w:tplc="20000001" w:tentative="1">
+      <w:start w:val="1"/>
+      <w:numFmt w:val="bullet"/>
+      <w:lvlText w:val=""/>
+      <w:lvlJc w:val="left"/>
+      <w:pPr>
+        <w:ind w:left="2880" w:hanging="360"/>
+      </w:pPr>
+      <w:rPr>
+        <w:rFonts w:ascii="Symbol" w:hAnsi="Symbol" w:hint="default"/>
+      </w:rPr>
+    </w:lvl>
+    <w:lvl w:ilvl="4" w:tplc="20000003" w:tentative="1">
+      <w:start w:val="1"/>
+      <w:numFmt w:val="bullet"/>
+      <w:lvlText w:val="o"/>
+      <w:lvlJc w:val="left"/>
+      <w:pPr>
+        <w:ind w:left="3600" w:hanging="360"/>
+      </w:pPr>
+      <w:rPr>
+        <w:rFonts w:ascii="Courier New" w:hAnsi="Courier New" w:cs="Courier New" w:hint="default"/>
+      </w:rPr>
+    </w:lvl>
+    <w:lvl w:ilvl="5" w:tplc="20000005" w:tentative="1">
+      <w:start w:val="1"/>
+      <w:numFmt w:val="bullet"/>
+      <w:lvlText w:val=""/>
+      <w:lvlJc w:val="left"/>
+      <w:pPr>
+        <w:ind w:left="4320" w:hanging="360"/>
+      </w:pPr>
+      <w:rPr>
+        <w:rFonts w:ascii="Wingdings" w:hAnsi="Wingdings" w:hint="default"/>
+      </w:rPr>
+    </w:lvl>
+    <w:lvl w:ilvl="6" w:tplc="20000001" w:tentative="1">
+      <w:start w:val="1"/>
+      <w:numFmt w:val="bullet"/>
+      <w:lvlText w:val=""/>
+      <w:lvlJc w:val="left"/>
+      <w:pPr>
+        <w:ind w:left="5040" w:hanging="360"/>
+      </w:pPr>
+      <w:rPr>
+        <w:rFonts w:ascii="Symbol" w:hAnsi="Symbol" w:hint="default"/>
+      </w:rPr>
+    </w:lvl>
+    <w:lvl w:ilvl="7" w:tplc="20000003" w:tentative="1">
+      <w:start w:val="1"/>
+      <w:numFmt w:val="bullet"/>
+      <w:lvlText w:val="o"/>
+      <w:lvlJc w:val="left"/>
+      <w:pPr>
+        <w:ind w:left="5760" w:hanging="360"/>
+      </w:pPr>
+      <w:rPr>
+        <w:rFonts w:ascii="Courier New" w:hAnsi="Courier New" w:cs="Courier New" w:hint="default"/>
+      </w:rPr>
+    </w:lvl>
+    <w:lvl w:ilvl="8" w:tplc="20000005" w:tentative="1">
+      <w:start w:val="1"/>
+      <w:numFmt w:val="bullet"/>
+      <w:lvlText w:val=""/>
+      <w:lvlJc w:val="left"/>
+      <w:pPr>
+        <w:ind w:left="6480" w:hanging="360"/>
+      </w:pPr>
+      <w:rPr>
+        <w:rFonts w:ascii="Wingdings" w:hAnsi="Wingdings" w:hint="default"/>
+      </w:rPr>
+    </w:lvl>
+  </w:abstractNum>
+  <w:abstractNum w:abstractNumId="9" w15:restartNumberingAfterBreak="0">
     <w:nsid w:val="4EDA4911"/>
     <w:multiLevelType w:val="hybridMultilevel"/>
-    <w:tmpl w:val="685E4D70"/>
+    <w:tmpl w:val="2BD4B3F6"/>
     <w:lvl w:ilvl="0" w:tplc="20000001">
       <w:start w:val="1"/>
       <w:numFmt w:val="bullet"/>
@@ -2342,7 +7608,7 @@
       </w:rPr>
     </w:lvl>
   </w:abstractNum>
-  <w:abstractNum w:abstractNumId="1" w15:restartNumberingAfterBreak="0">
+  <w:abstractNum w:abstractNumId="10" w15:restartNumberingAfterBreak="0">
     <w:nsid w:val="523D2FF6"/>
     <w:multiLevelType w:val="hybridMultilevel"/>
     <w:tmpl w:val="D90A0F2C"/>
@@ -2455,11 +7721,270 @@
       </w:rPr>
     </w:lvl>
   </w:abstractNum>
+  <w:abstractNum w:abstractNumId="11" w15:restartNumberingAfterBreak="0">
+    <w:nsid w:val="53867F1C"/>
+    <w:multiLevelType w:val="hybridMultilevel"/>
+    <w:tmpl w:val="480EA0E0"/>
+    <w:lvl w:ilvl="0" w:tplc="20000001">
+      <w:start w:val="1"/>
+      <w:numFmt w:val="bullet"/>
+      <w:lvlText w:val=""/>
+      <w:lvlJc w:val="left"/>
+      <w:pPr>
+        <w:ind w:left="1080" w:hanging="360"/>
+      </w:pPr>
+      <w:rPr>
+        <w:rFonts w:ascii="Symbol" w:hAnsi="Symbol" w:hint="default"/>
+      </w:rPr>
+    </w:lvl>
+    <w:lvl w:ilvl="1" w:tplc="20000003" w:tentative="1">
+      <w:start w:val="1"/>
+      <w:numFmt w:val="bullet"/>
+      <w:lvlText w:val="o"/>
+      <w:lvlJc w:val="left"/>
+      <w:pPr>
+        <w:ind w:left="1800" w:hanging="360"/>
+      </w:pPr>
+      <w:rPr>
+        <w:rFonts w:ascii="Courier New" w:hAnsi="Courier New" w:cs="Courier New" w:hint="default"/>
+      </w:rPr>
+    </w:lvl>
+    <w:lvl w:ilvl="2" w:tplc="20000005" w:tentative="1">
+      <w:start w:val="1"/>
+      <w:numFmt w:val="bullet"/>
+      <w:lvlText w:val=""/>
+      <w:lvlJc w:val="left"/>
+      <w:pPr>
+        <w:ind w:left="2520" w:hanging="360"/>
+      </w:pPr>
+      <w:rPr>
+        <w:rFonts w:ascii="Wingdings" w:hAnsi="Wingdings" w:hint="default"/>
+      </w:rPr>
+    </w:lvl>
+    <w:lvl w:ilvl="3" w:tplc="20000001" w:tentative="1">
+      <w:start w:val="1"/>
+      <w:numFmt w:val="bullet"/>
+      <w:lvlText w:val=""/>
+      <w:lvlJc w:val="left"/>
+      <w:pPr>
+        <w:ind w:left="3240" w:hanging="360"/>
+      </w:pPr>
+      <w:rPr>
+        <w:rFonts w:ascii="Symbol" w:hAnsi="Symbol" w:hint="default"/>
+      </w:rPr>
+    </w:lvl>
+    <w:lvl w:ilvl="4" w:tplc="20000003" w:tentative="1">
+      <w:start w:val="1"/>
+      <w:numFmt w:val="bullet"/>
+      <w:lvlText w:val="o"/>
+      <w:lvlJc w:val="left"/>
+      <w:pPr>
+        <w:ind w:left="3960" w:hanging="360"/>
+      </w:pPr>
+      <w:rPr>
+        <w:rFonts w:ascii="Courier New" w:hAnsi="Courier New" w:cs="Courier New" w:hint="default"/>
+      </w:rPr>
+    </w:lvl>
+    <w:lvl w:ilvl="5" w:tplc="20000005" w:tentative="1">
+      <w:start w:val="1"/>
+      <w:numFmt w:val="bullet"/>
+      <w:lvlText w:val=""/>
+      <w:lvlJc w:val="left"/>
+      <w:pPr>
+        <w:ind w:left="4680" w:hanging="360"/>
+      </w:pPr>
+      <w:rPr>
+        <w:rFonts w:ascii="Wingdings" w:hAnsi="Wingdings" w:hint="default"/>
+      </w:rPr>
+    </w:lvl>
+    <w:lvl w:ilvl="6" w:tplc="20000001" w:tentative="1">
+      <w:start w:val="1"/>
+      <w:numFmt w:val="bullet"/>
+      <w:lvlText w:val=""/>
+      <w:lvlJc w:val="left"/>
+      <w:pPr>
+        <w:ind w:left="5400" w:hanging="360"/>
+      </w:pPr>
+      <w:rPr>
+        <w:rFonts w:ascii="Symbol" w:hAnsi="Symbol" w:hint="default"/>
+      </w:rPr>
+    </w:lvl>
+    <w:lvl w:ilvl="7" w:tplc="20000003" w:tentative="1">
+      <w:start w:val="1"/>
+      <w:numFmt w:val="bullet"/>
+      <w:lvlText w:val="o"/>
+      <w:lvlJc w:val="left"/>
+      <w:pPr>
+        <w:ind w:left="6120" w:hanging="360"/>
+      </w:pPr>
+      <w:rPr>
+        <w:rFonts w:ascii="Courier New" w:hAnsi="Courier New" w:cs="Courier New" w:hint="default"/>
+      </w:rPr>
+    </w:lvl>
+    <w:lvl w:ilvl="8" w:tplc="20000005" w:tentative="1">
+      <w:start w:val="1"/>
+      <w:numFmt w:val="bullet"/>
+      <w:lvlText w:val=""/>
+      <w:lvlJc w:val="left"/>
+      <w:pPr>
+        <w:ind w:left="6840" w:hanging="360"/>
+      </w:pPr>
+      <w:rPr>
+        <w:rFonts w:ascii="Wingdings" w:hAnsi="Wingdings" w:hint="default"/>
+      </w:rPr>
+    </w:lvl>
+  </w:abstractNum>
+  <w:abstractNum w:abstractNumId="12" w15:restartNumberingAfterBreak="0">
+    <w:nsid w:val="78A80B14"/>
+    <w:multiLevelType w:val="hybridMultilevel"/>
+    <w:tmpl w:val="3C96DB36"/>
+    <w:lvl w:ilvl="0" w:tplc="20000001">
+      <w:start w:val="1"/>
+      <w:numFmt w:val="bullet"/>
+      <w:lvlText w:val=""/>
+      <w:lvlJc w:val="left"/>
+      <w:pPr>
+        <w:ind w:left="720" w:hanging="360"/>
+      </w:pPr>
+      <w:rPr>
+        <w:rFonts w:ascii="Symbol" w:hAnsi="Symbol" w:hint="default"/>
+      </w:rPr>
+    </w:lvl>
+    <w:lvl w:ilvl="1" w:tplc="20000003" w:tentative="1">
+      <w:start w:val="1"/>
+      <w:numFmt w:val="bullet"/>
+      <w:lvlText w:val="o"/>
+      <w:lvlJc w:val="left"/>
+      <w:pPr>
+        <w:ind w:left="1440" w:hanging="360"/>
+      </w:pPr>
+      <w:rPr>
+        <w:rFonts w:ascii="Courier New" w:hAnsi="Courier New" w:cs="Courier New" w:hint="default"/>
+      </w:rPr>
+    </w:lvl>
+    <w:lvl w:ilvl="2" w:tplc="20000005" w:tentative="1">
+      <w:start w:val="1"/>
+      <w:numFmt w:val="bullet"/>
+      <w:lvlText w:val=""/>
+      <w:lvlJc w:val="left"/>
+      <w:pPr>
+        <w:ind w:left="2160" w:hanging="360"/>
+      </w:pPr>
+      <w:rPr>
+        <w:rFonts w:ascii="Wingdings" w:hAnsi="Wingdings" w:hint="default"/>
+      </w:rPr>
+    </w:lvl>
+    <w:lvl w:ilvl="3" w:tplc="20000001" w:tentative="1">
+      <w:start w:val="1"/>
+      <w:numFmt w:val="bullet"/>
+      <w:lvlText w:val=""/>
+      <w:lvlJc w:val="left"/>
+      <w:pPr>
+        <w:ind w:left="2880" w:hanging="360"/>
+      </w:pPr>
+      <w:rPr>
+        <w:rFonts w:ascii="Symbol" w:hAnsi="Symbol" w:hint="default"/>
+      </w:rPr>
+    </w:lvl>
+    <w:lvl w:ilvl="4" w:tplc="20000003" w:tentative="1">
+      <w:start w:val="1"/>
+      <w:numFmt w:val="bullet"/>
+      <w:lvlText w:val="o"/>
+      <w:lvlJc w:val="left"/>
+      <w:pPr>
+        <w:ind w:left="3600" w:hanging="360"/>
+      </w:pPr>
+      <w:rPr>
+        <w:rFonts w:ascii="Courier New" w:hAnsi="Courier New" w:cs="Courier New" w:hint="default"/>
+      </w:rPr>
+    </w:lvl>
+    <w:lvl w:ilvl="5" w:tplc="20000005" w:tentative="1">
+      <w:start w:val="1"/>
+      <w:numFmt w:val="bullet"/>
+      <w:lvlText w:val=""/>
+      <w:lvlJc w:val="left"/>
+      <w:pPr>
+        <w:ind w:left="4320" w:hanging="360"/>
+      </w:pPr>
+      <w:rPr>
+        <w:rFonts w:ascii="Wingdings" w:hAnsi="Wingdings" w:hint="default"/>
+      </w:rPr>
+    </w:lvl>
+    <w:lvl w:ilvl="6" w:tplc="20000001" w:tentative="1">
+      <w:start w:val="1"/>
+      <w:numFmt w:val="bullet"/>
+      <w:lvlText w:val=""/>
+      <w:lvlJc w:val="left"/>
+      <w:pPr>
+        <w:ind w:left="5040" w:hanging="360"/>
+      </w:pPr>
+      <w:rPr>
+        <w:rFonts w:ascii="Symbol" w:hAnsi="Symbol" w:hint="default"/>
+      </w:rPr>
+    </w:lvl>
+    <w:lvl w:ilvl="7" w:tplc="20000003" w:tentative="1">
+      <w:start w:val="1"/>
+      <w:numFmt w:val="bullet"/>
+      <w:lvlText w:val="o"/>
+      <w:lvlJc w:val="left"/>
+      <w:pPr>
+        <w:ind w:left="5760" w:hanging="360"/>
+      </w:pPr>
+      <w:rPr>
+        <w:rFonts w:ascii="Courier New" w:hAnsi="Courier New" w:cs="Courier New" w:hint="default"/>
+      </w:rPr>
+    </w:lvl>
+    <w:lvl w:ilvl="8" w:tplc="20000005" w:tentative="1">
+      <w:start w:val="1"/>
+      <w:numFmt w:val="bullet"/>
+      <w:lvlText w:val=""/>
+      <w:lvlJc w:val="left"/>
+      <w:pPr>
+        <w:ind w:left="6480" w:hanging="360"/>
+      </w:pPr>
+      <w:rPr>
+        <w:rFonts w:ascii="Wingdings" w:hAnsi="Wingdings" w:hint="default"/>
+      </w:rPr>
+    </w:lvl>
+  </w:abstractNum>
   <w:num w:numId="1">
+    <w:abstractNumId w:val="10"/>
+  </w:num>
+  <w:num w:numId="2">
+    <w:abstractNumId w:val="9"/>
+  </w:num>
+  <w:num w:numId="3">
+    <w:abstractNumId w:val="5"/>
+  </w:num>
+  <w:num w:numId="4">
+    <w:abstractNumId w:val="0"/>
+  </w:num>
+  <w:num w:numId="5">
     <w:abstractNumId w:val="1"/>
   </w:num>
-  <w:num w:numId="2">
-    <w:abstractNumId w:val="0"/>
+  <w:num w:numId="6">
+    <w:abstractNumId w:val="8"/>
+  </w:num>
+  <w:num w:numId="7">
+    <w:abstractNumId w:val="4"/>
+  </w:num>
+  <w:num w:numId="8">
+    <w:abstractNumId w:val="11"/>
+  </w:num>
+  <w:num w:numId="9">
+    <w:abstractNumId w:val="3"/>
+  </w:num>
+  <w:num w:numId="10">
+    <w:abstractNumId w:val="2"/>
+  </w:num>
+  <w:num w:numId="11">
+    <w:abstractNumId w:val="12"/>
+  </w:num>
+  <w:num w:numId="12">
+    <w:abstractNumId w:val="6"/>
+  </w:num>
+  <w:num w:numId="13">
+    <w:abstractNumId w:val="7"/>
   </w:num>
 </w:numbering>
 </file>
@@ -2921,6 +8446,621 @@
       </w:tblBorders>
     </w:tblPr>
   </w:style>
+  <w:style w:type="table" w:styleId="GridTable4">
+    <w:name w:val="Grid Table 4"/>
+    <w:basedOn w:val="TableNormal"/>
+    <w:uiPriority w:val="49"/>
+    <w:rsid w:val="00E3724E"/>
+    <w:pPr>
+      <w:spacing w:after="0" w:line="240" w:lineRule="auto"/>
+    </w:pPr>
+    <w:tblPr>
+      <w:tblStyleRowBandSize w:val="1"/>
+      <w:tblStyleColBandSize w:val="1"/>
+      <w:tblBorders>
+        <w:top w:val="single" w:sz="4" w:space="0" w:color="666666" w:themeColor="text1" w:themeTint="99"/>
+        <w:left w:val="single" w:sz="4" w:space="0" w:color="666666" w:themeColor="text1" w:themeTint="99"/>
+        <w:bottom w:val="single" w:sz="4" w:space="0" w:color="666666" w:themeColor="text1" w:themeTint="99"/>
+        <w:right w:val="single" w:sz="4" w:space="0" w:color="666666" w:themeColor="text1" w:themeTint="99"/>
+        <w:insideH w:val="single" w:sz="4" w:space="0" w:color="666666" w:themeColor="text1" w:themeTint="99"/>
+        <w:insideV w:val="single" w:sz="4" w:space="0" w:color="666666" w:themeColor="text1" w:themeTint="99"/>
+      </w:tblBorders>
+    </w:tblPr>
+    <w:tblStylePr w:type="firstRow">
+      <w:rPr>
+        <w:b/>
+        <w:bCs/>
+        <w:color w:val="FFFFFF" w:themeColor="background1"/>
+      </w:rPr>
+      <w:tblPr/>
+      <w:tcPr>
+        <w:tcBorders>
+          <w:top w:val="single" w:sz="4" w:space="0" w:color="000000" w:themeColor="text1"/>
+          <w:left w:val="single" w:sz="4" w:space="0" w:color="000000" w:themeColor="text1"/>
+          <w:bottom w:val="single" w:sz="4" w:space="0" w:color="000000" w:themeColor="text1"/>
+          <w:right w:val="single" w:sz="4" w:space="0" w:color="000000" w:themeColor="text1"/>
+          <w:insideH w:val="nil"/>
+          <w:insideV w:val="nil"/>
+        </w:tcBorders>
+        <w:shd w:val="clear" w:color="auto" w:fill="000000" w:themeFill="text1"/>
+      </w:tcPr>
+    </w:tblStylePr>
+    <w:tblStylePr w:type="lastRow">
+      <w:rPr>
+        <w:b/>
+        <w:bCs/>
+      </w:rPr>
+      <w:tblPr/>
+      <w:tcPr>
+        <w:tcBorders>
+          <w:top w:val="double" w:sz="4" w:space="0" w:color="000000" w:themeColor="text1"/>
+        </w:tcBorders>
+      </w:tcPr>
+    </w:tblStylePr>
+    <w:tblStylePr w:type="firstCol">
+      <w:rPr>
+        <w:b/>
+        <w:bCs/>
+      </w:rPr>
+    </w:tblStylePr>
+    <w:tblStylePr w:type="lastCol">
+      <w:rPr>
+        <w:b/>
+        <w:bCs/>
+      </w:rPr>
+    </w:tblStylePr>
+    <w:tblStylePr w:type="band1Vert">
+      <w:tblPr/>
+      <w:tcPr>
+        <w:shd w:val="clear" w:color="auto" w:fill="CCCCCC" w:themeFill="text1" w:themeFillTint="33"/>
+      </w:tcPr>
+    </w:tblStylePr>
+    <w:tblStylePr w:type="band1Horz">
+      <w:tblPr/>
+      <w:tcPr>
+        <w:shd w:val="clear" w:color="auto" w:fill="CCCCCC" w:themeFill="text1" w:themeFillTint="33"/>
+      </w:tcPr>
+    </w:tblStylePr>
+  </w:style>
+  <w:style w:type="table" w:styleId="GridTable5Dark-Accent3">
+    <w:name w:val="Grid Table 5 Dark Accent 3"/>
+    <w:basedOn w:val="TableNormal"/>
+    <w:uiPriority w:val="50"/>
+    <w:rsid w:val="00E3724E"/>
+    <w:pPr>
+      <w:spacing w:after="0" w:line="240" w:lineRule="auto"/>
+    </w:pPr>
+    <w:tblPr>
+      <w:tblStyleRowBandSize w:val="1"/>
+      <w:tblStyleColBandSize w:val="1"/>
+      <w:tblBorders>
+        <w:top w:val="single" w:sz="4" w:space="0" w:color="FFFFFF" w:themeColor="background1"/>
+        <w:left w:val="single" w:sz="4" w:space="0" w:color="FFFFFF" w:themeColor="background1"/>
+        <w:bottom w:val="single" w:sz="4" w:space="0" w:color="FFFFFF" w:themeColor="background1"/>
+        <w:right w:val="single" w:sz="4" w:space="0" w:color="FFFFFF" w:themeColor="background1"/>
+        <w:insideH w:val="single" w:sz="4" w:space="0" w:color="FFFFFF" w:themeColor="background1"/>
+        <w:insideV w:val="single" w:sz="4" w:space="0" w:color="FFFFFF" w:themeColor="background1"/>
+      </w:tblBorders>
+    </w:tblPr>
+    <w:tcPr>
+      <w:shd w:val="clear" w:color="auto" w:fill="EDEDED" w:themeFill="accent3" w:themeFillTint="33"/>
+    </w:tcPr>
+    <w:tblStylePr w:type="firstRow">
+      <w:rPr>
+        <w:b/>
+        <w:bCs/>
+        <w:color w:val="FFFFFF" w:themeColor="background1"/>
+      </w:rPr>
+      <w:tblPr/>
+      <w:tcPr>
+        <w:tcBorders>
+          <w:top w:val="single" w:sz="4" w:space="0" w:color="FFFFFF" w:themeColor="background1"/>
+          <w:left w:val="single" w:sz="4" w:space="0" w:color="FFFFFF" w:themeColor="background1"/>
+          <w:right w:val="single" w:sz="4" w:space="0" w:color="FFFFFF" w:themeColor="background1"/>
+          <w:insideH w:val="nil"/>
+          <w:insideV w:val="nil"/>
+        </w:tcBorders>
+        <w:shd w:val="clear" w:color="auto" w:fill="A5A5A5" w:themeFill="accent3"/>
+      </w:tcPr>
+    </w:tblStylePr>
+    <w:tblStylePr w:type="lastRow">
+      <w:rPr>
+        <w:b/>
+        <w:bCs/>
+        <w:color w:val="FFFFFF" w:themeColor="background1"/>
+      </w:rPr>
+      <w:tblPr/>
+      <w:tcPr>
+        <w:tcBorders>
+          <w:left w:val="single" w:sz="4" w:space="0" w:color="FFFFFF" w:themeColor="background1"/>
+          <w:bottom w:val="single" w:sz="4" w:space="0" w:color="FFFFFF" w:themeColor="background1"/>
+          <w:right w:val="single" w:sz="4" w:space="0" w:color="FFFFFF" w:themeColor="background1"/>
+          <w:insideH w:val="nil"/>
+          <w:insideV w:val="nil"/>
+        </w:tcBorders>
+        <w:shd w:val="clear" w:color="auto" w:fill="A5A5A5" w:themeFill="accent3"/>
+      </w:tcPr>
+    </w:tblStylePr>
+    <w:tblStylePr w:type="firstCol">
+      <w:rPr>
+        <w:b/>
+        <w:bCs/>
+        <w:color w:val="FFFFFF" w:themeColor="background1"/>
+      </w:rPr>
+      <w:tblPr/>
+      <w:tcPr>
+        <w:tcBorders>
+          <w:top w:val="single" w:sz="4" w:space="0" w:color="FFFFFF" w:themeColor="background1"/>
+          <w:left w:val="single" w:sz="4" w:space="0" w:color="FFFFFF" w:themeColor="background1"/>
+          <w:bottom w:val="single" w:sz="4" w:space="0" w:color="FFFFFF" w:themeColor="background1"/>
+          <w:insideV w:val="nil"/>
+        </w:tcBorders>
+        <w:shd w:val="clear" w:color="auto" w:fill="A5A5A5" w:themeFill="accent3"/>
+      </w:tcPr>
+    </w:tblStylePr>
+    <w:tblStylePr w:type="lastCol">
+      <w:rPr>
+        <w:b/>
+        <w:bCs/>
+        <w:color w:val="FFFFFF" w:themeColor="background1"/>
+      </w:rPr>
+      <w:tblPr/>
+      <w:tcPr>
+        <w:tcBorders>
+          <w:top w:val="single" w:sz="4" w:space="0" w:color="FFFFFF" w:themeColor="background1"/>
+          <w:bottom w:val="single" w:sz="4" w:space="0" w:color="FFFFFF" w:themeColor="background1"/>
+          <w:right w:val="single" w:sz="4" w:space="0" w:color="FFFFFF" w:themeColor="background1"/>
+          <w:insideV w:val="nil"/>
+        </w:tcBorders>
+        <w:shd w:val="clear" w:color="auto" w:fill="A5A5A5" w:themeFill="accent3"/>
+      </w:tcPr>
+    </w:tblStylePr>
+    <w:tblStylePr w:type="band1Vert">
+      <w:tblPr/>
+      <w:tcPr>
+        <w:shd w:val="clear" w:color="auto" w:fill="DBDBDB" w:themeFill="accent3" w:themeFillTint="66"/>
+      </w:tcPr>
+    </w:tblStylePr>
+    <w:tblStylePr w:type="band1Horz">
+      <w:tblPr/>
+      <w:tcPr>
+        <w:shd w:val="clear" w:color="auto" w:fill="DBDBDB" w:themeFill="accent3" w:themeFillTint="66"/>
+      </w:tcPr>
+    </w:tblStylePr>
+  </w:style>
+  <w:style w:type="table" w:styleId="GridTable7Colorful">
+    <w:name w:val="Grid Table 7 Colorful"/>
+    <w:basedOn w:val="TableNormal"/>
+    <w:uiPriority w:val="52"/>
+    <w:rsid w:val="002457EA"/>
+    <w:pPr>
+      <w:spacing w:after="0" w:line="240" w:lineRule="auto"/>
+    </w:pPr>
+    <w:rPr>
+      <w:color w:val="000000" w:themeColor="text1"/>
+    </w:rPr>
+    <w:tblPr>
+      <w:tblStyleRowBandSize w:val="1"/>
+      <w:tblStyleColBandSize w:val="1"/>
+      <w:tblBorders>
+        <w:top w:val="single" w:sz="4" w:space="0" w:color="666666" w:themeColor="text1" w:themeTint="99"/>
+        <w:left w:val="single" w:sz="4" w:space="0" w:color="666666" w:themeColor="text1" w:themeTint="99"/>
+        <w:bottom w:val="single" w:sz="4" w:space="0" w:color="666666" w:themeColor="text1" w:themeTint="99"/>
+        <w:right w:val="single" w:sz="4" w:space="0" w:color="666666" w:themeColor="text1" w:themeTint="99"/>
+        <w:insideH w:val="single" w:sz="4" w:space="0" w:color="666666" w:themeColor="text1" w:themeTint="99"/>
+        <w:insideV w:val="single" w:sz="4" w:space="0" w:color="666666" w:themeColor="text1" w:themeTint="99"/>
+      </w:tblBorders>
+    </w:tblPr>
+    <w:tblStylePr w:type="firstRow">
+      <w:rPr>
+        <w:b/>
+        <w:bCs/>
+      </w:rPr>
+      <w:tblPr/>
+      <w:tcPr>
+        <w:tcBorders>
+          <w:top w:val="nil"/>
+          <w:left w:val="nil"/>
+          <w:right w:val="nil"/>
+          <w:insideH w:val="nil"/>
+          <w:insideV w:val="nil"/>
+        </w:tcBorders>
+        <w:shd w:val="clear" w:color="auto" w:fill="FFFFFF" w:themeFill="background1"/>
+      </w:tcPr>
+    </w:tblStylePr>
+    <w:tblStylePr w:type="lastRow">
+      <w:rPr>
+        <w:b/>
+        <w:bCs/>
+      </w:rPr>
+      <w:tblPr/>
+      <w:tcPr>
+        <w:tcBorders>
+          <w:left w:val="nil"/>
+          <w:bottom w:val="nil"/>
+          <w:right w:val="nil"/>
+          <w:insideH w:val="nil"/>
+          <w:insideV w:val="nil"/>
+        </w:tcBorders>
+        <w:shd w:val="clear" w:color="auto" w:fill="FFFFFF" w:themeFill="background1"/>
+      </w:tcPr>
+    </w:tblStylePr>
+    <w:tblStylePr w:type="firstCol">
+      <w:pPr>
+        <w:jc w:val="right"/>
+      </w:pPr>
+      <w:rPr>
+        <w:i/>
+        <w:iCs/>
+      </w:rPr>
+      <w:tblPr/>
+      <w:tcPr>
+        <w:tcBorders>
+          <w:top w:val="nil"/>
+          <w:left w:val="nil"/>
+          <w:bottom w:val="nil"/>
+          <w:insideH w:val="nil"/>
+          <w:insideV w:val="nil"/>
+        </w:tcBorders>
+        <w:shd w:val="clear" w:color="auto" w:fill="FFFFFF" w:themeFill="background1"/>
+      </w:tcPr>
+    </w:tblStylePr>
+    <w:tblStylePr w:type="lastCol">
+      <w:rPr>
+        <w:i/>
+        <w:iCs/>
+      </w:rPr>
+      <w:tblPr/>
+      <w:tcPr>
+        <w:tcBorders>
+          <w:top w:val="nil"/>
+          <w:bottom w:val="nil"/>
+          <w:right w:val="nil"/>
+          <w:insideH w:val="nil"/>
+          <w:insideV w:val="nil"/>
+        </w:tcBorders>
+        <w:shd w:val="clear" w:color="auto" w:fill="FFFFFF" w:themeFill="background1"/>
+      </w:tcPr>
+    </w:tblStylePr>
+    <w:tblStylePr w:type="band1Vert">
+      <w:tblPr/>
+      <w:tcPr>
+        <w:shd w:val="clear" w:color="auto" w:fill="CCCCCC" w:themeFill="text1" w:themeFillTint="33"/>
+      </w:tcPr>
+    </w:tblStylePr>
+    <w:tblStylePr w:type="band1Horz">
+      <w:tblPr/>
+      <w:tcPr>
+        <w:shd w:val="clear" w:color="auto" w:fill="CCCCCC" w:themeFill="text1" w:themeFillTint="33"/>
+      </w:tcPr>
+    </w:tblStylePr>
+    <w:tblStylePr w:type="neCell">
+      <w:tblPr/>
+      <w:tcPr>
+        <w:tcBorders>
+          <w:bottom w:val="single" w:sz="4" w:space="0" w:color="666666" w:themeColor="text1" w:themeTint="99"/>
+        </w:tcBorders>
+      </w:tcPr>
+    </w:tblStylePr>
+    <w:tblStylePr w:type="nwCell">
+      <w:tblPr/>
+      <w:tcPr>
+        <w:tcBorders>
+          <w:bottom w:val="single" w:sz="4" w:space="0" w:color="666666" w:themeColor="text1" w:themeTint="99"/>
+        </w:tcBorders>
+      </w:tcPr>
+    </w:tblStylePr>
+    <w:tblStylePr w:type="seCell">
+      <w:tblPr/>
+      <w:tcPr>
+        <w:tcBorders>
+          <w:top w:val="single" w:sz="4" w:space="0" w:color="666666" w:themeColor="text1" w:themeTint="99"/>
+        </w:tcBorders>
+      </w:tcPr>
+    </w:tblStylePr>
+    <w:tblStylePr w:type="swCell">
+      <w:tblPr/>
+      <w:tcPr>
+        <w:tcBorders>
+          <w:top w:val="single" w:sz="4" w:space="0" w:color="666666" w:themeColor="text1" w:themeTint="99"/>
+        </w:tcBorders>
+      </w:tcPr>
+    </w:tblStylePr>
+  </w:style>
+  <w:style w:type="table" w:styleId="GridTable6Colorful">
+    <w:name w:val="Grid Table 6 Colorful"/>
+    <w:basedOn w:val="TableNormal"/>
+    <w:uiPriority w:val="51"/>
+    <w:rsid w:val="002457EA"/>
+    <w:pPr>
+      <w:spacing w:after="0" w:line="240" w:lineRule="auto"/>
+    </w:pPr>
+    <w:rPr>
+      <w:color w:val="000000" w:themeColor="text1"/>
+    </w:rPr>
+    <w:tblPr>
+      <w:tblStyleRowBandSize w:val="1"/>
+      <w:tblStyleColBandSize w:val="1"/>
+      <w:tblBorders>
+        <w:top w:val="single" w:sz="4" w:space="0" w:color="666666" w:themeColor="text1" w:themeTint="99"/>
+        <w:left w:val="single" w:sz="4" w:space="0" w:color="666666" w:themeColor="text1" w:themeTint="99"/>
+        <w:bottom w:val="single" w:sz="4" w:space="0" w:color="666666" w:themeColor="text1" w:themeTint="99"/>
+        <w:right w:val="single" w:sz="4" w:space="0" w:color="666666" w:themeColor="text1" w:themeTint="99"/>
+        <w:insideH w:val="single" w:sz="4" w:space="0" w:color="666666" w:themeColor="text1" w:themeTint="99"/>
+        <w:insideV w:val="single" w:sz="4" w:space="0" w:color="666666" w:themeColor="text1" w:themeTint="99"/>
+      </w:tblBorders>
+    </w:tblPr>
+    <w:tblStylePr w:type="firstRow">
+      <w:rPr>
+        <w:b/>
+        <w:bCs/>
+      </w:rPr>
+      <w:tblPr/>
+      <w:tcPr>
+        <w:tcBorders>
+          <w:bottom w:val="single" w:sz="12" w:space="0" w:color="666666" w:themeColor="text1" w:themeTint="99"/>
+        </w:tcBorders>
+      </w:tcPr>
+    </w:tblStylePr>
+    <w:tblStylePr w:type="lastRow">
+      <w:rPr>
+        <w:b/>
+        <w:bCs/>
+      </w:rPr>
+      <w:tblPr/>
+      <w:tcPr>
+        <w:tcBorders>
+          <w:top w:val="double" w:sz="4" w:space="0" w:color="666666" w:themeColor="text1" w:themeTint="99"/>
+        </w:tcBorders>
+      </w:tcPr>
+    </w:tblStylePr>
+    <w:tblStylePr w:type="firstCol">
+      <w:rPr>
+        <w:b/>
+        <w:bCs/>
+      </w:rPr>
+    </w:tblStylePr>
+    <w:tblStylePr w:type="lastCol">
+      <w:rPr>
+        <w:b/>
+        <w:bCs/>
+      </w:rPr>
+    </w:tblStylePr>
+    <w:tblStylePr w:type="band1Vert">
+      <w:tblPr/>
+      <w:tcPr>
+        <w:shd w:val="clear" w:color="auto" w:fill="CCCCCC" w:themeFill="text1" w:themeFillTint="33"/>
+      </w:tcPr>
+    </w:tblStylePr>
+    <w:tblStylePr w:type="band1Horz">
+      <w:tblPr/>
+      <w:tcPr>
+        <w:shd w:val="clear" w:color="auto" w:fill="CCCCCC" w:themeFill="text1" w:themeFillTint="33"/>
+      </w:tcPr>
+    </w:tblStylePr>
+  </w:style>
+  <w:style w:type="table" w:styleId="GridTable4-Accent3">
+    <w:name w:val="Grid Table 4 Accent 3"/>
+    <w:basedOn w:val="TableNormal"/>
+    <w:uiPriority w:val="49"/>
+    <w:rsid w:val="002457EA"/>
+    <w:pPr>
+      <w:spacing w:after="0" w:line="240" w:lineRule="auto"/>
+    </w:pPr>
+    <w:tblPr>
+      <w:tblStyleRowBandSize w:val="1"/>
+      <w:tblStyleColBandSize w:val="1"/>
+      <w:tblBorders>
+        <w:top w:val="single" w:sz="4" w:space="0" w:color="C9C9C9" w:themeColor="accent3" w:themeTint="99"/>
+        <w:left w:val="single" w:sz="4" w:space="0" w:color="C9C9C9" w:themeColor="accent3" w:themeTint="99"/>
+        <w:bottom w:val="single" w:sz="4" w:space="0" w:color="C9C9C9" w:themeColor="accent3" w:themeTint="99"/>
+        <w:right w:val="single" w:sz="4" w:space="0" w:color="C9C9C9" w:themeColor="accent3" w:themeTint="99"/>
+        <w:insideH w:val="single" w:sz="4" w:space="0" w:color="C9C9C9" w:themeColor="accent3" w:themeTint="99"/>
+        <w:insideV w:val="single" w:sz="4" w:space="0" w:color="C9C9C9" w:themeColor="accent3" w:themeTint="99"/>
+      </w:tblBorders>
+    </w:tblPr>
+    <w:tblStylePr w:type="firstRow">
+      <w:rPr>
+        <w:b/>
+        <w:bCs/>
+        <w:color w:val="FFFFFF" w:themeColor="background1"/>
+      </w:rPr>
+      <w:tblPr/>
+      <w:tcPr>
+        <w:tcBorders>
+          <w:top w:val="single" w:sz="4" w:space="0" w:color="A5A5A5" w:themeColor="accent3"/>
+          <w:left w:val="single" w:sz="4" w:space="0" w:color="A5A5A5" w:themeColor="accent3"/>
+          <w:bottom w:val="single" w:sz="4" w:space="0" w:color="A5A5A5" w:themeColor="accent3"/>
+          <w:right w:val="single" w:sz="4" w:space="0" w:color="A5A5A5" w:themeColor="accent3"/>
+          <w:insideH w:val="nil"/>
+          <w:insideV w:val="nil"/>
+        </w:tcBorders>
+        <w:shd w:val="clear" w:color="auto" w:fill="A5A5A5" w:themeFill="accent3"/>
+      </w:tcPr>
+    </w:tblStylePr>
+    <w:tblStylePr w:type="lastRow">
+      <w:rPr>
+        <w:b/>
+        <w:bCs/>
+      </w:rPr>
+      <w:tblPr/>
+      <w:tcPr>
+        <w:tcBorders>
+          <w:top w:val="double" w:sz="4" w:space="0" w:color="A5A5A5" w:themeColor="accent3"/>
+        </w:tcBorders>
+      </w:tcPr>
+    </w:tblStylePr>
+    <w:tblStylePr w:type="firstCol">
+      <w:rPr>
+        <w:b/>
+        <w:bCs/>
+      </w:rPr>
+    </w:tblStylePr>
+    <w:tblStylePr w:type="lastCol">
+      <w:rPr>
+        <w:b/>
+        <w:bCs/>
+      </w:rPr>
+    </w:tblStylePr>
+    <w:tblStylePr w:type="band1Vert">
+      <w:tblPr/>
+      <w:tcPr>
+        <w:shd w:val="clear" w:color="auto" w:fill="EDEDED" w:themeFill="accent3" w:themeFillTint="33"/>
+      </w:tcPr>
+    </w:tblStylePr>
+    <w:tblStylePr w:type="band1Horz">
+      <w:tblPr/>
+      <w:tcPr>
+        <w:shd w:val="clear" w:color="auto" w:fill="EDEDED" w:themeFill="accent3" w:themeFillTint="33"/>
+      </w:tcPr>
+    </w:tblStylePr>
+  </w:style>
+  <w:style w:type="table" w:styleId="GridTable6Colorful-Accent3">
+    <w:name w:val="Grid Table 6 Colorful Accent 3"/>
+    <w:basedOn w:val="TableNormal"/>
+    <w:uiPriority w:val="51"/>
+    <w:rsid w:val="002457EA"/>
+    <w:pPr>
+      <w:spacing w:after="0" w:line="240" w:lineRule="auto"/>
+    </w:pPr>
+    <w:rPr>
+      <w:color w:val="7B7B7B" w:themeColor="accent3" w:themeShade="BF"/>
+    </w:rPr>
+    <w:tblPr>
+      <w:tblStyleRowBandSize w:val="1"/>
+      <w:tblStyleColBandSize w:val="1"/>
+      <w:tblBorders>
+        <w:top w:val="single" w:sz="4" w:space="0" w:color="C9C9C9" w:themeColor="accent3" w:themeTint="99"/>
+        <w:left w:val="single" w:sz="4" w:space="0" w:color="C9C9C9" w:themeColor="accent3" w:themeTint="99"/>
+        <w:bottom w:val="single" w:sz="4" w:space="0" w:color="C9C9C9" w:themeColor="accent3" w:themeTint="99"/>
+        <w:right w:val="single" w:sz="4" w:space="0" w:color="C9C9C9" w:themeColor="accent3" w:themeTint="99"/>
+        <w:insideH w:val="single" w:sz="4" w:space="0" w:color="C9C9C9" w:themeColor="accent3" w:themeTint="99"/>
+        <w:insideV w:val="single" w:sz="4" w:space="0" w:color="C9C9C9" w:themeColor="accent3" w:themeTint="99"/>
+      </w:tblBorders>
+    </w:tblPr>
+    <w:tblStylePr w:type="firstRow">
+      <w:rPr>
+        <w:b/>
+        <w:bCs/>
+      </w:rPr>
+      <w:tblPr/>
+      <w:tcPr>
+        <w:tcBorders>
+          <w:bottom w:val="single" w:sz="12" w:space="0" w:color="C9C9C9" w:themeColor="accent3" w:themeTint="99"/>
+        </w:tcBorders>
+      </w:tcPr>
+    </w:tblStylePr>
+    <w:tblStylePr w:type="lastRow">
+      <w:rPr>
+        <w:b/>
+        <w:bCs/>
+      </w:rPr>
+      <w:tblPr/>
+      <w:tcPr>
+        <w:tcBorders>
+          <w:top w:val="double" w:sz="4" w:space="0" w:color="C9C9C9" w:themeColor="accent3" w:themeTint="99"/>
+        </w:tcBorders>
+      </w:tcPr>
+    </w:tblStylePr>
+    <w:tblStylePr w:type="firstCol">
+      <w:rPr>
+        <w:b/>
+        <w:bCs/>
+      </w:rPr>
+    </w:tblStylePr>
+    <w:tblStylePr w:type="lastCol">
+      <w:rPr>
+        <w:b/>
+        <w:bCs/>
+      </w:rPr>
+    </w:tblStylePr>
+    <w:tblStylePr w:type="band1Vert">
+      <w:tblPr/>
+      <w:tcPr>
+        <w:shd w:val="clear" w:color="auto" w:fill="EDEDED" w:themeFill="accent3" w:themeFillTint="33"/>
+      </w:tcPr>
+    </w:tblStylePr>
+    <w:tblStylePr w:type="band1Horz">
+      <w:tblPr/>
+      <w:tcPr>
+        <w:shd w:val="clear" w:color="auto" w:fill="EDEDED" w:themeFill="accent3" w:themeFillTint="33"/>
+      </w:tcPr>
+    </w:tblStylePr>
+  </w:style>
+  <w:style w:type="table" w:styleId="ListTable4-Accent3">
+    <w:name w:val="List Table 4 Accent 3"/>
+    <w:basedOn w:val="TableNormal"/>
+    <w:uiPriority w:val="49"/>
+    <w:rsid w:val="002457EA"/>
+    <w:pPr>
+      <w:spacing w:after="0" w:line="240" w:lineRule="auto"/>
+    </w:pPr>
+    <w:tblPr>
+      <w:tblStyleRowBandSize w:val="1"/>
+      <w:tblStyleColBandSize w:val="1"/>
+      <w:tblBorders>
+        <w:top w:val="single" w:sz="4" w:space="0" w:color="C9C9C9" w:themeColor="accent3" w:themeTint="99"/>
+        <w:left w:val="single" w:sz="4" w:space="0" w:color="C9C9C9" w:themeColor="accent3" w:themeTint="99"/>
+        <w:bottom w:val="single" w:sz="4" w:space="0" w:color="C9C9C9" w:themeColor="accent3" w:themeTint="99"/>
+        <w:right w:val="single" w:sz="4" w:space="0" w:color="C9C9C9" w:themeColor="accent3" w:themeTint="99"/>
+        <w:insideH w:val="single" w:sz="4" w:space="0" w:color="C9C9C9" w:themeColor="accent3" w:themeTint="99"/>
+      </w:tblBorders>
+    </w:tblPr>
+    <w:tblStylePr w:type="firstRow">
+      <w:rPr>
+        <w:b/>
+        <w:bCs/>
+        <w:color w:val="FFFFFF" w:themeColor="background1"/>
+      </w:rPr>
+      <w:tblPr/>
+      <w:tcPr>
+        <w:tcBorders>
+          <w:top w:val="single" w:sz="4" w:space="0" w:color="A5A5A5" w:themeColor="accent3"/>
+          <w:left w:val="single" w:sz="4" w:space="0" w:color="A5A5A5" w:themeColor="accent3"/>
+          <w:bottom w:val="single" w:sz="4" w:space="0" w:color="A5A5A5" w:themeColor="accent3"/>
+          <w:right w:val="single" w:sz="4" w:space="0" w:color="A5A5A5" w:themeColor="accent3"/>
+          <w:insideH w:val="nil"/>
+        </w:tcBorders>
+        <w:shd w:val="clear" w:color="auto" w:fill="A5A5A5" w:themeFill="accent3"/>
+      </w:tcPr>
+    </w:tblStylePr>
+    <w:tblStylePr w:type="lastRow">
+      <w:rPr>
+        <w:b/>
+        <w:bCs/>
+      </w:rPr>
+      <w:tblPr/>
+      <w:tcPr>
+        <w:tcBorders>
+          <w:top w:val="double" w:sz="4" w:space="0" w:color="C9C9C9" w:themeColor="accent3" w:themeTint="99"/>
+        </w:tcBorders>
+      </w:tcPr>
+    </w:tblStylePr>
+    <w:tblStylePr w:type="firstCol">
+      <w:rPr>
+        <w:b/>
+        <w:bCs/>
+      </w:rPr>
+    </w:tblStylePr>
+    <w:tblStylePr w:type="lastCol">
+      <w:rPr>
+        <w:b/>
+        <w:bCs/>
+      </w:rPr>
+    </w:tblStylePr>
+    <w:tblStylePr w:type="band1Vert">
+      <w:tblPr/>
+      <w:tcPr>
+        <w:shd w:val="clear" w:color="auto" w:fill="EDEDED" w:themeFill="accent3" w:themeFillTint="33"/>
+      </w:tcPr>
+    </w:tblStylePr>
+    <w:tblStylePr w:type="band1Horz">
+      <w:tblPr/>
+      <w:tcPr>
+        <w:shd w:val="clear" w:color="auto" w:fill="EDEDED" w:themeFill="accent3" w:themeFillTint="33"/>
+      </w:tcPr>
+    </w:tblStylePr>
+  </w:style>
 </w:styles>
 </file>
 
